--- a/doc/MySQL环境搭建.docx
+++ b/doc/MySQL环境搭建.docx
@@ -225,43 +225,96 @@
       </w:pPr>
       <w:r>
         <w:rPr>
-          <w:b/>
-          <w:sz w:val="28"/>
-          <w:szCs w:val="28"/>
-        </w:rPr>
-        <w:t>添加系统</w:t>
-      </w:r>
-      <w:r>
-        <w:rPr>
-          <w:b/>
-          <w:sz w:val="28"/>
-          <w:szCs w:val="28"/>
-        </w:rPr>
-        <w:t>mysql</w:t>
-      </w:r>
-      <w:r>
-        <w:rPr>
-          <w:b/>
-          <w:sz w:val="28"/>
-          <w:szCs w:val="28"/>
-        </w:rPr>
-        <w:t>组和</w:t>
-      </w:r>
-      <w:r>
-        <w:rPr>
-          <w:b/>
-          <w:sz w:val="28"/>
-          <w:szCs w:val="28"/>
-        </w:rPr>
-        <w:t>mysql</w:t>
-      </w:r>
-      <w:r>
-        <w:rPr>
-          <w:b/>
-          <w:sz w:val="28"/>
-          <w:szCs w:val="28"/>
-        </w:rPr>
-        <w:t>用户</w:t>
+          <w:rFonts w:hint="eastAsia"/>
+          <w:b/>
+          <w:sz w:val="28"/>
+          <w:szCs w:val="28"/>
+        </w:rPr>
+        <w:t>修改</w:t>
+      </w:r>
+      <w:r>
+        <w:rPr>
+          <w:rFonts w:hint="eastAsia"/>
+          <w:b/>
+          <w:sz w:val="28"/>
+          <w:szCs w:val="28"/>
+        </w:rPr>
+        <w:t>MySQL</w:t>
+      </w:r>
+      <w:r>
+        <w:rPr>
+          <w:b/>
+          <w:sz w:val="28"/>
+          <w:szCs w:val="28"/>
+        </w:rPr>
+        <w:t>配置文件（</w:t>
+      </w:r>
+      <w:r>
+        <w:rPr>
+          <w:b/>
+          <w:sz w:val="28"/>
+          <w:szCs w:val="28"/>
+        </w:rPr>
+        <w:t>support-files</w:t>
+      </w:r>
+      <w:r>
+        <w:rPr>
+          <w:rFonts w:hint="eastAsia"/>
+          <w:b/>
+          <w:sz w:val="28"/>
+          <w:szCs w:val="28"/>
+        </w:rPr>
+        <w:t>/</w:t>
+      </w:r>
+      <w:r>
+        <w:rPr>
+          <w:b/>
+          <w:sz w:val="28"/>
+          <w:szCs w:val="28"/>
+        </w:rPr>
+        <w:t xml:space="preserve"> </w:t>
+      </w:r>
+      <w:r>
+        <w:rPr>
+          <w:b/>
+          <w:sz w:val="28"/>
+          <w:szCs w:val="28"/>
+        </w:rPr>
+        <w:t>my-default.cnf</w:t>
+      </w:r>
+      <w:r>
+        <w:rPr>
+          <w:b/>
+          <w:sz w:val="28"/>
+          <w:szCs w:val="28"/>
+        </w:rPr>
+        <w:t>）</w:t>
+      </w:r>
+    </w:p>
+    <w:p>
+      <w:pPr>
+        <w:ind w:firstLine="360"/>
+        <w:rPr>
+          <w:b/>
+          <w:color w:val="C00000"/>
+          <w:shd w:val="pct15" w:color="auto" w:fill="FFFFFF"/>
+        </w:rPr>
+      </w:pPr>
+      <w:r>
+        <w:rPr>
+          <w:b/>
+          <w:color w:val="C00000"/>
+          <w:shd w:val="pct15" w:color="auto" w:fill="FFFFFF"/>
+        </w:rPr>
+        <w:t>basedir=</w:t>
+      </w:r>
+      <w:r>
+        <w:rPr>
+          <w:b/>
+          <w:color w:val="C00000"/>
+          <w:shd w:val="pct15" w:color="auto" w:fill="FFFFFF"/>
+        </w:rPr>
+        <w:t>/home/mysql</w:t>
       </w:r>
     </w:p>
     <w:p>
@@ -269,27 +322,141 @@
         <w:pStyle w:val="a3"/>
         <w:ind w:left="360" w:firstLineChars="0" w:firstLine="0"/>
         <w:rPr>
-          <w:b/>
-          <w:color w:val="C00000"/>
-          <w:shd w:val="pct15" w:color="auto" w:fill="FFFFFF"/>
-        </w:rPr>
-      </w:pPr>
-      <w:r>
-        <w:rPr>
-          <w:b/>
-          <w:color w:val="C00000"/>
-          <w:shd w:val="pct15" w:color="auto" w:fill="FFFFFF"/>
-        </w:rPr>
-        <w:t>groupadd mysql</w:t>
-      </w:r>
-      <w:r>
-        <w:rPr>
-          <w:b/>
-          <w:color w:val="C00000"/>
-          <w:shd w:val="pct15" w:color="auto" w:fill="FFFFFF"/>
-        </w:rPr>
-        <w:br/>
-        <w:t>useradd -r -g mysql -s /bin/false mysql</w:t>
+          <w:rFonts w:hint="eastAsia"/>
+          <w:b/>
+          <w:color w:val="C00000"/>
+          <w:shd w:val="pct15" w:color="auto" w:fill="FFFFFF"/>
+        </w:rPr>
+      </w:pPr>
+      <w:r>
+        <w:rPr>
+          <w:b/>
+          <w:color w:val="C00000"/>
+          <w:shd w:val="pct15" w:color="auto" w:fill="FFFFFF"/>
+        </w:rPr>
+        <w:t>datadir=</w:t>
+      </w:r>
+      <w:r>
+        <w:rPr>
+          <w:b/>
+          <w:color w:val="C00000"/>
+          <w:shd w:val="pct15" w:color="auto" w:fill="FFFFFF"/>
+        </w:rPr>
+        <w:t>/home</w:t>
+      </w:r>
+      <w:r>
+        <w:rPr>
+          <w:b/>
+          <w:color w:val="C00000"/>
+          <w:shd w:val="pct15" w:color="auto" w:fill="FFFFFF"/>
+        </w:rPr>
+        <w:t>/mysql/</w:t>
+      </w:r>
+      <w:r>
+        <w:rPr>
+          <w:b/>
+          <w:color w:val="C00000"/>
+          <w:shd w:val="pct15" w:color="auto" w:fill="FFFFFF"/>
+        </w:rPr>
+        <w:t>data</w:t>
+      </w:r>
+    </w:p>
+    <w:p>
+      <w:pPr>
+        <w:ind w:firstLine="360"/>
+        <w:rPr>
+          <w:b/>
+          <w:color w:val="C00000"/>
+          <w:shd w:val="pct15" w:color="auto" w:fill="FFFFFF"/>
+        </w:rPr>
+      </w:pPr>
+      <w:r>
+        <w:rPr>
+          <w:b/>
+          <w:color w:val="C00000"/>
+          <w:shd w:val="pct15" w:color="auto" w:fill="FFFFFF"/>
+        </w:rPr>
+        <w:t>port=3306</w:t>
+      </w:r>
+    </w:p>
+    <w:p>
+      <w:pPr>
+        <w:ind w:firstLine="360"/>
+        <w:rPr>
+          <w:b/>
+          <w:color w:val="C00000"/>
+          <w:shd w:val="pct15" w:color="auto" w:fill="FFFFFF"/>
+        </w:rPr>
+      </w:pPr>
+      <w:r>
+        <w:rPr>
+          <w:b/>
+          <w:color w:val="C00000"/>
+          <w:shd w:val="pct15" w:color="auto" w:fill="FFFFFF"/>
+        </w:rPr>
+        <w:t>character-set-server=utf8</w:t>
+      </w:r>
+    </w:p>
+    <w:p>
+      <w:pPr>
+        <w:ind w:firstLine="360"/>
+        <w:rPr>
+          <w:b/>
+          <w:color w:val="C00000"/>
+          <w:shd w:val="pct15" w:color="auto" w:fill="FFFFFF"/>
+        </w:rPr>
+      </w:pPr>
+      <w:r>
+        <w:rPr>
+          <w:b/>
+          <w:color w:val="C00000"/>
+          <w:shd w:val="pct15" w:color="auto" w:fill="FFFFFF"/>
+        </w:rPr>
+        <w:t>collation-server=utf8</w:t>
+      </w:r>
+      <w:r>
+        <w:rPr>
+          <w:b/>
+          <w:color w:val="C00000"/>
+          <w:shd w:val="pct15" w:color="auto" w:fill="FFFFFF"/>
+        </w:rPr>
+        <w:t>_general_ci</w:t>
+      </w:r>
+    </w:p>
+    <w:p>
+      <w:pPr>
+        <w:ind w:firstLine="360"/>
+        <w:rPr>
+          <w:b/>
+          <w:color w:val="C00000"/>
+          <w:shd w:val="pct15" w:color="auto" w:fill="FFFFFF"/>
+        </w:rPr>
+      </w:pPr>
+      <w:r>
+        <w:rPr>
+          <w:b/>
+          <w:color w:val="C00000"/>
+          <w:shd w:val="pct15" w:color="auto" w:fill="FFFFFF"/>
+        </w:rPr>
+        <w:t>default-storage-engine=INNODB</w:t>
+      </w:r>
+    </w:p>
+    <w:p>
+      <w:pPr>
+        <w:ind w:firstLine="360"/>
+        <w:rPr>
+          <w:b/>
+          <w:color w:val="C00000"/>
+          <w:shd w:val="pct15" w:color="auto" w:fill="FFFFFF"/>
+        </w:rPr>
+      </w:pPr>
+      <w:r>
+        <w:rPr>
+          <w:b/>
+          <w:color w:val="C00000"/>
+          <w:shd w:val="pct15" w:color="auto" w:fill="FFFFFF"/>
+        </w:rPr>
+        <w:t>max_connections=1000</w:t>
       </w:r>
     </w:p>
     <w:p>
@@ -315,15 +482,100 @@
           <w:sz w:val="28"/>
           <w:szCs w:val="28"/>
         </w:rPr>
-        <w:t>进入</w:t>
-      </w:r>
-      <w:r>
-        <w:rPr>
-          <w:b/>
-          <w:sz w:val="28"/>
-          <w:szCs w:val="28"/>
-        </w:rPr>
-        <w:t>安装目录且修改拥有者</w:t>
+        <w:t>修改</w:t>
+      </w:r>
+      <w:r>
+        <w:rPr>
+          <w:rFonts w:hint="eastAsia"/>
+          <w:b/>
+          <w:sz w:val="28"/>
+          <w:szCs w:val="28"/>
+        </w:rPr>
+        <w:t>MySQL</w:t>
+      </w:r>
+      <w:r>
+        <w:rPr>
+          <w:rFonts w:hint="eastAsia"/>
+          <w:b/>
+          <w:sz w:val="28"/>
+          <w:szCs w:val="28"/>
+        </w:rPr>
+        <w:t>服务</w:t>
+      </w:r>
+      <w:r>
+        <w:rPr>
+          <w:b/>
+          <w:sz w:val="28"/>
+          <w:szCs w:val="28"/>
+        </w:rPr>
+        <w:t>配置（</w:t>
+      </w:r>
+      <w:r>
+        <w:rPr>
+          <w:b/>
+          <w:sz w:val="28"/>
+          <w:szCs w:val="28"/>
+        </w:rPr>
+        <w:t>support-files</w:t>
+      </w:r>
+      <w:r>
+        <w:rPr>
+          <w:rFonts w:hint="eastAsia"/>
+          <w:b/>
+          <w:sz w:val="28"/>
+          <w:szCs w:val="28"/>
+        </w:rPr>
+        <w:t>/</w:t>
+      </w:r>
+      <w:r>
+        <w:rPr>
+          <w:b/>
+          <w:sz w:val="28"/>
+          <w:szCs w:val="28"/>
+        </w:rPr>
+        <w:t xml:space="preserve"> </w:t>
+      </w:r>
+      <w:r>
+        <w:rPr>
+          <w:b/>
+          <w:sz w:val="28"/>
+          <w:szCs w:val="28"/>
+        </w:rPr>
+        <w:t>mysql.server</w:t>
+      </w:r>
+      <w:r>
+        <w:rPr>
+          <w:b/>
+          <w:sz w:val="28"/>
+          <w:szCs w:val="28"/>
+        </w:rPr>
+        <w:t>）</w:t>
+      </w:r>
+    </w:p>
+    <w:p>
+      <w:pPr>
+        <w:ind w:firstLine="360"/>
+        <w:rPr>
+          <w:b/>
+          <w:color w:val="C00000"/>
+          <w:shd w:val="pct15" w:color="auto" w:fill="FFFFFF"/>
+        </w:rPr>
+      </w:pPr>
+      <w:r>
+        <w:rPr>
+          <w:b/>
+          <w:color w:val="C00000"/>
+          <w:shd w:val="pct15" w:color="auto" w:fill="FFFFFF"/>
+        </w:rPr>
+        <w:t>basedir=</w:t>
+      </w:r>
+      <w:r>
+        <w:rPr>
+          <w:b/>
+          <w:color w:val="C00000"/>
+          <w:shd w:val="pct15" w:color="auto" w:fill="FFFFFF"/>
+        </w:rPr>
+        <w:t>/home/mysql</w:t>
       </w:r>
     </w:p>
     <w:p>
@@ -331,18 +583,43 @@
         <w:pStyle w:val="a3"/>
         <w:ind w:left="360" w:firstLineChars="0" w:firstLine="0"/>
         <w:rPr>
-          <w:b/>
-          <w:color w:val="C00000"/>
-          <w:shd w:val="pct15" w:color="auto" w:fill="FFFFFF"/>
-        </w:rPr>
-      </w:pPr>
-      <w:r>
-        <w:rPr>
-          <w:b/>
-          <w:color w:val="C00000"/>
-          <w:shd w:val="pct15" w:color="auto" w:fill="FFFFFF"/>
-        </w:rPr>
-        <w:t>chown -R mysql:mysql ./</w:t>
+          <w:rFonts w:hint="eastAsia"/>
+          <w:b/>
+          <w:color w:val="C00000"/>
+          <w:shd w:val="pct15" w:color="auto" w:fill="FFFFFF"/>
+        </w:rPr>
+      </w:pPr>
+      <w:r>
+        <w:rPr>
+          <w:b/>
+          <w:color w:val="C00000"/>
+          <w:shd w:val="pct15" w:color="auto" w:fill="FFFFFF"/>
+        </w:rPr>
+        <w:t>datadir=</w:t>
+      </w:r>
+      <w:r>
+        <w:rPr>
+          <w:b/>
+          <w:color w:val="C00000"/>
+          <w:shd w:val="pct15" w:color="auto" w:fill="FFFFFF"/>
+        </w:rPr>
+        <w:t>/home</w:t>
+      </w:r>
+      <w:r>
+        <w:rPr>
+          <w:b/>
+          <w:color w:val="C00000"/>
+          <w:shd w:val="pct15" w:color="auto" w:fill="FFFFFF"/>
+        </w:rPr>
+        <w:t>/mysql/</w:t>
+      </w:r>
+      <w:r>
+        <w:rPr>
+          <w:b/>
+          <w:color w:val="C00000"/>
+          <w:shd w:val="pct15" w:color="auto" w:fill="FFFFFF"/>
+        </w:rPr>
+        <w:t>data</w:t>
       </w:r>
     </w:p>
     <w:p>
@@ -363,11 +640,150 @@
       </w:pPr>
       <w:r>
         <w:rPr>
-          <w:rFonts w:hint="eastAsia"/>
-          <w:b/>
-          <w:sz w:val="28"/>
-          <w:szCs w:val="28"/>
-        </w:rPr>
+          <w:b/>
+          <w:sz w:val="28"/>
+          <w:szCs w:val="28"/>
+        </w:rPr>
+        <w:t>添加系统</w:t>
+      </w:r>
+      <w:r>
+        <w:rPr>
+          <w:b/>
+          <w:sz w:val="28"/>
+          <w:szCs w:val="28"/>
+        </w:rPr>
+        <w:t>mysql</w:t>
+      </w:r>
+      <w:r>
+        <w:rPr>
+          <w:b/>
+          <w:sz w:val="28"/>
+          <w:szCs w:val="28"/>
+        </w:rPr>
+        <w:t>组和</w:t>
+      </w:r>
+      <w:r>
+        <w:rPr>
+          <w:b/>
+          <w:sz w:val="28"/>
+          <w:szCs w:val="28"/>
+        </w:rPr>
+        <w:t>mysql</w:t>
+      </w:r>
+      <w:r>
+        <w:rPr>
+          <w:b/>
+          <w:sz w:val="28"/>
+          <w:szCs w:val="28"/>
+        </w:rPr>
+        <w:t>用户</w:t>
+      </w:r>
+    </w:p>
+    <w:p>
+      <w:pPr>
+        <w:pStyle w:val="a3"/>
+        <w:ind w:left="360" w:firstLineChars="0" w:firstLine="0"/>
+        <w:rPr>
+          <w:b/>
+          <w:color w:val="C00000"/>
+          <w:shd w:val="pct15" w:color="auto" w:fill="FFFFFF"/>
+        </w:rPr>
+      </w:pPr>
+      <w:r>
+        <w:rPr>
+          <w:b/>
+          <w:color w:val="C00000"/>
+          <w:shd w:val="pct15" w:color="auto" w:fill="FFFFFF"/>
+        </w:rPr>
+        <w:t>groupadd mysql</w:t>
+      </w:r>
+      <w:r>
+        <w:rPr>
+          <w:b/>
+          <w:color w:val="C00000"/>
+          <w:shd w:val="pct15" w:color="auto" w:fill="FFFFFF"/>
+        </w:rPr>
+        <w:br/>
+        <w:t>useradd -r -g mysql -s /bin/false mysql</w:t>
+      </w:r>
+    </w:p>
+    <w:p>
+      <w:pPr>
+        <w:pStyle w:val="a3"/>
+        <w:numPr>
+          <w:ilvl w:val="0"/>
+          <w:numId w:val="1"/>
+        </w:numPr>
+        <w:spacing w:line="360" w:lineRule="auto"/>
+        <w:ind w:firstLineChars="0"/>
+        <w:outlineLvl w:val="2"/>
+        <w:rPr>
+          <w:b/>
+          <w:sz w:val="28"/>
+          <w:szCs w:val="28"/>
+        </w:rPr>
+      </w:pPr>
+      <w:r>
+        <w:rPr>
+          <w:rFonts w:hint="eastAsia"/>
+          <w:b/>
+          <w:sz w:val="28"/>
+          <w:szCs w:val="28"/>
+        </w:rPr>
+        <w:t>进入</w:t>
+      </w:r>
+      <w:r>
+        <w:rPr>
+          <w:b/>
+          <w:sz w:val="28"/>
+          <w:szCs w:val="28"/>
+        </w:rPr>
+        <w:t>安装目录且修改拥有者</w:t>
+      </w:r>
+    </w:p>
+    <w:p>
+      <w:pPr>
+        <w:pStyle w:val="a3"/>
+        <w:ind w:left="360" w:firstLineChars="0" w:firstLine="0"/>
+        <w:rPr>
+          <w:b/>
+          <w:color w:val="C00000"/>
+          <w:shd w:val="pct15" w:color="auto" w:fill="FFFFFF"/>
+        </w:rPr>
+      </w:pPr>
+      <w:r>
+        <w:rPr>
+          <w:b/>
+          <w:color w:val="C00000"/>
+          <w:shd w:val="pct15" w:color="auto" w:fill="FFFFFF"/>
+        </w:rPr>
+        <w:t>chown -R mysql:mysql ./</w:t>
+      </w:r>
+    </w:p>
+    <w:p>
+      <w:pPr>
+        <w:pStyle w:val="a3"/>
+        <w:numPr>
+          <w:ilvl w:val="0"/>
+          <w:numId w:val="1"/>
+        </w:numPr>
+        <w:spacing w:line="360" w:lineRule="auto"/>
+        <w:ind w:firstLineChars="0"/>
+        <w:outlineLvl w:val="2"/>
+        <w:rPr>
+          <w:b/>
+          <w:sz w:val="28"/>
+          <w:szCs w:val="28"/>
+        </w:rPr>
+      </w:pPr>
+      <w:r>
+        <w:rPr>
+          <w:rFonts w:hint="eastAsia"/>
+          <w:b/>
+          <w:sz w:val="28"/>
+          <w:szCs w:val="28"/>
+        </w:rPr>
+        <w:lastRenderedPageBreak/>
         <w:t>安装</w:t>
       </w:r>
     </w:p>
@@ -376,7 +792,6 @@
         <w:pStyle w:val="a3"/>
         <w:ind w:left="360" w:firstLineChars="0" w:firstLine="0"/>
         <w:rPr>
-          <w:b/>
           <w:color w:val="C00000"/>
           <w:shd w:val="pct15" w:color="auto" w:fill="FFFFFF"/>
         </w:rPr>
@@ -389,136 +804,53 @@
         </w:rPr>
         <w:t>./scripts/mysql_install_db --user=mysql</w:t>
       </w:r>
-    </w:p>
-    <w:p>
-      <w:pPr>
-        <w:ind w:firstLineChars="189" w:firstLine="283"/>
-        <w:rPr>
-          <w:rFonts w:ascii="Arial" w:hAnsi="Arial" w:cs="Arial"/>
-          <w:color w:val="333333"/>
-          <w:sz w:val="15"/>
-          <w:szCs w:val="15"/>
-          <w:shd w:val="clear" w:color="auto" w:fill="FFFFFF"/>
-        </w:rPr>
-      </w:pPr>
-      <w:r>
-        <w:rPr>
-          <w:rFonts w:ascii="Arial" w:hAnsi="Arial" w:cs="Arial"/>
-          <w:color w:val="333333"/>
-          <w:sz w:val="15"/>
-          <w:szCs w:val="15"/>
-          <w:shd w:val="clear" w:color="auto" w:fill="FFFFFF"/>
-        </w:rPr>
-        <w:t>如果</w:t>
-      </w:r>
-      <w:r>
-        <w:rPr>
-          <w:rFonts w:ascii="Arial" w:hAnsi="Arial" w:cs="Arial"/>
-          <w:color w:val="333333"/>
-          <w:sz w:val="15"/>
-          <w:szCs w:val="15"/>
-          <w:shd w:val="clear" w:color="auto" w:fill="FFFFFF"/>
-        </w:rPr>
-        <w:t>mysql</w:t>
-      </w:r>
-      <w:r>
-        <w:rPr>
-          <w:rFonts w:ascii="Arial" w:hAnsi="Arial" w:cs="Arial"/>
-          <w:color w:val="333333"/>
-          <w:sz w:val="15"/>
-          <w:szCs w:val="15"/>
-          <w:shd w:val="clear" w:color="auto" w:fill="FFFFFF"/>
-        </w:rPr>
-        <w:t>的安装目录（解压目录）不是</w:t>
-      </w:r>
-      <w:r>
-        <w:rPr>
-          <w:rFonts w:ascii="Arial" w:hAnsi="Arial" w:cs="Arial"/>
-          <w:color w:val="333333"/>
-          <w:sz w:val="15"/>
-          <w:szCs w:val="15"/>
-          <w:shd w:val="clear" w:color="auto" w:fill="FFFFFF"/>
-        </w:rPr>
-        <w:t>/usr/local/mysql</w:t>
-      </w:r>
-      <w:r>
-        <w:rPr>
-          <w:rFonts w:ascii="Arial" w:hAnsi="Arial" w:cs="Arial"/>
-          <w:color w:val="333333"/>
-          <w:sz w:val="15"/>
-          <w:szCs w:val="15"/>
-          <w:shd w:val="clear" w:color="auto" w:fill="FFFFFF"/>
-        </w:rPr>
-        <w:t>，那么还必须指定目录参数</w:t>
-      </w:r>
-    </w:p>
-    <w:p>
-      <w:pPr>
-        <w:pStyle w:val="a3"/>
-        <w:ind w:left="360" w:firstLineChars="0" w:firstLine="0"/>
-        <w:rPr>
-          <w:b/>
-          <w:color w:val="C00000"/>
-          <w:sz w:val="15"/>
-          <w:szCs w:val="15"/>
-          <w:shd w:val="pct15" w:color="auto" w:fill="FFFFFF"/>
-        </w:rPr>
-      </w:pPr>
-      <w:r>
-        <w:rPr>
-          <w:b/>
-          <w:color w:val="C00000"/>
-          <w:sz w:val="15"/>
-          <w:szCs w:val="15"/>
-          <w:shd w:val="pct15" w:color="auto" w:fill="FFFFFF"/>
-        </w:rPr>
-        <w:t>./scripts/mysql_install_db --user=mysql \</w:t>
-      </w:r>
-    </w:p>
-    <w:p>
-      <w:pPr>
-        <w:pStyle w:val="a3"/>
-        <w:ind w:left="360" w:firstLineChars="0" w:firstLine="0"/>
-        <w:rPr>
-          <w:b/>
-          <w:color w:val="C00000"/>
-          <w:sz w:val="15"/>
-          <w:szCs w:val="15"/>
-          <w:shd w:val="pct15" w:color="auto" w:fill="FFFFFF"/>
-        </w:rPr>
-      </w:pPr>
-      <w:r>
-        <w:rPr>
-          <w:b/>
-          <w:color w:val="C00000"/>
-          <w:sz w:val="15"/>
-          <w:szCs w:val="15"/>
-          <w:shd w:val="pct15" w:color="auto" w:fill="FFFFFF"/>
-        </w:rPr>
-        <w:t>         --basedir=/opt/mysql/mysql \</w:t>
-      </w:r>
-    </w:p>
-    <w:p>
-      <w:pPr>
-        <w:pStyle w:val="a3"/>
-        <w:ind w:left="360" w:firstLineChars="0" w:firstLine="0"/>
-        <w:rPr>
-          <w:b/>
-          <w:color w:val="C00000"/>
-          <w:sz w:val="15"/>
-          <w:szCs w:val="15"/>
-          <w:shd w:val="pct15" w:color="auto" w:fill="FFFFFF"/>
-        </w:rPr>
-      </w:pPr>
-      <w:r>
-        <w:rPr>
-          <w:b/>
-          <w:color w:val="C00000"/>
-          <w:sz w:val="15"/>
-          <w:szCs w:val="15"/>
-          <w:shd w:val="pct15" w:color="auto" w:fill="FFFFFF"/>
-        </w:rPr>
-        <w:t>         --datadir=/opt/mysql/mysql/data</w:t>
+      <w:r>
+        <w:rPr>
+          <w:b/>
+          <w:color w:val="C00000"/>
+          <w:shd w:val="pct15" w:color="auto" w:fill="FFFFFF"/>
+        </w:rPr>
+        <w:t xml:space="preserve"> </w:t>
+      </w:r>
+      <w:r>
+        <w:rPr>
+          <w:b/>
+          <w:color w:val="C00000"/>
+          <w:shd w:val="pct15" w:color="auto" w:fill="FFFFFF"/>
+        </w:rPr>
+        <w:t>--basedir=/home</w:t>
+      </w:r>
+      <w:r>
+        <w:rPr>
+          <w:b/>
+          <w:color w:val="C00000"/>
+          <w:shd w:val="pct15" w:color="auto" w:fill="FFFFFF"/>
+        </w:rPr>
+        <w:t>/mysql</w:t>
+      </w:r>
+      <w:r>
+        <w:rPr>
+          <w:b/>
+          <w:color w:val="C00000"/>
+          <w:shd w:val="pct15" w:color="auto" w:fill="FFFFFF"/>
+        </w:rPr>
+        <w:t xml:space="preserve"> --datadir=/home</w:t>
+      </w:r>
+      <w:r>
+        <w:rPr>
+          <w:b/>
+          <w:color w:val="C00000"/>
+          <w:shd w:val="pct15" w:color="auto" w:fill="FFFFFF"/>
+        </w:rPr>
+        <w:t>/mysql/</w:t>
+      </w:r>
+      <w:r>
+        <w:rPr>
+          <w:b/>
+          <w:color w:val="C00000"/>
+          <w:shd w:val="pct15" w:color="auto" w:fill="FFFFFF"/>
+        </w:rPr>
+        <w:t>data</w:t>
       </w:r>
     </w:p>
     <w:p>
@@ -536,10 +868,10 @@
           <w:noProof/>
         </w:rPr>
         <w:drawing>
-          <wp:inline distT="0" distB="0" distL="0" distR="0" wp14:anchorId="5D216FAC" wp14:editId="66C5F951">
+          <wp:inline distT="0" distB="0" distL="0" distR="0" wp14:anchorId="33942B0D" wp14:editId="5644577B">
             <wp:extent cx="5274310" cy="326390"/>
             <wp:effectExtent l="0" t="0" r="2540" b="0"/>
-            <wp:docPr id="40" name="图片 40"/>
+            <wp:docPr id="24" name="图片 24"/>
             <wp:cNvGraphicFramePr>
               <a:graphicFrameLocks xmlns:a="http://schemas.openxmlformats.org/drawingml/2006/main" noChangeAspect="1"/>
             </wp:cNvGraphicFramePr>
@@ -643,68 +975,12 @@
       </w:pPr>
       <w:r>
         <w:rPr>
-          <w:b/>
-          <w:sz w:val="28"/>
-          <w:szCs w:val="28"/>
-        </w:rPr>
-        <w:t>修改当前目录拥有者为</w:t>
-      </w:r>
-      <w:r>
-        <w:rPr>
-          <w:b/>
-          <w:sz w:val="28"/>
-          <w:szCs w:val="28"/>
-        </w:rPr>
-        <w:t>root</w:t>
-      </w:r>
-      <w:r>
-        <w:rPr>
-          <w:b/>
-          <w:sz w:val="28"/>
-          <w:szCs w:val="28"/>
-        </w:rPr>
-        <w:t>用户</w:t>
-      </w:r>
-      <w:r>
-        <w:rPr>
-          <w:rFonts w:hint="eastAsia"/>
-          <w:b/>
-          <w:sz w:val="28"/>
-          <w:szCs w:val="28"/>
-        </w:rPr>
-        <w:t>,</w:t>
-      </w:r>
-      <w:r>
-        <w:rPr>
-          <w:b/>
-          <w:sz w:val="28"/>
-          <w:szCs w:val="28"/>
-        </w:rPr>
-        <w:t xml:space="preserve"> data</w:t>
-      </w:r>
-      <w:r>
-        <w:rPr>
-          <w:b/>
-          <w:sz w:val="28"/>
-          <w:szCs w:val="28"/>
-        </w:rPr>
-        <w:t>目录拥有者为</w:t>
-      </w:r>
-      <w:r>
-        <w:rPr>
-          <w:b/>
-          <w:sz w:val="28"/>
-          <w:szCs w:val="28"/>
-        </w:rPr>
-        <w:t>mysql</w:t>
-      </w:r>
-      <w:r>
-        <w:rPr>
-          <w:b/>
-          <w:sz w:val="28"/>
-          <w:szCs w:val="28"/>
-        </w:rPr>
-        <w:t>用户</w:t>
+          <w:rFonts w:hint="eastAsia"/>
+          <w:b/>
+          <w:sz w:val="28"/>
+          <w:szCs w:val="28"/>
+        </w:rPr>
+        <w:t>安装目录授权</w:t>
       </w:r>
     </w:p>
     <w:p>
@@ -756,35 +1032,28 @@
         <w:ind w:firstLineChars="0"/>
         <w:outlineLvl w:val="2"/>
         <w:rPr>
-          <w:b/>
-          <w:sz w:val="28"/>
-          <w:szCs w:val="28"/>
-        </w:rPr>
-      </w:pPr>
-      <w:r>
-        <w:rPr>
-          <w:b/>
-          <w:sz w:val="28"/>
-          <w:szCs w:val="28"/>
-        </w:rPr>
-        <w:lastRenderedPageBreak/>
-        <w:t>添加</w:t>
-      </w:r>
-      <w:r>
-        <w:rPr>
-          <w:b/>
-          <w:sz w:val="28"/>
-          <w:szCs w:val="28"/>
-        </w:rPr>
-        <w:t>mysql</w:t>
-      </w:r>
-      <w:r>
-        <w:rPr>
-          <w:b/>
-          <w:sz w:val="28"/>
-          <w:szCs w:val="28"/>
-        </w:rPr>
-        <w:t>服务开机自启动</w:t>
+          <w:rFonts w:hint="eastAsia"/>
+          <w:b/>
+          <w:sz w:val="28"/>
+          <w:szCs w:val="28"/>
+        </w:rPr>
+      </w:pPr>
+      <w:r>
+        <w:rPr>
+          <w:rFonts w:hint="eastAsia"/>
+          <w:b/>
+          <w:sz w:val="28"/>
+          <w:szCs w:val="28"/>
+        </w:rPr>
+        <w:t>启动服务配置</w:t>
+      </w:r>
+      <w:r>
+        <w:rPr>
+          <w:b/>
+          <w:sz w:val="28"/>
+          <w:szCs w:val="28"/>
+        </w:rPr>
+        <w:t>及授权</w:t>
       </w:r>
     </w:p>
     <w:p>
@@ -792,6 +1061,7 @@
         <w:pStyle w:val="a3"/>
         <w:ind w:left="360" w:firstLineChars="0" w:firstLine="0"/>
         <w:rPr>
+          <w:rFonts w:hint="eastAsia"/>
           <w:b/>
           <w:color w:val="C00000"/>
           <w:shd w:val="pct15" w:color="auto" w:fill="FFFFFF"/>
@@ -811,36 +1081,6 @@
         <w:pStyle w:val="a3"/>
         <w:ind w:left="360" w:firstLineChars="0" w:firstLine="0"/>
         <w:rPr>
-          <w:color w:val="000000" w:themeColor="text1"/>
-          <w:sz w:val="18"/>
-          <w:szCs w:val="18"/>
-          <w:shd w:val="pct15" w:color="auto" w:fill="FFFFFF"/>
-        </w:rPr>
-      </w:pPr>
-      <w:r>
-        <w:rPr>
-          <w:color w:val="000000" w:themeColor="text1"/>
-          <w:sz w:val="18"/>
-          <w:szCs w:val="18"/>
-          <w:shd w:val="pct15" w:color="auto" w:fill="FFFFFF"/>
-        </w:rPr>
-        <w:t xml:space="preserve"># </w:t>
-      </w:r>
-      <w:r>
-        <w:rPr>
-          <w:color w:val="000000" w:themeColor="text1"/>
-          <w:sz w:val="18"/>
-          <w:szCs w:val="18"/>
-          <w:shd w:val="pct15" w:color="auto" w:fill="FFFFFF"/>
-        </w:rPr>
-        <w:t>赋予可执行权限</w:t>
-      </w:r>
-    </w:p>
-    <w:p>
-      <w:pPr>
-        <w:pStyle w:val="a3"/>
-        <w:ind w:left="360" w:firstLineChars="0" w:firstLine="0"/>
-        <w:rPr>
           <w:b/>
           <w:color w:val="C00000"/>
           <w:shd w:val="pct15" w:color="auto" w:fill="FFFFFF"/>
@@ -853,55 +1093,6 @@
           <w:shd w:val="pct15" w:color="auto" w:fill="FFFFFF"/>
         </w:rPr>
         <w:t>chmod +x /etc/init.d/mysql</w:t>
-      </w:r>
-    </w:p>
-    <w:p>
-      <w:pPr>
-        <w:pStyle w:val="a3"/>
-        <w:ind w:left="360" w:firstLineChars="0" w:firstLine="0"/>
-        <w:rPr>
-          <w:color w:val="000000" w:themeColor="text1"/>
-          <w:sz w:val="18"/>
-          <w:szCs w:val="18"/>
-          <w:shd w:val="pct15" w:color="auto" w:fill="FFFFFF"/>
-        </w:rPr>
-      </w:pPr>
-      <w:r>
-        <w:rPr>
-          <w:color w:val="000000" w:themeColor="text1"/>
-          <w:sz w:val="18"/>
-          <w:szCs w:val="18"/>
-          <w:shd w:val="pct15" w:color="auto" w:fill="FFFFFF"/>
-        </w:rPr>
-        <w:t xml:space="preserve"># </w:t>
-      </w:r>
-      <w:r>
-        <w:rPr>
-          <w:color w:val="000000" w:themeColor="text1"/>
-          <w:sz w:val="18"/>
-          <w:szCs w:val="18"/>
-          <w:shd w:val="pct15" w:color="auto" w:fill="FFFFFF"/>
-        </w:rPr>
-        <w:t>添加服务</w:t>
-      </w:r>
-    </w:p>
-    <w:p>
-      <w:pPr>
-        <w:pStyle w:val="a3"/>
-        <w:ind w:left="360" w:firstLineChars="0" w:firstLine="0"/>
-        <w:rPr>
-          <w:b/>
-          <w:color w:val="C00000"/>
-          <w:shd w:val="pct15" w:color="auto" w:fill="FFFFFF"/>
-        </w:rPr>
-      </w:pPr>
-      <w:r>
-        <w:rPr>
-          <w:b/>
-          <w:color w:val="C00000"/>
-          <w:shd w:val="pct15" w:color="auto" w:fill="FFFFFF"/>
-        </w:rPr>
-        <w:t xml:space="preserve">chkconfig --add mysql </w:t>
       </w:r>
     </w:p>
     <w:p>
@@ -931,6 +1122,111 @@
       </w:r>
       <w:r>
         <w:rPr>
+          <w:rFonts w:hint="eastAsia"/>
+          <w:b/>
+          <w:sz w:val="28"/>
+          <w:szCs w:val="28"/>
+        </w:rPr>
+        <w:t>/</w:t>
+      </w:r>
+      <w:r>
+        <w:rPr>
+          <w:rFonts w:hint="eastAsia"/>
+          <w:b/>
+          <w:sz w:val="28"/>
+          <w:szCs w:val="28"/>
+        </w:rPr>
+        <w:t>停止</w:t>
+      </w:r>
+      <w:r>
+        <w:rPr>
+          <w:b/>
+          <w:sz w:val="28"/>
+          <w:szCs w:val="28"/>
+        </w:rPr>
+        <w:t>服务</w:t>
+      </w:r>
+    </w:p>
+    <w:p>
+      <w:pPr>
+        <w:pStyle w:val="a3"/>
+        <w:ind w:left="360" w:firstLineChars="0" w:firstLine="0"/>
+        <w:rPr>
+          <w:b/>
+          <w:color w:val="C00000"/>
+          <w:shd w:val="pct15" w:color="auto" w:fill="FFFFFF"/>
+        </w:rPr>
+      </w:pPr>
+      <w:r>
+        <w:rPr>
+          <w:b/>
+          <w:color w:val="C00000"/>
+          <w:shd w:val="pct15" w:color="auto" w:fill="FFFFFF"/>
+        </w:rPr>
+        <w:t>/etc/init.d/mysql</w:t>
+      </w:r>
+      <w:r>
+        <w:rPr>
+          <w:b/>
+          <w:color w:val="C00000"/>
+          <w:shd w:val="pct15" w:color="auto" w:fill="FFFFFF"/>
+        </w:rPr>
+        <w:t xml:space="preserve"> start</w:t>
+      </w:r>
+    </w:p>
+    <w:p>
+      <w:pPr>
+        <w:pStyle w:val="a3"/>
+        <w:ind w:left="360" w:firstLineChars="0" w:firstLine="0"/>
+        <w:rPr>
+          <w:b/>
+          <w:color w:val="C00000"/>
+          <w:shd w:val="pct15" w:color="auto" w:fill="FFFFFF"/>
+        </w:rPr>
+      </w:pPr>
+      <w:r>
+        <w:rPr>
+          <w:b/>
+          <w:color w:val="C00000"/>
+          <w:shd w:val="pct15" w:color="auto" w:fill="FFFFFF"/>
+        </w:rPr>
+        <w:t>/etc/init.d/mysql</w:t>
+      </w:r>
+      <w:r>
+        <w:rPr>
+          <w:b/>
+          <w:color w:val="C00000"/>
+          <w:shd w:val="pct15" w:color="auto" w:fill="FFFFFF"/>
+        </w:rPr>
+        <w:t xml:space="preserve"> stop</w:t>
+      </w:r>
+      <w:r>
+        <w:rPr>
+          <w:b/>
+          <w:color w:val="C00000"/>
+          <w:shd w:val="pct15" w:color="auto" w:fill="FFFFFF"/>
+        </w:rPr>
+        <w:t xml:space="preserve"> </w:t>
+      </w:r>
+    </w:p>
+    <w:p>
+      <w:pPr>
+        <w:pStyle w:val="a3"/>
+        <w:numPr>
+          <w:ilvl w:val="0"/>
+          <w:numId w:val="1"/>
+        </w:numPr>
+        <w:spacing w:line="360" w:lineRule="auto"/>
+        <w:ind w:firstLineChars="0"/>
+        <w:outlineLvl w:val="2"/>
+        <w:rPr>
+          <w:b/>
+          <w:sz w:val="28"/>
+          <w:szCs w:val="28"/>
+        </w:rPr>
+      </w:pPr>
+      <w:r>
+        <w:rPr>
           <w:b/>
           <w:sz w:val="28"/>
           <w:szCs w:val="28"/>
@@ -939,11 +1235,426 @@
       </w:r>
       <w:r>
         <w:rPr>
-          <w:b/>
-          <w:sz w:val="28"/>
-          <w:szCs w:val="28"/>
-        </w:rPr>
-        <w:t>服务</w:t>
+          <w:rFonts w:hint="eastAsia"/>
+          <w:b/>
+          <w:sz w:val="28"/>
+          <w:szCs w:val="28"/>
+        </w:rPr>
+        <w:t>用户</w:t>
+      </w:r>
+      <w:r>
+        <w:rPr>
+          <w:b/>
+          <w:sz w:val="28"/>
+          <w:szCs w:val="28"/>
+        </w:rPr>
+        <w:t>root</w:t>
+      </w:r>
+      <w:r>
+        <w:rPr>
+          <w:b/>
+          <w:sz w:val="28"/>
+          <w:szCs w:val="28"/>
+        </w:rPr>
+        <w:t>授权</w:t>
+      </w:r>
+    </w:p>
+    <w:p>
+      <w:pPr>
+        <w:pStyle w:val="a3"/>
+        <w:ind w:left="360" w:firstLineChars="0" w:firstLine="0"/>
+        <w:rPr>
+          <w:b/>
+          <w:color w:val="C00000"/>
+          <w:shd w:val="pct15" w:color="auto" w:fill="FFFFFF"/>
+        </w:rPr>
+      </w:pPr>
+      <w:r>
+        <w:rPr>
+          <w:b/>
+          <w:color w:val="C00000"/>
+          <w:shd w:val="pct15" w:color="auto" w:fill="FFFFFF"/>
+        </w:rPr>
+        <w:t>C</w:t>
+      </w:r>
+      <w:r>
+        <w:rPr>
+          <w:rFonts w:hint="eastAsia"/>
+          <w:b/>
+          <w:color w:val="C00000"/>
+          <w:shd w:val="pct15" w:color="auto" w:fill="FFFFFF"/>
+        </w:rPr>
+        <w:t>d</w:t>
+      </w:r>
+      <w:r>
+        <w:rPr>
+          <w:b/>
+          <w:color w:val="C00000"/>
+          <w:shd w:val="pct15" w:color="auto" w:fill="FFFFFF"/>
+        </w:rPr>
+        <w:t xml:space="preserve"> </w:t>
+      </w:r>
+      <w:r>
+        <w:rPr>
+          <w:b/>
+          <w:color w:val="C00000"/>
+          <w:shd w:val="pct15" w:color="auto" w:fill="FFFFFF"/>
+        </w:rPr>
+        <w:t>/home/mysql</w:t>
+      </w:r>
+      <w:r>
+        <w:rPr>
+          <w:b/>
+          <w:color w:val="C00000"/>
+          <w:shd w:val="pct15" w:color="auto" w:fill="FFFFFF"/>
+        </w:rPr>
+        <w:t>/bin</w:t>
+      </w:r>
+    </w:p>
+    <w:p>
+      <w:pPr>
+        <w:pStyle w:val="a3"/>
+        <w:ind w:left="360" w:firstLineChars="0" w:firstLine="0"/>
+        <w:rPr>
+          <w:b/>
+          <w:color w:val="C00000"/>
+          <w:shd w:val="pct15" w:color="auto" w:fill="FFFFFF"/>
+        </w:rPr>
+      </w:pPr>
+      <w:r>
+        <w:rPr>
+          <w:b/>
+          <w:color w:val="C00000"/>
+          <w:shd w:val="pct15" w:color="auto" w:fill="FFFFFF"/>
+        </w:rPr>
+        <w:t>./mysql –uroot –p</w:t>
+      </w:r>
+    </w:p>
+    <w:p>
+      <w:pPr>
+        <w:pStyle w:val="a3"/>
+        <w:ind w:left="360" w:firstLineChars="0" w:firstLine="0"/>
+        <w:rPr>
+          <w:b/>
+          <w:color w:val="70AD47" w:themeColor="accent6"/>
+          <w:shd w:val="pct15" w:color="auto" w:fill="FFFFFF"/>
+        </w:rPr>
+      </w:pPr>
+      <w:r>
+        <w:rPr>
+          <w:b/>
+          <w:color w:val="70AD47" w:themeColor="accent6"/>
+          <w:shd w:val="pct15" w:color="auto" w:fill="FFFFFF"/>
+        </w:rPr>
+        <w:t>mysql&gt;</w:t>
+      </w:r>
+      <w:r>
+        <w:rPr>
+          <w:b/>
+          <w:color w:val="70AD47" w:themeColor="accent6"/>
+          <w:shd w:val="pct15" w:color="auto" w:fill="FFFFFF"/>
+        </w:rPr>
+        <w:t xml:space="preserve"> </w:t>
+      </w:r>
+      <w:r>
+        <w:rPr>
+          <w:b/>
+          <w:color w:val="70AD47" w:themeColor="accent6"/>
+          <w:shd w:val="pct15" w:color="auto" w:fill="FFFFFF"/>
+        </w:rPr>
+        <w:t>use mysql;</w:t>
+      </w:r>
+    </w:p>
+    <w:p>
+      <w:pPr>
+        <w:pStyle w:val="a3"/>
+        <w:ind w:left="360" w:firstLineChars="0" w:firstLine="0"/>
+        <w:rPr>
+          <w:b/>
+          <w:color w:val="70AD47" w:themeColor="accent6"/>
+          <w:sz w:val="18"/>
+          <w:szCs w:val="18"/>
+          <w:shd w:val="pct15" w:color="auto" w:fill="FFFFFF"/>
+        </w:rPr>
+      </w:pPr>
+      <w:r>
+        <w:rPr>
+          <w:b/>
+          <w:color w:val="70AD47" w:themeColor="accent6"/>
+          <w:shd w:val="pct15" w:color="auto" w:fill="FFFFFF"/>
+        </w:rPr>
+        <w:t>m</w:t>
+      </w:r>
+      <w:r>
+        <w:rPr>
+          <w:b/>
+          <w:color w:val="70AD47" w:themeColor="accent6"/>
+          <w:shd w:val="pct15" w:color="auto" w:fill="FFFFFF"/>
+        </w:rPr>
+        <w:t>ysq</w:t>
+      </w:r>
+      <w:r>
+        <w:rPr>
+          <w:b/>
+          <w:color w:val="70AD47" w:themeColor="accent6"/>
+          <w:sz w:val="18"/>
+          <w:szCs w:val="18"/>
+          <w:shd w:val="pct15" w:color="auto" w:fill="FFFFFF"/>
+        </w:rPr>
+        <w:t>l&gt;</w:t>
+      </w:r>
+      <w:r>
+        <w:rPr>
+          <w:b/>
+          <w:color w:val="70AD47" w:themeColor="accent6"/>
+          <w:sz w:val="18"/>
+          <w:szCs w:val="18"/>
+          <w:shd w:val="pct15" w:color="auto" w:fill="FFFFFF"/>
+        </w:rPr>
+        <w:t xml:space="preserve"> </w:t>
+      </w:r>
+      <w:r>
+        <w:rPr>
+          <w:b/>
+          <w:color w:val="70AD47" w:themeColor="accent6"/>
+          <w:sz w:val="18"/>
+          <w:szCs w:val="18"/>
+          <w:shd w:val="pct15" w:color="auto" w:fill="FFFFFF"/>
+        </w:rPr>
+        <w:t>GRANT ALL PRIVILEGES ON *.* TO '</w:t>
+      </w:r>
+      <w:r>
+        <w:rPr>
+          <w:b/>
+          <w:color w:val="70AD47" w:themeColor="accent6"/>
+          <w:sz w:val="18"/>
+          <w:szCs w:val="18"/>
+          <w:shd w:val="pct15" w:color="auto" w:fill="FFFFFF"/>
+        </w:rPr>
+        <w:t>root</w:t>
+      </w:r>
+      <w:r>
+        <w:rPr>
+          <w:b/>
+          <w:color w:val="70AD47" w:themeColor="accent6"/>
+          <w:sz w:val="18"/>
+          <w:szCs w:val="18"/>
+          <w:shd w:val="pct15" w:color="auto" w:fill="FFFFFF"/>
+        </w:rPr>
+        <w:t>'@'%' ;</w:t>
+      </w:r>
+    </w:p>
+    <w:p>
+      <w:pPr>
+        <w:pStyle w:val="a3"/>
+        <w:ind w:left="360" w:firstLineChars="0" w:firstLine="0"/>
+        <w:rPr>
+          <w:b/>
+          <w:color w:val="70AD47" w:themeColor="accent6"/>
+          <w:sz w:val="18"/>
+          <w:szCs w:val="18"/>
+          <w:shd w:val="pct15" w:color="auto" w:fill="FFFFFF"/>
+        </w:rPr>
+      </w:pPr>
+      <w:r>
+        <w:rPr>
+          <w:b/>
+          <w:color w:val="70AD47" w:themeColor="accent6"/>
+          <w:sz w:val="18"/>
+          <w:szCs w:val="18"/>
+          <w:shd w:val="pct15" w:color="auto" w:fill="FFFFFF"/>
+        </w:rPr>
+        <w:t xml:space="preserve">mysql&gt; </w:t>
+      </w:r>
+      <w:r>
+        <w:rPr>
+          <w:b/>
+          <w:color w:val="70AD47" w:themeColor="accent6"/>
+          <w:sz w:val="18"/>
+          <w:szCs w:val="18"/>
+          <w:shd w:val="pct15" w:color="auto" w:fill="FFFFFF"/>
+        </w:rPr>
+        <w:t>FLUSH PRIVILEGES;</w:t>
+      </w:r>
+    </w:p>
+    <w:p>
+      <w:pPr>
+        <w:pStyle w:val="a6"/>
+        <w:shd w:val="clear" w:color="auto" w:fill="FFFFFF"/>
+        <w:wordWrap w:val="0"/>
+        <w:spacing w:before="0" w:beforeAutospacing="0" w:after="0" w:afterAutospacing="0" w:line="0" w:lineRule="atLeast"/>
+        <w:ind w:firstLineChars="300" w:firstLine="480"/>
+        <w:jc w:val="both"/>
+        <w:rPr>
+          <w:rFonts w:ascii="Consolas" w:hAnsi="Consolas" w:cs="Consolas" w:hint="eastAsia"/>
+          <w:color w:val="6A737D"/>
+          <w:sz w:val="16"/>
+          <w:szCs w:val="16"/>
+        </w:rPr>
+      </w:pPr>
+      <w:bookmarkStart w:id="0" w:name="_GoBack"/>
+      <w:r>
+        <w:rPr>
+          <w:rFonts w:ascii="Consolas" w:hAnsi="Consolas" w:cs="Consolas" w:hint="eastAsia"/>
+          <w:color w:val="6A737D"/>
+          <w:sz w:val="16"/>
+          <w:szCs w:val="16"/>
+        </w:rPr>
+        <w:t>注</w:t>
+      </w:r>
+      <w:r>
+        <w:rPr>
+          <w:rFonts w:ascii="Consolas" w:hAnsi="Consolas" w:cs="Consolas"/>
+          <w:color w:val="6A737D"/>
+          <w:sz w:val="16"/>
+          <w:szCs w:val="16"/>
+        </w:rPr>
+        <w:t>：</w:t>
+      </w:r>
+      <w:r>
+        <w:rPr>
+          <w:rFonts w:ascii="Consolas" w:hAnsi="Consolas" w:cs="Consolas"/>
+          <w:color w:val="6A737D"/>
+          <w:sz w:val="16"/>
+          <w:szCs w:val="16"/>
+        </w:rPr>
+        <w:t>root</w:t>
+      </w:r>
+      <w:r>
+        <w:rPr>
+          <w:rFonts w:ascii="Consolas" w:hAnsi="Consolas" w:cs="Consolas" w:hint="eastAsia"/>
+          <w:color w:val="6A737D"/>
+          <w:sz w:val="16"/>
+          <w:szCs w:val="16"/>
+        </w:rPr>
+        <w:t>默认</w:t>
+      </w:r>
+      <w:r>
+        <w:rPr>
+          <w:rFonts w:ascii="Consolas" w:hAnsi="Consolas" w:cs="Consolas"/>
+          <w:color w:val="6A737D"/>
+          <w:sz w:val="16"/>
+          <w:szCs w:val="16"/>
+        </w:rPr>
+        <w:t>密码为空</w:t>
+      </w:r>
+      <w:bookmarkEnd w:id="0"/>
+    </w:p>
+    <w:p>
+      <w:pPr>
+        <w:pStyle w:val="a3"/>
+        <w:numPr>
+          <w:ilvl w:val="0"/>
+          <w:numId w:val="1"/>
+        </w:numPr>
+        <w:spacing w:line="360" w:lineRule="auto"/>
+        <w:ind w:firstLineChars="0"/>
+        <w:outlineLvl w:val="2"/>
+        <w:rPr>
+          <w:rFonts w:hint="eastAsia"/>
+          <w:b/>
+          <w:sz w:val="28"/>
+          <w:szCs w:val="28"/>
+        </w:rPr>
+      </w:pPr>
+      <w:r>
+        <w:rPr>
+          <w:rFonts w:hint="eastAsia"/>
+          <w:b/>
+          <w:sz w:val="28"/>
+          <w:szCs w:val="28"/>
+        </w:rPr>
+        <w:t>辅助配置</w:t>
+      </w:r>
+    </w:p>
+    <w:p>
+      <w:pPr>
+        <w:pStyle w:val="a3"/>
+        <w:ind w:left="360" w:firstLineChars="0" w:firstLine="0"/>
+        <w:rPr>
+          <w:color w:val="000000" w:themeColor="text1"/>
+          <w:sz w:val="18"/>
+          <w:szCs w:val="18"/>
+          <w:shd w:val="pct15" w:color="auto" w:fill="FFFFFF"/>
+        </w:rPr>
+      </w:pPr>
+      <w:r>
+        <w:rPr>
+          <w:color w:val="000000" w:themeColor="text1"/>
+          <w:sz w:val="18"/>
+          <w:szCs w:val="18"/>
+          <w:shd w:val="pct15" w:color="auto" w:fill="FFFFFF"/>
+        </w:rPr>
+        <w:t xml:space="preserve"># </w:t>
+      </w:r>
+      <w:r>
+        <w:rPr>
+          <w:color w:val="000000" w:themeColor="text1"/>
+          <w:sz w:val="18"/>
+          <w:szCs w:val="18"/>
+          <w:shd w:val="pct15" w:color="auto" w:fill="FFFFFF"/>
+        </w:rPr>
+        <w:t>添加服务</w:t>
+      </w:r>
+    </w:p>
+    <w:p>
+      <w:pPr>
+        <w:pStyle w:val="a3"/>
+        <w:ind w:left="360" w:firstLineChars="0" w:firstLine="0"/>
+        <w:rPr>
+          <w:b/>
+          <w:color w:val="C00000"/>
+          <w:shd w:val="pct15" w:color="auto" w:fill="FFFFFF"/>
+        </w:rPr>
+      </w:pPr>
+      <w:r>
+        <w:rPr>
+          <w:b/>
+          <w:color w:val="C00000"/>
+          <w:shd w:val="pct15" w:color="auto" w:fill="FFFFFF"/>
+        </w:rPr>
+        <w:t>chkconfig --add mysql</w:t>
+      </w:r>
+    </w:p>
+    <w:p>
+      <w:pPr>
+        <w:pStyle w:val="a3"/>
+        <w:ind w:left="360" w:firstLineChars="0" w:firstLine="0"/>
+        <w:rPr>
+          <w:rFonts w:hint="eastAsia"/>
+          <w:color w:val="000000" w:themeColor="text1"/>
+          <w:sz w:val="18"/>
+          <w:szCs w:val="18"/>
+          <w:shd w:val="pct15" w:color="auto" w:fill="FFFFFF"/>
+        </w:rPr>
+      </w:pPr>
+      <w:r>
+        <w:rPr>
+          <w:color w:val="000000" w:themeColor="text1"/>
+          <w:sz w:val="18"/>
+          <w:szCs w:val="18"/>
+          <w:shd w:val="pct15" w:color="auto" w:fill="FFFFFF"/>
+        </w:rPr>
+        <w:t>#</w:t>
+      </w:r>
+      <w:r>
+        <w:rPr>
+          <w:rFonts w:hint="eastAsia"/>
+          <w:color w:val="000000" w:themeColor="text1"/>
+          <w:sz w:val="18"/>
+          <w:szCs w:val="18"/>
+          <w:shd w:val="pct15" w:color="auto" w:fill="FFFFFF"/>
+        </w:rPr>
+        <w:t>启动</w:t>
+      </w:r>
+      <w:r>
+        <w:rPr>
+          <w:color w:val="000000" w:themeColor="text1"/>
+          <w:sz w:val="18"/>
+          <w:szCs w:val="18"/>
+          <w:shd w:val="pct15" w:color="auto" w:fill="FFFFFF"/>
+        </w:rPr>
+        <w:t>mysql</w:t>
       </w:r>
     </w:p>
     <w:p>
@@ -1213,7 +1924,6 @@
         <w:pStyle w:val="a3"/>
         <w:ind w:left="360" w:firstLineChars="0" w:firstLine="0"/>
         <w:rPr>
-          <w:rFonts w:hint="eastAsia"/>
           <w:b/>
           <w:i/>
           <w:color w:val="808080" w:themeColor="background1" w:themeShade="80"/>
@@ -1247,8 +1957,6 @@
         </w:rPr>
         <w:t>/etc/profile</w:t>
       </w:r>
-      <w:bookmarkStart w:id="0" w:name="_GoBack"/>
-      <w:bookmarkEnd w:id="0"/>
     </w:p>
     <w:p>
       <w:pPr>
@@ -1269,6 +1977,7 @@
           <w:sz w:val="36"/>
           <w:szCs w:val="36"/>
         </w:rPr>
+        <w:lastRenderedPageBreak/>
         <w:t>MySQL</w:t>
       </w:r>
       <w:r>
@@ -1561,7 +2270,6 @@
         <w:rPr>
           <w:noProof/>
         </w:rPr>
-        <w:lastRenderedPageBreak/>
         <w:drawing>
           <wp:inline distT="0" distB="0" distL="0" distR="0" wp14:anchorId="09EC3E6B" wp14:editId="01535D21">
             <wp:extent cx="5274310" cy="3154680"/>
@@ -1651,6 +2359,7 @@
         <w:rPr>
           <w:noProof/>
         </w:rPr>
+        <w:lastRenderedPageBreak/>
         <w:drawing>
           <wp:inline distT="0" distB="0" distL="0" distR="0" wp14:anchorId="5A6AE168" wp14:editId="7C05C298">
             <wp:extent cx="5274310" cy="1137285"/>
@@ -1922,7 +2631,6 @@
                 <w:sz w:val="18"/>
                 <w:szCs w:val="18"/>
               </w:rPr>
-              <w:lastRenderedPageBreak/>
               <w:t># Options affecting ndbd processes on all data nodes:</w:t>
             </w:r>
           </w:p>
@@ -2142,6 +2850,7 @@
                 <w:sz w:val="18"/>
                 <w:szCs w:val="18"/>
               </w:rPr>
+              <w:lastRenderedPageBreak/>
               <w:t xml:space="preserve"># Management process options: </w:t>
             </w:r>
           </w:p>
@@ -2520,7 +3229,6 @@
           <w:sz w:val="28"/>
           <w:szCs w:val="28"/>
         </w:rPr>
-        <w:lastRenderedPageBreak/>
         <w:t>配置</w:t>
       </w:r>
       <w:r>
@@ -2623,6 +3331,7 @@
         <w:rPr>
           <w:noProof/>
         </w:rPr>
+        <w:lastRenderedPageBreak/>
         <w:drawing>
           <wp:inline distT="0" distB="0" distL="0" distR="0" wp14:anchorId="4CE24195" wp14:editId="19093EA6">
             <wp:extent cx="5274310" cy="2752725"/>
@@ -2797,7 +3506,6 @@
         <w:rPr>
           <w:noProof/>
         </w:rPr>
-        <w:lastRenderedPageBreak/>
         <w:drawing>
           <wp:inline distT="0" distB="0" distL="0" distR="0" wp14:anchorId="3F183B85" wp14:editId="1AC07230">
             <wp:extent cx="5274310" cy="4352290"/>
@@ -2904,6 +3612,7 @@
               <w:ind w:firstLineChars="0" w:firstLine="0"/>
             </w:pPr>
             <w:r>
+              <w:lastRenderedPageBreak/>
               <w:t>ndb-connectstring=127.0.0.1</w:t>
             </w:r>
           </w:p>
@@ -2933,6 +3642,7 @@
           <w:sz w:val="28"/>
           <w:szCs w:val="28"/>
         </w:rPr>
+        <w:lastRenderedPageBreak/>
         <w:t>启动集群</w:t>
       </w:r>
     </w:p>
@@ -3120,7 +3830,6 @@
         <w:rPr>
           <w:noProof/>
         </w:rPr>
-        <w:lastRenderedPageBreak/>
         <w:drawing>
           <wp:inline distT="0" distB="0" distL="0" distR="0" wp14:anchorId="4874496A" wp14:editId="02C89674">
             <wp:extent cx="5274310" cy="970280"/>
@@ -3385,6 +4094,7 @@
         <w:rPr>
           <w:noProof/>
         </w:rPr>
+        <w:lastRenderedPageBreak/>
         <w:drawing>
           <wp:inline distT="0" distB="0" distL="0" distR="0" wp14:anchorId="53FA4003" wp14:editId="48D33FB2">
             <wp:extent cx="5274310" cy="2377440"/>
@@ -3453,7 +4163,6 @@
           </w:p>
           <w:p>
             <w:r>
-              <w:lastRenderedPageBreak/>
               <w:t xml:space="preserve">mysqld.exe --defaults-file="D:\MySQL\master\my.ini" </w:t>
             </w:r>
             <w:r>
@@ -3502,7 +4211,6 @@
           <w:sz w:val="28"/>
           <w:szCs w:val="28"/>
         </w:rPr>
-        <w:lastRenderedPageBreak/>
         <w:t>客户端连接</w:t>
       </w:r>
       <w:r>
@@ -3619,6 +4327,7 @@
         <w:rPr>
           <w:rFonts w:hint="eastAsia"/>
         </w:rPr>
+        <w:lastRenderedPageBreak/>
         <w:t>创建</w:t>
       </w:r>
       <w:r>
@@ -3694,7 +4403,6 @@
         <w:rPr>
           <w:noProof/>
         </w:rPr>
-        <w:lastRenderedPageBreak/>
         <w:drawing>
           <wp:inline distT="0" distB="0" distL="0" distR="0" wp14:anchorId="109D97E7" wp14:editId="63EC0E23">
             <wp:extent cx="4276725" cy="3886200"/>
@@ -3898,27 +4606,2195 @@
           <w:numId w:val="7"/>
         </w:numPr>
         <w:rPr>
+          <w:rFonts w:asciiTheme="minorEastAsia" w:eastAsiaTheme="minorEastAsia" w:hAnsiTheme="minorEastAsia" w:hint="eastAsia"/>
+          <w:sz w:val="36"/>
+          <w:szCs w:val="36"/>
+        </w:rPr>
+      </w:pPr>
+      <w:r>
+        <w:rPr>
+          <w:rFonts w:asciiTheme="minorEastAsia" w:eastAsiaTheme="minorEastAsia" w:hAnsiTheme="minorEastAsia" w:hint="eastAsia"/>
+          <w:sz w:val="36"/>
+          <w:szCs w:val="36"/>
+        </w:rPr>
+        <w:lastRenderedPageBreak/>
+        <w:t>MySQL</w:t>
+      </w:r>
+      <w:r>
+        <w:rPr>
           <w:rFonts w:asciiTheme="minorEastAsia" w:eastAsiaTheme="minorEastAsia" w:hAnsiTheme="minorEastAsia"/>
           <w:sz w:val="36"/>
           <w:szCs w:val="36"/>
         </w:rPr>
-      </w:pPr>
-      <w:r>
-        <w:rPr>
-          <w:rFonts w:asciiTheme="minorEastAsia" w:eastAsiaTheme="minorEastAsia" w:hAnsiTheme="minorEastAsia" w:hint="eastAsia"/>
-          <w:sz w:val="36"/>
-          <w:szCs w:val="36"/>
+        <w:t>主从搭建</w:t>
+      </w:r>
+    </w:p>
+    <w:p>
+      <w:pPr>
+        <w:pStyle w:val="a3"/>
+        <w:numPr>
+          <w:ilvl w:val="0"/>
+          <w:numId w:val="9"/>
+        </w:numPr>
+        <w:spacing w:line="360" w:lineRule="auto"/>
+        <w:ind w:firstLineChars="0"/>
+        <w:outlineLvl w:val="2"/>
+        <w:rPr>
+          <w:b/>
+          <w:sz w:val="28"/>
+          <w:szCs w:val="28"/>
+        </w:rPr>
+      </w:pPr>
+      <w:r>
+        <w:rPr>
+          <w:rFonts w:hint="eastAsia"/>
+          <w:b/>
+          <w:sz w:val="28"/>
+          <w:szCs w:val="28"/>
+        </w:rPr>
+        <w:t>下载</w:t>
+      </w:r>
+    </w:p>
+    <w:p>
+      <w:r>
+        <w:rPr>
+          <w:rFonts w:hint="eastAsia"/>
+        </w:rPr>
+        <w:t>下载</w:t>
+      </w:r>
+      <w:r>
+        <w:t>地址：</w:t>
+      </w:r>
+      <w:hyperlink r:id="rId28" w:history="1">
+        <w:r>
+          <w:rPr>
+            <w:rStyle w:val="a4"/>
+          </w:rPr>
+          <w:t>http://ftp.ntu.edu.tw/MySQL/Downloads/</w:t>
+        </w:r>
+      </w:hyperlink>
+    </w:p>
+    <w:p>
+      <w:r>
+        <w:t>5.6.40</w:t>
+      </w:r>
+      <w:r>
+        <w:rPr>
+          <w:rFonts w:hint="eastAsia"/>
+        </w:rPr>
+        <w:t>版本</w:t>
+      </w:r>
+      <w:r>
+        <w:t>：</w:t>
+      </w:r>
+      <w:hyperlink r:id="rId29" w:history="1">
+        <w:r>
+          <w:rPr>
+            <w:rStyle w:val="a4"/>
+          </w:rPr>
+          <w:t>http://ftp.ntu.edu.tw/MySQL/Downloads/MySQL-5.6/mysql-5.6.40-linux-glibc2.12-x86_64.tar.gz</w:t>
+        </w:r>
+      </w:hyperlink>
+    </w:p>
+    <w:p>
+      <w:pPr>
+        <w:pStyle w:val="a3"/>
+        <w:numPr>
+          <w:ilvl w:val="0"/>
+          <w:numId w:val="9"/>
+        </w:numPr>
+        <w:spacing w:line="360" w:lineRule="auto"/>
+        <w:ind w:firstLineChars="0"/>
+        <w:outlineLvl w:val="2"/>
+        <w:rPr>
+          <w:b/>
+          <w:sz w:val="28"/>
+          <w:szCs w:val="28"/>
+        </w:rPr>
+      </w:pPr>
+      <w:r>
+        <w:rPr>
+          <w:rFonts w:hint="eastAsia"/>
+          <w:b/>
+          <w:sz w:val="28"/>
+          <w:szCs w:val="28"/>
+        </w:rPr>
+        <w:t>解压</w:t>
+      </w:r>
+    </w:p>
+    <w:p>
+      <w:pPr>
+        <w:pStyle w:val="a3"/>
+        <w:ind w:left="360" w:firstLineChars="0" w:firstLine="0"/>
+        <w:rPr>
+          <w:b/>
+          <w:color w:val="C00000"/>
+          <w:shd w:val="pct15" w:color="auto" w:fill="FFFFFF"/>
+        </w:rPr>
+      </w:pPr>
+      <w:r>
+        <w:rPr>
+          <w:b/>
+          <w:color w:val="C00000"/>
+          <w:shd w:val="pct15" w:color="auto" w:fill="FFFFFF"/>
+        </w:rPr>
+        <w:t>tar xvf mysql-</w:t>
+      </w:r>
+      <w:r>
+        <w:rPr>
+          <w:b/>
+          <w:color w:val="C00000"/>
+          <w:shd w:val="pct15" w:color="auto" w:fill="FFFFFF"/>
+        </w:rPr>
+        <w:t>5.6.40</w:t>
+      </w:r>
+      <w:r>
+        <w:rPr>
+          <w:b/>
+          <w:color w:val="C00000"/>
+          <w:shd w:val="pct15" w:color="auto" w:fill="FFFFFF"/>
+        </w:rPr>
+        <w:t>-linux-glibc2.12-x86_64.tar</w:t>
+      </w:r>
+    </w:p>
+    <w:p>
+      <w:pPr>
+        <w:pStyle w:val="a3"/>
+        <w:ind w:left="360" w:firstLineChars="0" w:firstLine="0"/>
+        <w:rPr>
+          <w:b/>
+          <w:color w:val="C00000"/>
+          <w:shd w:val="pct15" w:color="auto" w:fill="FFFFFF"/>
+        </w:rPr>
+      </w:pPr>
+      <w:r>
+        <w:rPr>
+          <w:b/>
+          <w:color w:val="C00000"/>
+          <w:shd w:val="pct15" w:color="auto" w:fill="FFFFFF"/>
+        </w:rPr>
+        <w:t>mv mysql-</w:t>
+      </w:r>
+      <w:r>
+        <w:rPr>
+          <w:b/>
+          <w:color w:val="C00000"/>
+          <w:shd w:val="pct15" w:color="auto" w:fill="FFFFFF"/>
+        </w:rPr>
+        <w:t>5.6.40</w:t>
+      </w:r>
+      <w:r>
+        <w:rPr>
+          <w:b/>
+          <w:color w:val="C00000"/>
+          <w:shd w:val="pct15" w:color="auto" w:fill="FFFFFF"/>
+        </w:rPr>
+        <w:t>-linux-glibc2.12-x86_64 mysql</w:t>
+      </w:r>
+    </w:p>
+    <w:p>
+      <w:pPr>
+        <w:pStyle w:val="a3"/>
+        <w:numPr>
+          <w:ilvl w:val="0"/>
+          <w:numId w:val="9"/>
+        </w:numPr>
+        <w:spacing w:line="360" w:lineRule="auto"/>
+        <w:ind w:firstLineChars="0"/>
+        <w:outlineLvl w:val="2"/>
+        <w:rPr>
+          <w:b/>
+          <w:sz w:val="28"/>
+          <w:szCs w:val="28"/>
+        </w:rPr>
+      </w:pPr>
+      <w:r>
+        <w:rPr>
+          <w:rFonts w:hint="eastAsia"/>
+          <w:b/>
+          <w:sz w:val="28"/>
+          <w:szCs w:val="28"/>
+        </w:rPr>
+        <w:t>修改</w:t>
+      </w:r>
+      <w:r>
+        <w:rPr>
+          <w:rFonts w:hint="eastAsia"/>
+          <w:b/>
+          <w:sz w:val="28"/>
+          <w:szCs w:val="28"/>
+        </w:rPr>
+        <w:t>MySQL</w:t>
+      </w:r>
+      <w:r>
+        <w:rPr>
+          <w:b/>
+          <w:sz w:val="28"/>
+          <w:szCs w:val="28"/>
+        </w:rPr>
+        <w:t>配置文件（</w:t>
+      </w:r>
+      <w:r>
+        <w:rPr>
+          <w:b/>
+          <w:sz w:val="28"/>
+          <w:szCs w:val="28"/>
+        </w:rPr>
+        <w:t>support-files</w:t>
+      </w:r>
+      <w:r>
+        <w:rPr>
+          <w:rFonts w:hint="eastAsia"/>
+          <w:b/>
+          <w:sz w:val="28"/>
+          <w:szCs w:val="28"/>
+        </w:rPr>
+        <w:t>/</w:t>
+      </w:r>
+      <w:r>
+        <w:t xml:space="preserve"> </w:t>
+      </w:r>
+      <w:r>
+        <w:rPr>
+          <w:b/>
+          <w:sz w:val="28"/>
+          <w:szCs w:val="28"/>
+        </w:rPr>
+        <w:t>my-default.cnf</w:t>
+      </w:r>
+      <w:r>
+        <w:rPr>
+          <w:b/>
+          <w:sz w:val="28"/>
+          <w:szCs w:val="28"/>
+        </w:rPr>
+        <w:t>）</w:t>
+      </w:r>
+    </w:p>
+    <w:p>
+      <w:pPr>
+        <w:ind w:firstLine="360"/>
+        <w:rPr>
+          <w:b/>
+          <w:color w:val="C00000"/>
+          <w:shd w:val="pct15" w:color="auto" w:fill="FFFFFF"/>
+        </w:rPr>
+      </w:pPr>
+      <w:r>
+        <w:rPr>
+          <w:b/>
+          <w:color w:val="C00000"/>
+          <w:shd w:val="pct15" w:color="auto" w:fill="FFFFFF"/>
+        </w:rPr>
+        <w:t>basedir=</w:t>
+      </w:r>
+      <w:r>
+        <w:rPr>
+          <w:b/>
+          <w:color w:val="C00000"/>
+          <w:shd w:val="pct15" w:color="auto" w:fill="FFFFFF"/>
+        </w:rPr>
+        <w:t>/home/mysql</w:t>
+      </w:r>
+    </w:p>
+    <w:p>
+      <w:pPr>
+        <w:pStyle w:val="a3"/>
+        <w:ind w:left="360" w:firstLineChars="0" w:firstLine="0"/>
+        <w:rPr>
+          <w:rFonts w:hint="eastAsia"/>
+          <w:b/>
+          <w:color w:val="C00000"/>
+          <w:shd w:val="pct15" w:color="auto" w:fill="FFFFFF"/>
+        </w:rPr>
+      </w:pPr>
+      <w:r>
+        <w:rPr>
+          <w:b/>
+          <w:color w:val="C00000"/>
+          <w:shd w:val="pct15" w:color="auto" w:fill="FFFFFF"/>
+        </w:rPr>
+        <w:t>datadir=</w:t>
+      </w:r>
+      <w:r>
+        <w:rPr>
+          <w:b/>
+          <w:color w:val="C00000"/>
+          <w:shd w:val="pct15" w:color="auto" w:fill="FFFFFF"/>
+        </w:rPr>
+        <w:t>/home</w:t>
+      </w:r>
+      <w:r>
+        <w:rPr>
+          <w:b/>
+          <w:color w:val="C00000"/>
+          <w:shd w:val="pct15" w:color="auto" w:fill="FFFFFF"/>
+        </w:rPr>
+        <w:t>/mysql/</w:t>
+      </w:r>
+      <w:r>
+        <w:rPr>
+          <w:b/>
+          <w:color w:val="C00000"/>
+          <w:shd w:val="pct15" w:color="auto" w:fill="FFFFFF"/>
+        </w:rPr>
+        <w:t>data</w:t>
+      </w:r>
+    </w:p>
+    <w:p>
+      <w:pPr>
+        <w:ind w:firstLine="360"/>
+        <w:rPr>
+          <w:b/>
+          <w:color w:val="C00000"/>
+          <w:shd w:val="pct15" w:color="auto" w:fill="FFFFFF"/>
+        </w:rPr>
+      </w:pPr>
+      <w:r>
+        <w:rPr>
+          <w:b/>
+          <w:color w:val="C00000"/>
+          <w:shd w:val="pct15" w:color="auto" w:fill="FFFFFF"/>
+        </w:rPr>
+        <w:t>port=3306</w:t>
+      </w:r>
+    </w:p>
+    <w:p>
+      <w:pPr>
+        <w:ind w:firstLine="360"/>
+        <w:rPr>
+          <w:b/>
+          <w:color w:val="C00000"/>
+          <w:shd w:val="pct15" w:color="auto" w:fill="FFFFFF"/>
+        </w:rPr>
+      </w:pPr>
+      <w:r>
+        <w:rPr>
+          <w:b/>
+          <w:color w:val="C00000"/>
+          <w:shd w:val="pct15" w:color="auto" w:fill="FFFFFF"/>
+        </w:rPr>
+        <w:t>character-set-server=utf8</w:t>
+      </w:r>
+    </w:p>
+    <w:p>
+      <w:pPr>
+        <w:ind w:firstLine="360"/>
+        <w:rPr>
+          <w:b/>
+          <w:color w:val="C00000"/>
+          <w:shd w:val="pct15" w:color="auto" w:fill="FFFFFF"/>
+        </w:rPr>
+      </w:pPr>
+      <w:r>
+        <w:rPr>
+          <w:b/>
+          <w:color w:val="C00000"/>
+          <w:shd w:val="pct15" w:color="auto" w:fill="FFFFFF"/>
+        </w:rPr>
+        <w:t>collation-server=utf8</w:t>
+      </w:r>
+      <w:r>
+        <w:rPr>
+          <w:b/>
+          <w:color w:val="C00000"/>
+          <w:shd w:val="pct15" w:color="auto" w:fill="FFFFFF"/>
+        </w:rPr>
+        <w:t>_general_ci</w:t>
+      </w:r>
+    </w:p>
+    <w:p>
+      <w:pPr>
+        <w:ind w:firstLine="360"/>
+        <w:rPr>
+          <w:b/>
+          <w:color w:val="C00000"/>
+          <w:shd w:val="pct15" w:color="auto" w:fill="FFFFFF"/>
+        </w:rPr>
+      </w:pPr>
+      <w:r>
+        <w:rPr>
+          <w:b/>
+          <w:color w:val="C00000"/>
+          <w:shd w:val="pct15" w:color="auto" w:fill="FFFFFF"/>
+        </w:rPr>
+        <w:t>default-storage-engine=INNODB</w:t>
+      </w:r>
+    </w:p>
+    <w:p>
+      <w:pPr>
+        <w:ind w:firstLine="360"/>
+        <w:rPr>
+          <w:b/>
+          <w:color w:val="C00000"/>
+          <w:shd w:val="pct15" w:color="auto" w:fill="FFFFFF"/>
+        </w:rPr>
+      </w:pPr>
+      <w:r>
+        <w:rPr>
+          <w:b/>
+          <w:color w:val="C00000"/>
+          <w:shd w:val="pct15" w:color="auto" w:fill="FFFFFF"/>
+        </w:rPr>
+        <w:t>max_connections=1000</w:t>
+      </w:r>
+    </w:p>
+    <w:p>
+      <w:pPr>
+        <w:pStyle w:val="a3"/>
+        <w:ind w:left="360" w:firstLineChars="0" w:firstLine="0"/>
+        <w:rPr>
+          <w:rFonts w:ascii="宋体" w:eastAsia="宋体" w:hAnsi="宋体" w:cs="宋体"/>
+          <w:b/>
+          <w:color w:val="000000"/>
+          <w:kern w:val="0"/>
+          <w:sz w:val="18"/>
+          <w:szCs w:val="18"/>
+        </w:rPr>
+      </w:pPr>
+      <w:r>
+        <w:rPr>
+          <w:rFonts w:ascii="宋体" w:eastAsia="宋体" w:hAnsi="宋体" w:cs="宋体" w:hint="eastAsia"/>
+          <w:b/>
+          <w:color w:val="000000"/>
+          <w:kern w:val="0"/>
+          <w:sz w:val="18"/>
+          <w:szCs w:val="18"/>
+        </w:rPr>
+        <w:t>master</w:t>
+      </w:r>
+      <w:r>
+        <w:rPr>
+          <w:rFonts w:ascii="宋体" w:eastAsia="宋体" w:hAnsi="宋体" w:cs="宋体"/>
+          <w:b/>
+          <w:color w:val="000000"/>
+          <w:kern w:val="0"/>
+          <w:sz w:val="18"/>
+          <w:szCs w:val="18"/>
+        </w:rPr>
+        <w:t>库：</w:t>
+      </w:r>
+    </w:p>
+    <w:p>
+      <w:pPr>
+        <w:ind w:firstLine="360"/>
+        <w:rPr>
+          <w:b/>
+          <w:color w:val="C00000"/>
+          <w:shd w:val="pct15" w:color="auto" w:fill="FFFFFF"/>
+        </w:rPr>
+      </w:pPr>
+      <w:r>
+        <w:rPr>
+          <w:b/>
+          <w:color w:val="C00000"/>
+          <w:shd w:val="pct15" w:color="auto" w:fill="FFFFFF"/>
+        </w:rPr>
+        <w:t>log-bin=mysql-bin</w:t>
+      </w:r>
+    </w:p>
+    <w:p>
+      <w:pPr>
+        <w:ind w:firstLine="360"/>
+        <w:rPr>
+          <w:b/>
+          <w:color w:val="C00000"/>
+          <w:shd w:val="pct15" w:color="auto" w:fill="FFFFFF"/>
+        </w:rPr>
+      </w:pPr>
+      <w:r>
+        <w:rPr>
+          <w:b/>
+          <w:color w:val="C00000"/>
+          <w:shd w:val="pct15" w:color="auto" w:fill="FFFFFF"/>
+        </w:rPr>
+        <w:t>binlog_format=mixed   </w:t>
+      </w:r>
+    </w:p>
+    <w:p>
+      <w:pPr>
+        <w:ind w:firstLine="360"/>
+        <w:rPr>
+          <w:b/>
+          <w:color w:val="C00000"/>
+          <w:shd w:val="pct15" w:color="auto" w:fill="FFFFFF"/>
+        </w:rPr>
+      </w:pPr>
+      <w:r>
+        <w:rPr>
+          <w:b/>
+          <w:color w:val="C00000"/>
+          <w:shd w:val="pct15" w:color="auto" w:fill="FFFFFF"/>
+        </w:rPr>
+        <w:t>log-slave-updates=true</w:t>
+      </w:r>
+    </w:p>
+    <w:p>
+      <w:pPr>
+        <w:ind w:firstLine="360"/>
+        <w:rPr>
+          <w:b/>
+          <w:color w:val="C00000"/>
+          <w:shd w:val="pct15" w:color="auto" w:fill="FFFFFF"/>
+        </w:rPr>
+      </w:pPr>
+      <w:r>
+        <w:rPr>
+          <w:b/>
+          <w:color w:val="C00000"/>
+          <w:shd w:val="pct15" w:color="auto" w:fill="FFFFFF"/>
+        </w:rPr>
+        <w:t>server_id=</w:t>
+      </w:r>
+      <w:r>
+        <w:rPr>
+          <w:b/>
+          <w:color w:val="C00000"/>
+          <w:shd w:val="pct15" w:color="auto" w:fill="FFFFFF"/>
+        </w:rPr>
+        <w:t>1</w:t>
+      </w:r>
+    </w:p>
+    <w:p>
+      <w:pPr>
+        <w:pStyle w:val="a3"/>
+        <w:ind w:left="360" w:firstLineChars="0" w:firstLine="0"/>
+        <w:rPr>
+          <w:rFonts w:ascii="宋体" w:eastAsia="宋体" w:hAnsi="宋体" w:cs="宋体"/>
+          <w:b/>
+          <w:color w:val="000000"/>
+          <w:kern w:val="0"/>
+          <w:sz w:val="18"/>
+          <w:szCs w:val="18"/>
+        </w:rPr>
+      </w:pPr>
+      <w:r>
+        <w:rPr>
+          <w:rFonts w:ascii="宋体" w:eastAsia="宋体" w:hAnsi="宋体" w:cs="宋体" w:hint="eastAsia"/>
+          <w:b/>
+          <w:color w:val="000000"/>
+          <w:kern w:val="0"/>
+          <w:sz w:val="18"/>
+          <w:szCs w:val="18"/>
+        </w:rPr>
+        <w:t>slave库</w:t>
+      </w:r>
+      <w:r>
+        <w:rPr>
+          <w:rFonts w:ascii="宋体" w:eastAsia="宋体" w:hAnsi="宋体" w:cs="宋体"/>
+          <w:b/>
+          <w:color w:val="000000"/>
+          <w:kern w:val="0"/>
+          <w:sz w:val="18"/>
+          <w:szCs w:val="18"/>
+        </w:rPr>
+        <w:t>：</w:t>
+      </w:r>
+    </w:p>
+    <w:p>
+      <w:pPr>
+        <w:ind w:firstLine="360"/>
+        <w:rPr>
+          <w:b/>
+          <w:color w:val="C00000"/>
+          <w:shd w:val="pct15" w:color="auto" w:fill="FFFFFF"/>
+        </w:rPr>
+      </w:pPr>
+      <w:r>
+        <w:rPr>
+          <w:b/>
+          <w:color w:val="C00000"/>
+          <w:shd w:val="pct15" w:color="auto" w:fill="FFFFFF"/>
+        </w:rPr>
+        <w:t>relay-log=relay-log-bin</w:t>
+      </w:r>
+    </w:p>
+    <w:p>
+      <w:pPr>
+        <w:ind w:firstLine="360"/>
+        <w:rPr>
+          <w:b/>
+          <w:color w:val="C00000"/>
+          <w:shd w:val="pct15" w:color="auto" w:fill="FFFFFF"/>
+        </w:rPr>
+      </w:pPr>
+      <w:r>
+        <w:rPr>
+          <w:b/>
+          <w:color w:val="C00000"/>
+          <w:shd w:val="pct15" w:color="auto" w:fill="FFFFFF"/>
+        </w:rPr>
+        <w:t>relay-log-index=slave-relay-bin.index</w:t>
+      </w:r>
+    </w:p>
+    <w:p>
+      <w:pPr>
+        <w:ind w:firstLine="360"/>
+        <w:rPr>
+          <w:rFonts w:hint="eastAsia"/>
+          <w:b/>
+          <w:color w:val="C00000"/>
+          <w:shd w:val="pct15" w:color="auto" w:fill="FFFFFF"/>
+        </w:rPr>
+      </w:pPr>
+      <w:r>
+        <w:rPr>
+          <w:b/>
+          <w:color w:val="C00000"/>
+          <w:shd w:val="pct15" w:color="auto" w:fill="FFFFFF"/>
+        </w:rPr>
+        <w:t>server_id=</w:t>
+      </w:r>
+      <w:r>
+        <w:rPr>
+          <w:b/>
+          <w:color w:val="C00000"/>
+          <w:shd w:val="pct15" w:color="auto" w:fill="FFFFFF"/>
+        </w:rPr>
+        <w:t>2</w:t>
+      </w:r>
+    </w:p>
+    <w:p>
+      <w:pPr>
+        <w:pStyle w:val="a3"/>
+        <w:numPr>
+          <w:ilvl w:val="0"/>
+          <w:numId w:val="9"/>
+        </w:numPr>
+        <w:spacing w:line="360" w:lineRule="auto"/>
+        <w:ind w:firstLineChars="0"/>
+        <w:outlineLvl w:val="2"/>
+        <w:rPr>
+          <w:b/>
+          <w:sz w:val="28"/>
+          <w:szCs w:val="28"/>
+        </w:rPr>
+      </w:pPr>
+      <w:r>
+        <w:rPr>
+          <w:rFonts w:hint="eastAsia"/>
+          <w:b/>
+          <w:sz w:val="28"/>
+          <w:szCs w:val="28"/>
+        </w:rPr>
+        <w:t>修改</w:t>
+      </w:r>
+      <w:r>
+        <w:rPr>
+          <w:rFonts w:hint="eastAsia"/>
+          <w:b/>
+          <w:sz w:val="28"/>
+          <w:szCs w:val="28"/>
+        </w:rPr>
+        <w:t>MySQL</w:t>
+      </w:r>
+      <w:r>
+        <w:rPr>
+          <w:rFonts w:hint="eastAsia"/>
+          <w:b/>
+          <w:sz w:val="28"/>
+          <w:szCs w:val="28"/>
+        </w:rPr>
+        <w:t>服务</w:t>
+      </w:r>
+      <w:r>
+        <w:rPr>
+          <w:b/>
+          <w:sz w:val="28"/>
+          <w:szCs w:val="28"/>
+        </w:rPr>
+        <w:t>配置</w:t>
+      </w:r>
+      <w:r>
+        <w:rPr>
+          <w:b/>
+          <w:sz w:val="28"/>
+          <w:szCs w:val="28"/>
+        </w:rPr>
+        <w:t>（</w:t>
+      </w:r>
+      <w:r>
+        <w:rPr>
+          <w:b/>
+          <w:sz w:val="28"/>
+          <w:szCs w:val="28"/>
+        </w:rPr>
+        <w:t>support-files</w:t>
+      </w:r>
+      <w:r>
+        <w:rPr>
+          <w:rFonts w:hint="eastAsia"/>
+          <w:b/>
+          <w:sz w:val="28"/>
+          <w:szCs w:val="28"/>
+        </w:rPr>
+        <w:t>/</w:t>
+      </w:r>
+      <w:r>
+        <w:t xml:space="preserve"> </w:t>
+      </w:r>
+      <w:r>
+        <w:rPr>
+          <w:b/>
+          <w:sz w:val="28"/>
+          <w:szCs w:val="28"/>
+        </w:rPr>
+        <w:t>mysql.server</w:t>
+      </w:r>
+      <w:r>
+        <w:rPr>
+          <w:b/>
+          <w:sz w:val="28"/>
+          <w:szCs w:val="28"/>
+        </w:rPr>
+        <w:t>）</w:t>
+      </w:r>
+    </w:p>
+    <w:p>
+      <w:pPr>
+        <w:ind w:firstLine="360"/>
+        <w:rPr>
+          <w:b/>
+          <w:color w:val="C00000"/>
+          <w:shd w:val="pct15" w:color="auto" w:fill="FFFFFF"/>
+        </w:rPr>
+      </w:pPr>
+      <w:r>
+        <w:rPr>
+          <w:b/>
+          <w:color w:val="C00000"/>
+          <w:shd w:val="pct15" w:color="auto" w:fill="FFFFFF"/>
+        </w:rPr>
+        <w:t>basedir=</w:t>
+      </w:r>
+      <w:r>
+        <w:rPr>
+          <w:b/>
+          <w:color w:val="C00000"/>
+          <w:shd w:val="pct15" w:color="auto" w:fill="FFFFFF"/>
+        </w:rPr>
+        <w:t>/home/mysql</w:t>
+      </w:r>
+    </w:p>
+    <w:p>
+      <w:pPr>
+        <w:pStyle w:val="a3"/>
+        <w:ind w:left="360" w:firstLineChars="0" w:firstLine="0"/>
+        <w:rPr>
+          <w:rFonts w:hint="eastAsia"/>
+          <w:b/>
+          <w:color w:val="C00000"/>
+          <w:shd w:val="pct15" w:color="auto" w:fill="FFFFFF"/>
+        </w:rPr>
+      </w:pPr>
+      <w:r>
+        <w:rPr>
+          <w:b/>
+          <w:color w:val="C00000"/>
+          <w:shd w:val="pct15" w:color="auto" w:fill="FFFFFF"/>
+        </w:rPr>
+        <w:t>datadir=</w:t>
+      </w:r>
+      <w:r>
+        <w:rPr>
+          <w:b/>
+          <w:color w:val="C00000"/>
+          <w:shd w:val="pct15" w:color="auto" w:fill="FFFFFF"/>
+        </w:rPr>
+        <w:t>/home</w:t>
+      </w:r>
+      <w:r>
+        <w:rPr>
+          <w:b/>
+          <w:color w:val="C00000"/>
+          <w:shd w:val="pct15" w:color="auto" w:fill="FFFFFF"/>
+        </w:rPr>
+        <w:t>/mysql/</w:t>
+      </w:r>
+      <w:r>
+        <w:rPr>
+          <w:b/>
+          <w:color w:val="C00000"/>
+          <w:shd w:val="pct15" w:color="auto" w:fill="FFFFFF"/>
+        </w:rPr>
+        <w:t>data</w:t>
+      </w:r>
+    </w:p>
+    <w:p>
+      <w:pPr>
+        <w:pStyle w:val="a3"/>
+        <w:numPr>
+          <w:ilvl w:val="0"/>
+          <w:numId w:val="9"/>
+        </w:numPr>
+        <w:spacing w:line="360" w:lineRule="auto"/>
+        <w:ind w:firstLineChars="0"/>
+        <w:outlineLvl w:val="2"/>
+        <w:rPr>
+          <w:b/>
+          <w:sz w:val="28"/>
+          <w:szCs w:val="28"/>
+        </w:rPr>
+      </w:pPr>
+      <w:r>
+        <w:rPr>
+          <w:b/>
+          <w:sz w:val="28"/>
+          <w:szCs w:val="28"/>
+        </w:rPr>
+        <w:t>添加系统</w:t>
+      </w:r>
+      <w:r>
+        <w:rPr>
+          <w:b/>
+          <w:sz w:val="28"/>
+          <w:szCs w:val="28"/>
+        </w:rPr>
+        <w:t>mysql</w:t>
+      </w:r>
+      <w:r>
+        <w:rPr>
+          <w:b/>
+          <w:sz w:val="28"/>
+          <w:szCs w:val="28"/>
+        </w:rPr>
+        <w:t>组和</w:t>
+      </w:r>
+      <w:r>
+        <w:rPr>
+          <w:b/>
+          <w:sz w:val="28"/>
+          <w:szCs w:val="28"/>
+        </w:rPr>
+        <w:t>mysql</w:t>
+      </w:r>
+      <w:r>
+        <w:rPr>
+          <w:b/>
+          <w:sz w:val="28"/>
+          <w:szCs w:val="28"/>
+        </w:rPr>
+        <w:t>用户</w:t>
+      </w:r>
+    </w:p>
+    <w:p>
+      <w:pPr>
+        <w:pStyle w:val="a3"/>
+        <w:ind w:left="360" w:firstLineChars="0" w:firstLine="0"/>
+        <w:rPr>
+          <w:b/>
+          <w:color w:val="C00000"/>
+          <w:shd w:val="pct15" w:color="auto" w:fill="FFFFFF"/>
+        </w:rPr>
+      </w:pPr>
+      <w:r>
+        <w:rPr>
+          <w:b/>
+          <w:color w:val="C00000"/>
+          <w:shd w:val="pct15" w:color="auto" w:fill="FFFFFF"/>
+        </w:rPr>
+        <w:t>groupadd mysql</w:t>
+      </w:r>
+      <w:r>
+        <w:rPr>
+          <w:b/>
+          <w:color w:val="C00000"/>
+          <w:shd w:val="pct15" w:color="auto" w:fill="FFFFFF"/>
+        </w:rPr>
+        <w:br/>
+        <w:t>useradd -r -g mysql -s /bin/false mysql</w:t>
+      </w:r>
+    </w:p>
+    <w:p>
+      <w:pPr>
+        <w:pStyle w:val="a3"/>
+        <w:numPr>
+          <w:ilvl w:val="0"/>
+          <w:numId w:val="9"/>
+        </w:numPr>
+        <w:spacing w:line="360" w:lineRule="auto"/>
+        <w:ind w:firstLineChars="0"/>
+        <w:outlineLvl w:val="2"/>
+        <w:rPr>
+          <w:b/>
+          <w:sz w:val="28"/>
+          <w:szCs w:val="28"/>
+        </w:rPr>
+      </w:pPr>
+      <w:r>
+        <w:rPr>
+          <w:rFonts w:hint="eastAsia"/>
+          <w:b/>
+          <w:sz w:val="28"/>
+          <w:szCs w:val="28"/>
+        </w:rPr>
+        <w:t>进入</w:t>
+      </w:r>
+      <w:r>
+        <w:rPr>
+          <w:b/>
+          <w:sz w:val="28"/>
+          <w:szCs w:val="28"/>
+        </w:rPr>
+        <w:t>安装目录且修改拥有者</w:t>
+      </w:r>
+    </w:p>
+    <w:p>
+      <w:pPr>
+        <w:pStyle w:val="a3"/>
+        <w:ind w:left="360" w:firstLineChars="0" w:firstLine="0"/>
+        <w:rPr>
+          <w:b/>
+          <w:color w:val="C00000"/>
+          <w:shd w:val="pct15" w:color="auto" w:fill="FFFFFF"/>
+        </w:rPr>
+      </w:pPr>
+      <w:r>
+        <w:rPr>
+          <w:b/>
+          <w:color w:val="C00000"/>
+          <w:shd w:val="pct15" w:color="auto" w:fill="FFFFFF"/>
+        </w:rPr>
+        <w:t>chown -R mysql:mysql ./</w:t>
+      </w:r>
+    </w:p>
+    <w:p>
+      <w:pPr>
+        <w:pStyle w:val="a3"/>
+        <w:numPr>
+          <w:ilvl w:val="0"/>
+          <w:numId w:val="9"/>
+        </w:numPr>
+        <w:spacing w:line="360" w:lineRule="auto"/>
+        <w:ind w:firstLineChars="0"/>
+        <w:outlineLvl w:val="2"/>
+        <w:rPr>
+          <w:b/>
+          <w:sz w:val="28"/>
+          <w:szCs w:val="28"/>
+        </w:rPr>
+      </w:pPr>
+      <w:r>
+        <w:rPr>
+          <w:rFonts w:hint="eastAsia"/>
+          <w:b/>
+          <w:sz w:val="28"/>
+          <w:szCs w:val="28"/>
+        </w:rPr>
+        <w:t>安装</w:t>
+      </w:r>
+    </w:p>
+    <w:p>
+      <w:pPr>
+        <w:pStyle w:val="a3"/>
+        <w:ind w:left="360" w:firstLineChars="0" w:firstLine="0"/>
+        <w:rPr>
+          <w:color w:val="C00000"/>
+          <w:shd w:val="pct15" w:color="auto" w:fill="FFFFFF"/>
+        </w:rPr>
+      </w:pPr>
+      <w:r>
+        <w:rPr>
+          <w:b/>
+          <w:color w:val="C00000"/>
+          <w:shd w:val="pct15" w:color="auto" w:fill="FFFFFF"/>
+        </w:rPr>
+        <w:t>./scripts/mysql_install_db --user=mysql</w:t>
+      </w:r>
+      <w:r>
+        <w:rPr>
+          <w:b/>
+          <w:color w:val="C00000"/>
+          <w:shd w:val="pct15" w:color="auto" w:fill="FFFFFF"/>
+        </w:rPr>
+        <w:t xml:space="preserve"> </w:t>
+      </w:r>
+      <w:r>
+        <w:rPr>
+          <w:b/>
+          <w:color w:val="C00000"/>
+          <w:shd w:val="pct15" w:color="auto" w:fill="FFFFFF"/>
+        </w:rPr>
+        <w:t>--basedir=/home</w:t>
+      </w:r>
+      <w:r>
+        <w:rPr>
+          <w:b/>
+          <w:color w:val="C00000"/>
+          <w:shd w:val="pct15" w:color="auto" w:fill="FFFFFF"/>
+        </w:rPr>
+        <w:t>/mysql</w:t>
+      </w:r>
+      <w:r>
+        <w:rPr>
+          <w:b/>
+          <w:color w:val="C00000"/>
+          <w:shd w:val="pct15" w:color="auto" w:fill="FFFFFF"/>
+        </w:rPr>
+        <w:t xml:space="preserve"> </w:t>
+      </w:r>
+      <w:r>
+        <w:rPr>
+          <w:b/>
+          <w:color w:val="C00000"/>
+          <w:shd w:val="pct15" w:color="auto" w:fill="FFFFFF"/>
+        </w:rPr>
+        <w:t>--</w:t>
+      </w:r>
+      <w:r>
+        <w:rPr>
+          <w:b/>
+          <w:color w:val="C00000"/>
+          <w:shd w:val="pct15" w:color="auto" w:fill="FFFFFF"/>
         </w:rPr>
         <w:lastRenderedPageBreak/>
-        <w:t>MySQL</w:t>
-      </w:r>
-      <w:r>
-        <w:rPr>
-          <w:rFonts w:asciiTheme="minorEastAsia" w:eastAsiaTheme="minorEastAsia" w:hAnsiTheme="minorEastAsia"/>
-          <w:sz w:val="36"/>
-          <w:szCs w:val="36"/>
-        </w:rPr>
-        <w:t>主从搭建</w:t>
+        <w:t>datadir=/</w:t>
+      </w:r>
+      <w:r>
+        <w:rPr>
+          <w:b/>
+          <w:color w:val="C00000"/>
+          <w:shd w:val="pct15" w:color="auto" w:fill="FFFFFF"/>
+        </w:rPr>
+        <w:t>home</w:t>
+      </w:r>
+      <w:r>
+        <w:rPr>
+          <w:b/>
+          <w:color w:val="C00000"/>
+          <w:shd w:val="pct15" w:color="auto" w:fill="FFFFFF"/>
+        </w:rPr>
+        <w:t>/mysql/</w:t>
+      </w:r>
+      <w:r>
+        <w:rPr>
+          <w:b/>
+          <w:color w:val="C00000"/>
+          <w:shd w:val="pct15" w:color="auto" w:fill="FFFFFF"/>
+        </w:rPr>
+        <w:t>data</w:t>
+      </w:r>
+    </w:p>
+    <w:p>
+      <w:pPr>
+        <w:pStyle w:val="HTML"/>
+        <w:ind w:firstLineChars="177" w:firstLine="425"/>
+        <w:rPr>
+          <w:color w:val="000000"/>
+          <w:sz w:val="18"/>
+          <w:szCs w:val="18"/>
+        </w:rPr>
+      </w:pPr>
+      <w:r>
+        <w:rPr>
+          <w:noProof/>
+        </w:rPr>
+        <w:drawing>
+          <wp:inline distT="0" distB="0" distL="0" distR="0" wp14:anchorId="4BDCBF9B" wp14:editId="6EAF6876">
+            <wp:extent cx="5274310" cy="326390"/>
+            <wp:effectExtent l="0" t="0" r="2540" b="0"/>
+            <wp:docPr id="13" name="图片 13"/>
+            <wp:cNvGraphicFramePr>
+              <a:graphicFrameLocks xmlns:a="http://schemas.openxmlformats.org/drawingml/2006/main" noChangeAspect="1"/>
+            </wp:cNvGraphicFramePr>
+            <a:graphic xmlns:a="http://schemas.openxmlformats.org/drawingml/2006/main">
+              <a:graphicData uri="http://schemas.openxmlformats.org/drawingml/2006/picture">
+                <pic:pic xmlns:pic="http://schemas.openxmlformats.org/drawingml/2006/picture">
+                  <pic:nvPicPr>
+                    <pic:cNvPr id="1" name=""/>
+                    <pic:cNvPicPr/>
+                  </pic:nvPicPr>
+                  <pic:blipFill>
+                    <a:blip r:embed="rId9"/>
+                    <a:stretch>
+                      <a:fillRect/>
+                    </a:stretch>
+                  </pic:blipFill>
+                  <pic:spPr>
+                    <a:xfrm>
+                      <a:off x="0" y="0"/>
+                      <a:ext cx="5274310" cy="326390"/>
+                    </a:xfrm>
+                    <a:prstGeom prst="rect">
+                      <a:avLst/>
+                    </a:prstGeom>
+                  </pic:spPr>
+                </pic:pic>
+              </a:graphicData>
+            </a:graphic>
+          </wp:inline>
+        </w:drawing>
+      </w:r>
+    </w:p>
+    <w:p>
+      <w:pPr>
+        <w:pStyle w:val="HTML"/>
+        <w:ind w:firstLineChars="177" w:firstLine="319"/>
+        <w:rPr>
+          <w:color w:val="000000"/>
+          <w:sz w:val="18"/>
+          <w:szCs w:val="18"/>
+        </w:rPr>
+      </w:pPr>
+      <w:r>
+        <w:rPr>
+          <w:rFonts w:hint="eastAsia"/>
+          <w:color w:val="000000"/>
+          <w:sz w:val="18"/>
+          <w:szCs w:val="18"/>
+        </w:rPr>
+        <w:t>以上</w:t>
+      </w:r>
+      <w:r>
+        <w:rPr>
+          <w:color w:val="000000"/>
+          <w:sz w:val="18"/>
+          <w:szCs w:val="18"/>
+        </w:rPr>
+        <w:t>错误解决办法</w:t>
+      </w:r>
+      <w:r>
+        <w:rPr>
+          <w:rFonts w:hint="eastAsia"/>
+          <w:color w:val="000000"/>
+          <w:sz w:val="18"/>
+          <w:szCs w:val="18"/>
+        </w:rPr>
+        <w:t>:</w:t>
+      </w:r>
+      <w:r>
+        <w:rPr>
+          <w:color w:val="000000"/>
+          <w:sz w:val="18"/>
+          <w:szCs w:val="18"/>
+        </w:rPr>
+        <w:t xml:space="preserve"> </w:t>
+      </w:r>
+      <w:r>
+        <w:rPr>
+          <w:color w:val="000000"/>
+          <w:sz w:val="18"/>
+          <w:szCs w:val="18"/>
+        </w:rPr>
+        <w:t>yum install -y perl-Data-Dumper</w:t>
+      </w:r>
+    </w:p>
+    <w:p>
+      <w:pPr>
+        <w:pStyle w:val="a3"/>
+        <w:numPr>
+          <w:ilvl w:val="0"/>
+          <w:numId w:val="9"/>
+        </w:numPr>
+        <w:spacing w:line="360" w:lineRule="auto"/>
+        <w:ind w:firstLineChars="0"/>
+        <w:outlineLvl w:val="2"/>
+        <w:rPr>
+          <w:b/>
+          <w:sz w:val="28"/>
+          <w:szCs w:val="28"/>
+        </w:rPr>
+      </w:pPr>
+      <w:r>
+        <w:rPr>
+          <w:b/>
+          <w:sz w:val="28"/>
+          <w:szCs w:val="28"/>
+        </w:rPr>
+        <w:t>修改当前目录拥有者为</w:t>
+      </w:r>
+      <w:r>
+        <w:rPr>
+          <w:b/>
+          <w:sz w:val="28"/>
+          <w:szCs w:val="28"/>
+        </w:rPr>
+        <w:t>root</w:t>
+      </w:r>
+      <w:r>
+        <w:rPr>
+          <w:b/>
+          <w:sz w:val="28"/>
+          <w:szCs w:val="28"/>
+        </w:rPr>
+        <w:t>用户</w:t>
+      </w:r>
+      <w:r>
+        <w:rPr>
+          <w:rFonts w:hint="eastAsia"/>
+          <w:b/>
+          <w:sz w:val="28"/>
+          <w:szCs w:val="28"/>
+        </w:rPr>
+        <w:t>,</w:t>
+      </w:r>
+      <w:r>
+        <w:rPr>
+          <w:b/>
+          <w:sz w:val="28"/>
+          <w:szCs w:val="28"/>
+        </w:rPr>
+        <w:t xml:space="preserve"> data</w:t>
+      </w:r>
+      <w:r>
+        <w:rPr>
+          <w:b/>
+          <w:sz w:val="28"/>
+          <w:szCs w:val="28"/>
+        </w:rPr>
+        <w:t>目录拥有者为</w:t>
+      </w:r>
+      <w:r>
+        <w:rPr>
+          <w:b/>
+          <w:sz w:val="28"/>
+          <w:szCs w:val="28"/>
+        </w:rPr>
+        <w:t>mysql</w:t>
+      </w:r>
+      <w:r>
+        <w:rPr>
+          <w:b/>
+          <w:sz w:val="28"/>
+          <w:szCs w:val="28"/>
+        </w:rPr>
+        <w:t>用户</w:t>
+      </w:r>
+    </w:p>
+    <w:p>
+      <w:pPr>
+        <w:pStyle w:val="a3"/>
+        <w:ind w:left="360" w:firstLineChars="0" w:firstLine="0"/>
+        <w:rPr>
+          <w:b/>
+          <w:color w:val="C00000"/>
+          <w:shd w:val="pct15" w:color="auto" w:fill="FFFFFF"/>
+        </w:rPr>
+      </w:pPr>
+      <w:r>
+        <w:rPr>
+          <w:b/>
+          <w:color w:val="C00000"/>
+          <w:shd w:val="pct15" w:color="auto" w:fill="FFFFFF"/>
+        </w:rPr>
+        <w:t>chown -R root:root ./</w:t>
+      </w:r>
+    </w:p>
+    <w:p>
+      <w:pPr>
+        <w:pStyle w:val="a3"/>
+        <w:ind w:left="360" w:firstLineChars="0" w:firstLine="0"/>
+        <w:rPr>
+          <w:b/>
+          <w:color w:val="C00000"/>
+          <w:shd w:val="pct15" w:color="auto" w:fill="FFFFFF"/>
+        </w:rPr>
+      </w:pPr>
+      <w:r>
+        <w:rPr>
+          <w:b/>
+          <w:color w:val="C00000"/>
+          <w:shd w:val="pct15" w:color="auto" w:fill="FFFFFF"/>
+        </w:rPr>
+        <w:t>chown -R mysql:mysql data</w:t>
+      </w:r>
+    </w:p>
+    <w:p>
+      <w:pPr>
+        <w:pStyle w:val="a3"/>
+        <w:numPr>
+          <w:ilvl w:val="0"/>
+          <w:numId w:val="9"/>
+        </w:numPr>
+        <w:spacing w:line="360" w:lineRule="auto"/>
+        <w:ind w:firstLineChars="0"/>
+        <w:outlineLvl w:val="2"/>
+        <w:rPr>
+          <w:rFonts w:hint="eastAsia"/>
+          <w:b/>
+          <w:sz w:val="28"/>
+          <w:szCs w:val="28"/>
+        </w:rPr>
+      </w:pPr>
+      <w:r>
+        <w:rPr>
+          <w:rFonts w:hint="eastAsia"/>
+          <w:b/>
+          <w:sz w:val="28"/>
+          <w:szCs w:val="28"/>
+        </w:rPr>
+        <w:t>启动服务配置</w:t>
+      </w:r>
+      <w:r>
+        <w:rPr>
+          <w:b/>
+          <w:sz w:val="28"/>
+          <w:szCs w:val="28"/>
+        </w:rPr>
+        <w:t>及授权</w:t>
+      </w:r>
+    </w:p>
+    <w:p>
+      <w:pPr>
+        <w:pStyle w:val="a3"/>
+        <w:ind w:left="360" w:firstLineChars="0" w:firstLine="0"/>
+        <w:rPr>
+          <w:rFonts w:hint="eastAsia"/>
+          <w:b/>
+          <w:color w:val="C00000"/>
+          <w:shd w:val="pct15" w:color="auto" w:fill="FFFFFF"/>
+        </w:rPr>
+      </w:pPr>
+      <w:r>
+        <w:rPr>
+          <w:b/>
+          <w:color w:val="C00000"/>
+          <w:shd w:val="pct15" w:color="auto" w:fill="FFFFFF"/>
+        </w:rPr>
+        <w:t>cp support-files/mysql.server /etc/init.d/mysql</w:t>
+      </w:r>
+    </w:p>
+    <w:p>
+      <w:pPr>
+        <w:pStyle w:val="a3"/>
+        <w:ind w:left="360" w:firstLineChars="0" w:firstLine="0"/>
+        <w:rPr>
+          <w:b/>
+          <w:color w:val="C00000"/>
+          <w:shd w:val="pct15" w:color="auto" w:fill="FFFFFF"/>
+        </w:rPr>
+      </w:pPr>
+      <w:r>
+        <w:rPr>
+          <w:b/>
+          <w:color w:val="C00000"/>
+          <w:shd w:val="pct15" w:color="auto" w:fill="FFFFFF"/>
+        </w:rPr>
+        <w:t>chmod +x /etc/init.d/mysql</w:t>
+      </w:r>
+    </w:p>
+    <w:p>
+      <w:pPr>
+        <w:pStyle w:val="a3"/>
+        <w:numPr>
+          <w:ilvl w:val="0"/>
+          <w:numId w:val="9"/>
+        </w:numPr>
+        <w:spacing w:line="360" w:lineRule="auto"/>
+        <w:ind w:firstLineChars="0"/>
+        <w:outlineLvl w:val="2"/>
+        <w:rPr>
+          <w:b/>
+          <w:sz w:val="28"/>
+          <w:szCs w:val="28"/>
+        </w:rPr>
+      </w:pPr>
+      <w:r>
+        <w:rPr>
+          <w:rFonts w:hint="eastAsia"/>
+          <w:b/>
+          <w:sz w:val="28"/>
+          <w:szCs w:val="28"/>
+        </w:rPr>
+        <w:t>启动</w:t>
+      </w:r>
+      <w:r>
+        <w:rPr>
+          <w:rFonts w:hint="eastAsia"/>
+          <w:b/>
+          <w:sz w:val="28"/>
+          <w:szCs w:val="28"/>
+        </w:rPr>
+        <w:t>/</w:t>
+      </w:r>
+      <w:r>
+        <w:rPr>
+          <w:rFonts w:hint="eastAsia"/>
+          <w:b/>
+          <w:sz w:val="28"/>
+          <w:szCs w:val="28"/>
+        </w:rPr>
+        <w:t>停止</w:t>
+      </w:r>
+      <w:r>
+        <w:rPr>
+          <w:b/>
+          <w:sz w:val="28"/>
+          <w:szCs w:val="28"/>
+        </w:rPr>
+        <w:t>服务</w:t>
+      </w:r>
+    </w:p>
+    <w:p>
+      <w:pPr>
+        <w:pStyle w:val="a3"/>
+        <w:ind w:left="360" w:firstLineChars="0" w:firstLine="0"/>
+        <w:rPr>
+          <w:b/>
+          <w:color w:val="C00000"/>
+          <w:shd w:val="pct15" w:color="auto" w:fill="FFFFFF"/>
+        </w:rPr>
+      </w:pPr>
+      <w:r>
+        <w:rPr>
+          <w:b/>
+          <w:color w:val="C00000"/>
+          <w:shd w:val="pct15" w:color="auto" w:fill="FFFFFF"/>
+        </w:rPr>
+        <w:t>/etc/init.d/mysql</w:t>
+      </w:r>
+      <w:r>
+        <w:rPr>
+          <w:b/>
+          <w:color w:val="C00000"/>
+          <w:shd w:val="pct15" w:color="auto" w:fill="FFFFFF"/>
+        </w:rPr>
+        <w:t xml:space="preserve"> start</w:t>
+      </w:r>
+    </w:p>
+    <w:p>
+      <w:pPr>
+        <w:pStyle w:val="a3"/>
+        <w:ind w:left="360" w:firstLineChars="0" w:firstLine="0"/>
+        <w:rPr>
+          <w:rFonts w:hint="eastAsia"/>
+          <w:b/>
+          <w:color w:val="C00000"/>
+          <w:shd w:val="pct15" w:color="auto" w:fill="FFFFFF"/>
+        </w:rPr>
+      </w:pPr>
+      <w:r>
+        <w:rPr>
+          <w:b/>
+          <w:color w:val="C00000"/>
+          <w:shd w:val="pct15" w:color="auto" w:fill="FFFFFF"/>
+        </w:rPr>
+        <w:t>/etc/init.d/mysql</w:t>
+      </w:r>
+      <w:r>
+        <w:rPr>
+          <w:b/>
+          <w:color w:val="C00000"/>
+          <w:shd w:val="pct15" w:color="auto" w:fill="FFFFFF"/>
+        </w:rPr>
+        <w:t xml:space="preserve"> </w:t>
+      </w:r>
+      <w:r>
+        <w:rPr>
+          <w:b/>
+          <w:color w:val="C00000"/>
+          <w:shd w:val="pct15" w:color="auto" w:fill="FFFFFF"/>
+        </w:rPr>
+        <w:t>stop</w:t>
+      </w:r>
+    </w:p>
+    <w:p>
+      <w:pPr>
+        <w:pStyle w:val="a3"/>
+        <w:numPr>
+          <w:ilvl w:val="0"/>
+          <w:numId w:val="9"/>
+        </w:numPr>
+        <w:spacing w:line="360" w:lineRule="auto"/>
+        <w:ind w:firstLineChars="0"/>
+        <w:outlineLvl w:val="2"/>
+        <w:rPr>
+          <w:b/>
+          <w:sz w:val="28"/>
+          <w:szCs w:val="28"/>
+        </w:rPr>
+      </w:pPr>
+      <w:r>
+        <w:rPr>
+          <w:b/>
+          <w:sz w:val="28"/>
+          <w:szCs w:val="28"/>
+        </w:rPr>
+        <w:t>SQL</w:t>
+      </w:r>
+      <w:r>
+        <w:rPr>
+          <w:b/>
+          <w:sz w:val="28"/>
+          <w:szCs w:val="28"/>
+        </w:rPr>
+        <w:t>操作配置</w:t>
+      </w:r>
+    </w:p>
+    <w:p>
+      <w:pPr>
+        <w:pStyle w:val="a3"/>
+        <w:ind w:left="360" w:firstLineChars="0" w:firstLine="0"/>
+        <w:rPr>
+          <w:rFonts w:ascii="宋体" w:eastAsia="宋体" w:hAnsi="宋体" w:cs="宋体"/>
+          <w:b/>
+          <w:color w:val="000000"/>
+          <w:kern w:val="0"/>
+          <w:sz w:val="18"/>
+          <w:szCs w:val="18"/>
+        </w:rPr>
+      </w:pPr>
+      <w:r>
+        <w:rPr>
+          <w:rFonts w:ascii="宋体" w:eastAsia="宋体" w:hAnsi="宋体" w:cs="宋体" w:hint="eastAsia"/>
+          <w:b/>
+          <w:color w:val="000000"/>
+          <w:kern w:val="0"/>
+          <w:sz w:val="18"/>
+          <w:szCs w:val="18"/>
+        </w:rPr>
+        <w:t>master</w:t>
+      </w:r>
+      <w:r>
+        <w:rPr>
+          <w:rFonts w:ascii="宋体" w:eastAsia="宋体" w:hAnsi="宋体" w:cs="宋体"/>
+          <w:b/>
+          <w:color w:val="000000"/>
+          <w:kern w:val="0"/>
+          <w:sz w:val="18"/>
+          <w:szCs w:val="18"/>
+        </w:rPr>
+        <w:t>库：</w:t>
+      </w:r>
+    </w:p>
+    <w:p>
+      <w:pPr>
+        <w:widowControl/>
+        <w:shd w:val="clear" w:color="auto" w:fill="F6F8FA"/>
+        <w:tabs>
+          <w:tab w:val="left" w:pos="916"/>
+          <w:tab w:val="left" w:pos="1832"/>
+          <w:tab w:val="left" w:pos="2748"/>
+          <w:tab w:val="left" w:pos="3664"/>
+          <w:tab w:val="left" w:pos="4580"/>
+          <w:tab w:val="left" w:pos="5496"/>
+          <w:tab w:val="left" w:pos="6412"/>
+          <w:tab w:val="left" w:pos="7328"/>
+          <w:tab w:val="left" w:pos="8244"/>
+          <w:tab w:val="left" w:pos="9160"/>
+          <w:tab w:val="left" w:pos="10076"/>
+          <w:tab w:val="left" w:pos="10992"/>
+          <w:tab w:val="left" w:pos="11908"/>
+          <w:tab w:val="left" w:pos="12824"/>
+          <w:tab w:val="left" w:pos="13740"/>
+          <w:tab w:val="left" w:pos="14656"/>
+        </w:tabs>
+        <w:jc w:val="left"/>
+        <w:rPr>
+          <w:rFonts w:ascii="Consolas" w:eastAsia="宋体" w:hAnsi="Consolas" w:cs="Consolas"/>
+          <w:color w:val="24292E"/>
+          <w:kern w:val="0"/>
+          <w:sz w:val="16"/>
+          <w:szCs w:val="16"/>
+        </w:rPr>
+      </w:pPr>
+      <w:r>
+        <w:rPr>
+          <w:rFonts w:ascii="Consolas" w:eastAsia="宋体" w:hAnsi="Consolas" w:cs="Consolas"/>
+          <w:color w:val="D73A49"/>
+          <w:kern w:val="0"/>
+          <w:sz w:val="20"/>
+          <w:szCs w:val="20"/>
+        </w:rPr>
+        <w:tab/>
+      </w:r>
+      <w:r>
+        <w:rPr>
+          <w:rFonts w:ascii="Consolas" w:eastAsia="宋体" w:hAnsi="Consolas" w:cs="Consolas"/>
+          <w:color w:val="D73A49"/>
+          <w:kern w:val="0"/>
+          <w:sz w:val="16"/>
+          <w:szCs w:val="16"/>
+        </w:rPr>
+        <w:t>CREATE</w:t>
+      </w:r>
+      <w:r>
+        <w:rPr>
+          <w:rFonts w:ascii="Consolas" w:eastAsia="宋体" w:hAnsi="Consolas" w:cs="Consolas"/>
+          <w:color w:val="24292E"/>
+          <w:kern w:val="0"/>
+          <w:sz w:val="16"/>
+          <w:szCs w:val="16"/>
+        </w:rPr>
+        <w:t xml:space="preserve"> </w:t>
+      </w:r>
+      <w:r>
+        <w:rPr>
+          <w:rFonts w:ascii="Consolas" w:eastAsia="宋体" w:hAnsi="Consolas" w:cs="Consolas"/>
+          <w:color w:val="D73A49"/>
+          <w:kern w:val="0"/>
+          <w:sz w:val="16"/>
+          <w:szCs w:val="16"/>
+        </w:rPr>
+        <w:t>USER</w:t>
+      </w:r>
+      <w:r>
+        <w:rPr>
+          <w:rFonts w:ascii="Consolas" w:eastAsia="宋体" w:hAnsi="Consolas" w:cs="Consolas"/>
+          <w:color w:val="24292E"/>
+          <w:kern w:val="0"/>
+          <w:sz w:val="16"/>
+          <w:szCs w:val="16"/>
+        </w:rPr>
+        <w:t xml:space="preserve"> </w:t>
+      </w:r>
+      <w:r>
+        <w:rPr>
+          <w:rFonts w:ascii="Consolas" w:eastAsia="宋体" w:hAnsi="Consolas" w:cs="Consolas"/>
+          <w:color w:val="6F42C1"/>
+          <w:kern w:val="0"/>
+          <w:sz w:val="16"/>
+          <w:szCs w:val="16"/>
+        </w:rPr>
+        <w:t>slave</w:t>
+      </w:r>
+      <w:r>
+        <w:rPr>
+          <w:rFonts w:ascii="Consolas" w:eastAsia="宋体" w:hAnsi="Consolas" w:cs="Consolas"/>
+          <w:color w:val="24292E"/>
+          <w:kern w:val="0"/>
+          <w:sz w:val="16"/>
+          <w:szCs w:val="16"/>
+        </w:rPr>
+        <w:t xml:space="preserve"> IDENTIFIED BY </w:t>
+      </w:r>
+      <w:r>
+        <w:rPr>
+          <w:rFonts w:ascii="Consolas" w:eastAsia="宋体" w:hAnsi="Consolas" w:cs="Consolas"/>
+          <w:color w:val="032F62"/>
+          <w:kern w:val="0"/>
+          <w:sz w:val="16"/>
+          <w:szCs w:val="16"/>
+        </w:rPr>
+        <w:t>'</w:t>
+      </w:r>
+      <w:r>
+        <w:rPr>
+          <w:rFonts w:ascii="Consolas" w:eastAsia="宋体" w:hAnsi="Consolas" w:cs="Consolas"/>
+          <w:color w:val="6F42C1"/>
+          <w:kern w:val="0"/>
+          <w:sz w:val="16"/>
+          <w:szCs w:val="16"/>
+        </w:rPr>
+        <w:t>slave</w:t>
+      </w:r>
+      <w:r>
+        <w:rPr>
+          <w:rFonts w:ascii="Consolas" w:eastAsia="宋体" w:hAnsi="Consolas" w:cs="Consolas"/>
+          <w:color w:val="032F62"/>
+          <w:kern w:val="0"/>
+          <w:sz w:val="16"/>
+          <w:szCs w:val="16"/>
+        </w:rPr>
+        <w:t>'</w:t>
+      </w:r>
+      <w:r>
+        <w:rPr>
+          <w:rFonts w:ascii="Consolas" w:eastAsia="宋体" w:hAnsi="Consolas" w:cs="Consolas"/>
+          <w:color w:val="24292E"/>
+          <w:kern w:val="0"/>
+          <w:sz w:val="16"/>
+          <w:szCs w:val="16"/>
+        </w:rPr>
+        <w:t xml:space="preserve">;    </w:t>
+      </w:r>
+    </w:p>
+    <w:p>
+      <w:pPr>
+        <w:widowControl/>
+        <w:shd w:val="clear" w:color="auto" w:fill="F6F8FA"/>
+        <w:tabs>
+          <w:tab w:val="left" w:pos="916"/>
+          <w:tab w:val="left" w:pos="1832"/>
+          <w:tab w:val="left" w:pos="2748"/>
+          <w:tab w:val="left" w:pos="3664"/>
+          <w:tab w:val="left" w:pos="4580"/>
+          <w:tab w:val="left" w:pos="5496"/>
+          <w:tab w:val="left" w:pos="6412"/>
+          <w:tab w:val="left" w:pos="7328"/>
+          <w:tab w:val="left" w:pos="8244"/>
+          <w:tab w:val="left" w:pos="9160"/>
+          <w:tab w:val="left" w:pos="10076"/>
+          <w:tab w:val="left" w:pos="10992"/>
+          <w:tab w:val="left" w:pos="11908"/>
+          <w:tab w:val="left" w:pos="12824"/>
+          <w:tab w:val="left" w:pos="13740"/>
+          <w:tab w:val="left" w:pos="14656"/>
+        </w:tabs>
+        <w:jc w:val="left"/>
+        <w:rPr>
+          <w:rFonts w:ascii="Consolas" w:eastAsia="宋体" w:hAnsi="Consolas" w:cs="Consolas"/>
+          <w:color w:val="24292E"/>
+          <w:kern w:val="0"/>
+          <w:sz w:val="16"/>
+          <w:szCs w:val="16"/>
+        </w:rPr>
+      </w:pPr>
+      <w:r>
+        <w:rPr>
+          <w:rFonts w:ascii="Consolas" w:eastAsia="宋体" w:hAnsi="Consolas" w:cs="Consolas"/>
+          <w:color w:val="D73A49"/>
+          <w:kern w:val="0"/>
+          <w:sz w:val="16"/>
+          <w:szCs w:val="16"/>
+        </w:rPr>
+        <w:tab/>
+        <w:t>GRANT</w:t>
+      </w:r>
+      <w:r>
+        <w:rPr>
+          <w:rFonts w:ascii="Consolas" w:eastAsia="宋体" w:hAnsi="Consolas" w:cs="Consolas"/>
+          <w:color w:val="24292E"/>
+          <w:kern w:val="0"/>
+          <w:sz w:val="16"/>
+          <w:szCs w:val="16"/>
+        </w:rPr>
+        <w:t xml:space="preserve"> REPLICATION SLAVE, REPLICATION CLIENT </w:t>
+      </w:r>
+      <w:r>
+        <w:rPr>
+          <w:rFonts w:ascii="Consolas" w:eastAsia="宋体" w:hAnsi="Consolas" w:cs="Consolas"/>
+          <w:color w:val="D73A49"/>
+          <w:kern w:val="0"/>
+          <w:sz w:val="16"/>
+          <w:szCs w:val="16"/>
+        </w:rPr>
+        <w:t>ON</w:t>
+      </w:r>
+      <w:r>
+        <w:rPr>
+          <w:rFonts w:ascii="Consolas" w:eastAsia="宋体" w:hAnsi="Consolas" w:cs="Consolas"/>
+          <w:color w:val="24292E"/>
+          <w:kern w:val="0"/>
+          <w:sz w:val="16"/>
+          <w:szCs w:val="16"/>
+        </w:rPr>
+        <w:t xml:space="preserve"> </w:t>
+      </w:r>
+      <w:r>
+        <w:rPr>
+          <w:rFonts w:ascii="Consolas" w:eastAsia="宋体" w:hAnsi="Consolas" w:cs="Consolas"/>
+          <w:color w:val="D73A49"/>
+          <w:kern w:val="0"/>
+          <w:sz w:val="16"/>
+          <w:szCs w:val="16"/>
+        </w:rPr>
+        <w:t>*</w:t>
+      </w:r>
+      <w:r>
+        <w:rPr>
+          <w:rFonts w:ascii="Consolas" w:eastAsia="宋体" w:hAnsi="Consolas" w:cs="Consolas"/>
+          <w:color w:val="24292E"/>
+          <w:kern w:val="0"/>
+          <w:sz w:val="16"/>
+          <w:szCs w:val="16"/>
+        </w:rPr>
+        <w:t>.</w:t>
+      </w:r>
+      <w:r>
+        <w:rPr>
+          <w:rFonts w:ascii="Consolas" w:eastAsia="宋体" w:hAnsi="Consolas" w:cs="Consolas"/>
+          <w:color w:val="D73A49"/>
+          <w:kern w:val="0"/>
+          <w:sz w:val="16"/>
+          <w:szCs w:val="16"/>
+        </w:rPr>
+        <w:t>*</w:t>
+      </w:r>
+      <w:r>
+        <w:rPr>
+          <w:rFonts w:ascii="Consolas" w:eastAsia="宋体" w:hAnsi="Consolas" w:cs="Consolas"/>
+          <w:color w:val="24292E"/>
+          <w:kern w:val="0"/>
+          <w:sz w:val="16"/>
+          <w:szCs w:val="16"/>
+        </w:rPr>
+        <w:t xml:space="preserve"> TO </w:t>
+      </w:r>
+      <w:r>
+        <w:rPr>
+          <w:rFonts w:ascii="Consolas" w:eastAsia="宋体" w:hAnsi="Consolas" w:cs="Consolas"/>
+          <w:color w:val="032F62"/>
+          <w:kern w:val="0"/>
+          <w:sz w:val="16"/>
+          <w:szCs w:val="16"/>
+        </w:rPr>
+        <w:t>'</w:t>
+      </w:r>
+      <w:r>
+        <w:rPr>
+          <w:rFonts w:ascii="Consolas" w:eastAsia="宋体" w:hAnsi="Consolas" w:cs="Consolas"/>
+          <w:color w:val="6F42C1"/>
+          <w:kern w:val="0"/>
+          <w:sz w:val="16"/>
+          <w:szCs w:val="16"/>
+        </w:rPr>
+        <w:t xml:space="preserve"> </w:t>
+      </w:r>
+      <w:r>
+        <w:rPr>
+          <w:rFonts w:ascii="Consolas" w:eastAsia="宋体" w:hAnsi="Consolas" w:cs="Consolas"/>
+          <w:color w:val="6F42C1"/>
+          <w:kern w:val="0"/>
+          <w:sz w:val="16"/>
+          <w:szCs w:val="16"/>
+        </w:rPr>
+        <w:t>slave</w:t>
+      </w:r>
+      <w:r>
+        <w:rPr>
+          <w:rFonts w:ascii="Consolas" w:eastAsia="宋体" w:hAnsi="Consolas" w:cs="Consolas"/>
+          <w:color w:val="032F62"/>
+          <w:kern w:val="0"/>
+          <w:sz w:val="16"/>
+          <w:szCs w:val="16"/>
+        </w:rPr>
+        <w:t>'</w:t>
+      </w:r>
+      <w:r>
+        <w:rPr>
+          <w:rFonts w:ascii="Consolas" w:eastAsia="宋体" w:hAnsi="Consolas" w:cs="Consolas"/>
+          <w:color w:val="24292E"/>
+          <w:kern w:val="0"/>
+          <w:sz w:val="16"/>
+          <w:szCs w:val="16"/>
+        </w:rPr>
+        <w:t>@</w:t>
+      </w:r>
+      <w:r>
+        <w:rPr>
+          <w:rFonts w:ascii="Consolas" w:eastAsia="宋体" w:hAnsi="Consolas" w:cs="Consolas"/>
+          <w:color w:val="032F62"/>
+          <w:kern w:val="0"/>
+          <w:sz w:val="16"/>
+          <w:szCs w:val="16"/>
+        </w:rPr>
+        <w:t>'%'</w:t>
+      </w:r>
+      <w:r>
+        <w:rPr>
+          <w:rFonts w:ascii="Consolas" w:eastAsia="宋体" w:hAnsi="Consolas" w:cs="Consolas"/>
+          <w:color w:val="24292E"/>
+          <w:kern w:val="0"/>
+          <w:sz w:val="16"/>
+          <w:szCs w:val="16"/>
+        </w:rPr>
+        <w:t xml:space="preserve">;  </w:t>
+      </w:r>
+    </w:p>
+    <w:p>
+      <w:pPr>
+        <w:widowControl/>
+        <w:shd w:val="clear" w:color="auto" w:fill="F6F8FA"/>
+        <w:tabs>
+          <w:tab w:val="left" w:pos="916"/>
+          <w:tab w:val="left" w:pos="1832"/>
+          <w:tab w:val="left" w:pos="2748"/>
+          <w:tab w:val="left" w:pos="3664"/>
+          <w:tab w:val="left" w:pos="4580"/>
+          <w:tab w:val="left" w:pos="5496"/>
+          <w:tab w:val="left" w:pos="6412"/>
+          <w:tab w:val="left" w:pos="7328"/>
+          <w:tab w:val="left" w:pos="8244"/>
+          <w:tab w:val="left" w:pos="9160"/>
+          <w:tab w:val="left" w:pos="10076"/>
+          <w:tab w:val="left" w:pos="10992"/>
+          <w:tab w:val="left" w:pos="11908"/>
+          <w:tab w:val="left" w:pos="12824"/>
+          <w:tab w:val="left" w:pos="13740"/>
+          <w:tab w:val="left" w:pos="14656"/>
+        </w:tabs>
+        <w:jc w:val="left"/>
+        <w:rPr>
+          <w:rFonts w:ascii="Consolas" w:eastAsia="宋体" w:hAnsi="Consolas" w:cs="Consolas"/>
+          <w:color w:val="24292E"/>
+          <w:kern w:val="0"/>
+          <w:sz w:val="16"/>
+          <w:szCs w:val="16"/>
+        </w:rPr>
+      </w:pPr>
+      <w:r>
+        <w:rPr>
+          <w:rFonts w:ascii="Consolas" w:eastAsia="宋体" w:hAnsi="Consolas" w:cs="Consolas"/>
+          <w:color w:val="6A737D"/>
+          <w:kern w:val="0"/>
+          <w:sz w:val="16"/>
+          <w:szCs w:val="16"/>
+        </w:rPr>
+        <w:tab/>
+        <w:t xml:space="preserve">-- GRANT ALL PRIVILEGES ON *.* TO 'canal'@'%' ;  </w:t>
+      </w:r>
+    </w:p>
+    <w:p>
+      <w:pPr>
+        <w:widowControl/>
+        <w:shd w:val="clear" w:color="auto" w:fill="F6F8FA"/>
+        <w:tabs>
+          <w:tab w:val="left" w:pos="916"/>
+          <w:tab w:val="left" w:pos="1832"/>
+          <w:tab w:val="left" w:pos="2748"/>
+          <w:tab w:val="left" w:pos="3664"/>
+          <w:tab w:val="left" w:pos="4580"/>
+          <w:tab w:val="left" w:pos="5496"/>
+          <w:tab w:val="left" w:pos="6412"/>
+          <w:tab w:val="left" w:pos="7328"/>
+          <w:tab w:val="left" w:pos="8244"/>
+          <w:tab w:val="left" w:pos="9160"/>
+          <w:tab w:val="left" w:pos="10076"/>
+          <w:tab w:val="left" w:pos="10992"/>
+          <w:tab w:val="left" w:pos="11908"/>
+          <w:tab w:val="left" w:pos="12824"/>
+          <w:tab w:val="left" w:pos="13740"/>
+          <w:tab w:val="left" w:pos="14656"/>
+        </w:tabs>
+        <w:jc w:val="left"/>
+        <w:rPr>
+          <w:rFonts w:ascii="Consolas" w:eastAsia="宋体" w:hAnsi="Consolas" w:cs="Consolas"/>
+          <w:color w:val="24292E"/>
+          <w:kern w:val="0"/>
+          <w:sz w:val="16"/>
+          <w:szCs w:val="16"/>
+        </w:rPr>
+      </w:pPr>
+      <w:r>
+        <w:rPr>
+          <w:rFonts w:ascii="Consolas" w:eastAsia="宋体" w:hAnsi="Consolas" w:cs="Consolas"/>
+          <w:color w:val="24292E"/>
+          <w:kern w:val="0"/>
+          <w:sz w:val="16"/>
+          <w:szCs w:val="16"/>
+        </w:rPr>
+        <w:tab/>
+        <w:t>FLUSH PRIVILEGES;</w:t>
+      </w:r>
+    </w:p>
+    <w:p>
+      <w:pPr>
+        <w:pStyle w:val="a3"/>
+        <w:ind w:left="360" w:firstLineChars="0" w:firstLine="0"/>
+        <w:rPr>
+          <w:rFonts w:ascii="宋体" w:eastAsia="宋体" w:hAnsi="宋体" w:cs="宋体"/>
+          <w:b/>
+          <w:color w:val="000000"/>
+          <w:kern w:val="0"/>
+          <w:sz w:val="18"/>
+          <w:szCs w:val="18"/>
+        </w:rPr>
+      </w:pPr>
+      <w:r>
+        <w:rPr>
+          <w:rFonts w:ascii="宋体" w:eastAsia="宋体" w:hAnsi="宋体" w:cs="宋体" w:hint="eastAsia"/>
+          <w:b/>
+          <w:color w:val="000000"/>
+          <w:kern w:val="0"/>
+          <w:sz w:val="18"/>
+          <w:szCs w:val="18"/>
+        </w:rPr>
+        <w:t>slave库</w:t>
+      </w:r>
+      <w:r>
+        <w:rPr>
+          <w:rFonts w:ascii="宋体" w:eastAsia="宋体" w:hAnsi="宋体" w:cs="宋体"/>
+          <w:b/>
+          <w:color w:val="000000"/>
+          <w:kern w:val="0"/>
+          <w:sz w:val="18"/>
+          <w:szCs w:val="18"/>
+        </w:rPr>
+        <w:t>：</w:t>
+      </w:r>
+    </w:p>
+    <w:p>
+      <w:pPr>
+        <w:widowControl/>
+        <w:shd w:val="clear" w:color="auto" w:fill="F6F8FA"/>
+        <w:tabs>
+          <w:tab w:val="left" w:pos="916"/>
+          <w:tab w:val="left" w:pos="1832"/>
+          <w:tab w:val="left" w:pos="2748"/>
+          <w:tab w:val="left" w:pos="3664"/>
+          <w:tab w:val="left" w:pos="4580"/>
+          <w:tab w:val="left" w:pos="5496"/>
+          <w:tab w:val="left" w:pos="6412"/>
+          <w:tab w:val="left" w:pos="7328"/>
+          <w:tab w:val="left" w:pos="8244"/>
+          <w:tab w:val="left" w:pos="9160"/>
+          <w:tab w:val="left" w:pos="10076"/>
+          <w:tab w:val="left" w:pos="10992"/>
+          <w:tab w:val="left" w:pos="11908"/>
+          <w:tab w:val="left" w:pos="12824"/>
+          <w:tab w:val="left" w:pos="13740"/>
+          <w:tab w:val="left" w:pos="14656"/>
+        </w:tabs>
+        <w:ind w:leftChars="472" w:left="991"/>
+        <w:jc w:val="left"/>
+        <w:rPr>
+          <w:rFonts w:ascii="Consolas" w:eastAsia="宋体" w:hAnsi="Consolas" w:cs="Consolas"/>
+          <w:color w:val="24292E"/>
+          <w:kern w:val="0"/>
+          <w:sz w:val="16"/>
+          <w:szCs w:val="16"/>
+        </w:rPr>
+      </w:pPr>
+      <w:r>
+        <w:rPr>
+          <w:rFonts w:ascii="Consolas" w:eastAsia="宋体" w:hAnsi="Consolas" w:cs="Consolas"/>
+          <w:color w:val="24292E"/>
+          <w:kern w:val="0"/>
+          <w:sz w:val="16"/>
+          <w:szCs w:val="16"/>
+        </w:rPr>
+        <w:t>change master</w:t>
+      </w:r>
+      <w:r>
+        <w:rPr>
+          <w:rFonts w:ascii="Consolas" w:eastAsia="宋体" w:hAnsi="Consolas" w:cs="Consolas"/>
+          <w:color w:val="24292E"/>
+          <w:kern w:val="0"/>
+          <w:sz w:val="16"/>
+          <w:szCs w:val="16"/>
+        </w:rPr>
+        <w:t xml:space="preserve"> </w:t>
+      </w:r>
+      <w:r>
+        <w:rPr>
+          <w:rFonts w:ascii="Consolas" w:eastAsia="宋体" w:hAnsi="Consolas" w:cs="Consolas"/>
+          <w:color w:val="24292E"/>
+          <w:kern w:val="0"/>
+          <w:sz w:val="16"/>
+          <w:szCs w:val="16"/>
+        </w:rPr>
+        <w:t>to</w:t>
+      </w:r>
+      <w:r>
+        <w:rPr>
+          <w:rFonts w:ascii="Consolas" w:eastAsia="宋体" w:hAnsi="Consolas" w:cs="Consolas"/>
+          <w:color w:val="24292E"/>
+          <w:kern w:val="0"/>
+          <w:sz w:val="16"/>
+          <w:szCs w:val="16"/>
+        </w:rPr>
+        <w:t xml:space="preserve"> </w:t>
+      </w:r>
+      <w:r>
+        <w:rPr>
+          <w:rFonts w:ascii="Consolas" w:eastAsia="宋体" w:hAnsi="Consolas" w:cs="Consolas"/>
+          <w:color w:val="24292E"/>
+          <w:kern w:val="0"/>
+          <w:sz w:val="16"/>
+          <w:szCs w:val="16"/>
+        </w:rPr>
+        <w:t>master_host='192.168.1.11',master_user='slave',master_password='slave',master_log_file='mysql-bin-000001',master_log_pos=0;</w:t>
+      </w:r>
+    </w:p>
+    <w:p>
+      <w:pPr>
+        <w:pStyle w:val="a3"/>
+        <w:numPr>
+          <w:ilvl w:val="0"/>
+          <w:numId w:val="9"/>
+        </w:numPr>
+        <w:spacing w:line="360" w:lineRule="auto"/>
+        <w:ind w:firstLineChars="0"/>
+        <w:outlineLvl w:val="2"/>
+        <w:rPr>
+          <w:b/>
+          <w:sz w:val="28"/>
+          <w:szCs w:val="28"/>
+        </w:rPr>
+      </w:pPr>
+      <w:r>
+        <w:rPr>
+          <w:rFonts w:hint="eastAsia"/>
+          <w:b/>
+          <w:sz w:val="28"/>
+          <w:szCs w:val="28"/>
+        </w:rPr>
+        <w:t>重启</w:t>
+      </w:r>
+      <w:r>
+        <w:rPr>
+          <w:b/>
+          <w:sz w:val="28"/>
+          <w:szCs w:val="28"/>
+        </w:rPr>
+        <w:t>服务查看主从状态</w:t>
+      </w:r>
+    </w:p>
+    <w:p>
+      <w:pPr>
+        <w:pStyle w:val="a3"/>
+        <w:ind w:left="360" w:firstLineChars="0" w:firstLine="0"/>
+        <w:rPr>
+          <w:rFonts w:ascii="宋体" w:eastAsia="宋体" w:hAnsi="宋体" w:cs="宋体"/>
+          <w:b/>
+          <w:color w:val="000000"/>
+          <w:kern w:val="0"/>
+          <w:sz w:val="18"/>
+          <w:szCs w:val="18"/>
+        </w:rPr>
+      </w:pPr>
+      <w:r>
+        <w:rPr>
+          <w:rFonts w:ascii="宋体" w:eastAsia="宋体" w:hAnsi="宋体" w:cs="宋体" w:hint="eastAsia"/>
+          <w:b/>
+          <w:color w:val="000000"/>
+          <w:kern w:val="0"/>
+          <w:sz w:val="18"/>
+          <w:szCs w:val="18"/>
+        </w:rPr>
+        <w:t>master</w:t>
+      </w:r>
+      <w:r>
+        <w:rPr>
+          <w:rFonts w:ascii="宋体" w:eastAsia="宋体" w:hAnsi="宋体" w:cs="宋体"/>
+          <w:b/>
+          <w:color w:val="000000"/>
+          <w:kern w:val="0"/>
+          <w:sz w:val="18"/>
+          <w:szCs w:val="18"/>
+        </w:rPr>
+        <w:t>库：</w:t>
+      </w:r>
+    </w:p>
+    <w:p>
+      <w:pPr>
+        <w:widowControl/>
+        <w:shd w:val="clear" w:color="auto" w:fill="F6F8FA"/>
+        <w:tabs>
+          <w:tab w:val="left" w:pos="916"/>
+          <w:tab w:val="left" w:pos="1832"/>
+          <w:tab w:val="left" w:pos="2748"/>
+          <w:tab w:val="left" w:pos="3664"/>
+          <w:tab w:val="left" w:pos="4580"/>
+          <w:tab w:val="left" w:pos="5496"/>
+          <w:tab w:val="left" w:pos="6412"/>
+          <w:tab w:val="left" w:pos="7328"/>
+          <w:tab w:val="left" w:pos="8244"/>
+          <w:tab w:val="left" w:pos="9160"/>
+          <w:tab w:val="left" w:pos="10076"/>
+          <w:tab w:val="left" w:pos="10992"/>
+          <w:tab w:val="left" w:pos="11908"/>
+          <w:tab w:val="left" w:pos="12824"/>
+          <w:tab w:val="left" w:pos="13740"/>
+          <w:tab w:val="left" w:pos="14656"/>
+        </w:tabs>
+        <w:ind w:leftChars="472" w:left="991"/>
+        <w:jc w:val="left"/>
+        <w:rPr>
+          <w:rFonts w:ascii="Arial" w:hAnsi="Arial" w:cs="Arial"/>
+          <w:color w:val="4F4F4F"/>
+        </w:rPr>
+      </w:pPr>
+      <w:r>
+        <w:rPr>
+          <w:rFonts w:ascii="Consolas" w:eastAsia="宋体" w:hAnsi="Consolas" w:cs="Consolas"/>
+          <w:color w:val="24292E"/>
+          <w:kern w:val="0"/>
+          <w:sz w:val="16"/>
+          <w:szCs w:val="16"/>
+        </w:rPr>
+        <w:t>show master status;</w:t>
       </w:r>
     </w:p>
     <w:p>
@@ -3927,6 +6803,7 @@
         <w:shd w:val="clear" w:color="auto" w:fill="FFFFFF"/>
         <w:wordWrap w:val="0"/>
         <w:spacing w:before="0" w:beforeAutospacing="0" w:after="240" w:afterAutospacing="0" w:line="390" w:lineRule="atLeast"/>
+        <w:ind w:leftChars="202" w:left="424"/>
         <w:jc w:val="both"/>
         <w:rPr>
           <w:rFonts w:ascii="Arial" w:hAnsi="Arial" w:cs="Arial"/>
@@ -3935,31 +6812,451 @@
       </w:pPr>
       <w:r>
         <w:rPr>
+          <w:noProof/>
+        </w:rPr>
+        <w:drawing>
+          <wp:inline distT="0" distB="0" distL="0" distR="0" wp14:anchorId="502310D2" wp14:editId="69CB00DC">
+            <wp:extent cx="5274310" cy="748665"/>
+            <wp:effectExtent l="0" t="0" r="2540" b="0"/>
+            <wp:docPr id="23" name="图片 23"/>
+            <wp:cNvGraphicFramePr>
+              <a:graphicFrameLocks xmlns:a="http://schemas.openxmlformats.org/drawingml/2006/main" noChangeAspect="1"/>
+            </wp:cNvGraphicFramePr>
+            <a:graphic xmlns:a="http://schemas.openxmlformats.org/drawingml/2006/main">
+              <a:graphicData uri="http://schemas.openxmlformats.org/drawingml/2006/picture">
+                <pic:pic xmlns:pic="http://schemas.openxmlformats.org/drawingml/2006/picture">
+                  <pic:nvPicPr>
+                    <pic:cNvPr id="1" name=""/>
+                    <pic:cNvPicPr/>
+                  </pic:nvPicPr>
+                  <pic:blipFill>
+                    <a:blip r:embed="rId30"/>
+                    <a:stretch>
+                      <a:fillRect/>
+                    </a:stretch>
+                  </pic:blipFill>
+                  <pic:spPr>
+                    <a:xfrm>
+                      <a:off x="0" y="0"/>
+                      <a:ext cx="5274310" cy="748665"/>
+                    </a:xfrm>
+                    <a:prstGeom prst="rect">
+                      <a:avLst/>
+                    </a:prstGeom>
+                  </pic:spPr>
+                </pic:pic>
+              </a:graphicData>
+            </a:graphic>
+          </wp:inline>
+        </w:drawing>
+      </w:r>
+    </w:p>
+    <w:p>
+      <w:pPr>
+        <w:pStyle w:val="a3"/>
+        <w:ind w:left="360" w:firstLineChars="0" w:firstLine="0"/>
+        <w:rPr>
+          <w:rFonts w:ascii="宋体" w:eastAsia="宋体" w:hAnsi="宋体" w:cs="宋体"/>
+          <w:b/>
+          <w:color w:val="000000"/>
+          <w:kern w:val="0"/>
+          <w:sz w:val="18"/>
+          <w:szCs w:val="18"/>
+        </w:rPr>
+      </w:pPr>
+      <w:r>
+        <w:rPr>
           <w:rFonts w:ascii="Arial" w:hAnsi="Arial" w:cs="Arial"/>
           <w:color w:val="4F4F4F"/>
         </w:rPr>
-        <w:t>主服务器</w:t>
-      </w:r>
-      <w:r>
-        <w:rPr>
-          <w:rFonts w:ascii="Arial" w:hAnsi="Arial" w:cs="Arial"/>
-          <w:color w:val="4F4F4F"/>
-        </w:rPr>
-        <w:t>IP</w:t>
-      </w:r>
-      <w:r>
-        <w:rPr>
-          <w:rFonts w:ascii="Arial" w:hAnsi="Arial" w:cs="Arial"/>
-          <w:color w:val="4F4F4F"/>
+        <w:tab/>
+      </w:r>
+      <w:r>
+        <w:rPr>
+          <w:rFonts w:ascii="宋体" w:eastAsia="宋体" w:hAnsi="宋体" w:cs="宋体" w:hint="eastAsia"/>
+          <w:b/>
+          <w:color w:val="000000"/>
+          <w:kern w:val="0"/>
+          <w:sz w:val="18"/>
+          <w:szCs w:val="18"/>
+        </w:rPr>
+        <w:t>slave库</w:t>
+      </w:r>
+      <w:r>
+        <w:rPr>
+          <w:rFonts w:ascii="宋体" w:eastAsia="宋体" w:hAnsi="宋体" w:cs="宋体"/>
+          <w:b/>
+          <w:color w:val="000000"/>
+          <w:kern w:val="0"/>
+          <w:sz w:val="18"/>
+          <w:szCs w:val="18"/>
         </w:rPr>
         <w:t>：</w:t>
       </w:r>
-      <w:r>
-        <w:rPr>
-          <w:rFonts w:ascii="Arial" w:hAnsi="Arial" w:cs="Arial"/>
-          <w:color w:val="4F4F4F"/>
-        </w:rPr>
-        <w:t>192.168.1.11</w:t>
+    </w:p>
+    <w:p>
+      <w:pPr>
+        <w:widowControl/>
+        <w:shd w:val="clear" w:color="auto" w:fill="F6F8FA"/>
+        <w:tabs>
+          <w:tab w:val="left" w:pos="916"/>
+          <w:tab w:val="left" w:pos="1832"/>
+          <w:tab w:val="left" w:pos="2748"/>
+          <w:tab w:val="left" w:pos="3664"/>
+          <w:tab w:val="left" w:pos="4580"/>
+          <w:tab w:val="left" w:pos="5496"/>
+          <w:tab w:val="left" w:pos="6412"/>
+          <w:tab w:val="left" w:pos="7328"/>
+          <w:tab w:val="left" w:pos="8244"/>
+          <w:tab w:val="left" w:pos="9160"/>
+          <w:tab w:val="left" w:pos="10076"/>
+          <w:tab w:val="left" w:pos="10992"/>
+          <w:tab w:val="left" w:pos="11908"/>
+          <w:tab w:val="left" w:pos="12824"/>
+          <w:tab w:val="left" w:pos="13740"/>
+          <w:tab w:val="left" w:pos="14656"/>
+        </w:tabs>
+        <w:ind w:leftChars="472" w:left="991"/>
+        <w:jc w:val="left"/>
+        <w:rPr>
+          <w:rFonts w:ascii="Consolas" w:eastAsia="宋体" w:hAnsi="Consolas" w:cs="Consolas" w:hint="eastAsia"/>
+          <w:color w:val="24292E"/>
+          <w:kern w:val="0"/>
+          <w:sz w:val="16"/>
+          <w:szCs w:val="16"/>
+        </w:rPr>
+      </w:pPr>
+      <w:r>
+        <w:rPr>
+          <w:rFonts w:ascii="Consolas" w:eastAsia="宋体" w:hAnsi="Consolas" w:cs="Consolas" w:hint="eastAsia"/>
+          <w:color w:val="24292E"/>
+          <w:kern w:val="0"/>
+          <w:sz w:val="16"/>
+          <w:szCs w:val="16"/>
+        </w:rPr>
+        <w:t>stop slave;</w:t>
+      </w:r>
+    </w:p>
+    <w:p>
+      <w:pPr>
+        <w:widowControl/>
+        <w:shd w:val="clear" w:color="auto" w:fill="F6F8FA"/>
+        <w:tabs>
+          <w:tab w:val="left" w:pos="916"/>
+          <w:tab w:val="left" w:pos="1832"/>
+          <w:tab w:val="left" w:pos="2748"/>
+          <w:tab w:val="left" w:pos="3664"/>
+          <w:tab w:val="left" w:pos="4580"/>
+          <w:tab w:val="left" w:pos="5496"/>
+          <w:tab w:val="left" w:pos="6412"/>
+          <w:tab w:val="left" w:pos="7328"/>
+          <w:tab w:val="left" w:pos="8244"/>
+          <w:tab w:val="left" w:pos="9160"/>
+          <w:tab w:val="left" w:pos="10076"/>
+          <w:tab w:val="left" w:pos="10992"/>
+          <w:tab w:val="left" w:pos="11908"/>
+          <w:tab w:val="left" w:pos="12824"/>
+          <w:tab w:val="left" w:pos="13740"/>
+          <w:tab w:val="left" w:pos="14656"/>
+        </w:tabs>
+        <w:ind w:leftChars="472" w:left="991"/>
+        <w:jc w:val="left"/>
+        <w:rPr>
+          <w:rFonts w:ascii="Consolas" w:eastAsia="宋体" w:hAnsi="Consolas" w:cs="Consolas"/>
+          <w:color w:val="24292E"/>
+          <w:kern w:val="0"/>
+          <w:sz w:val="16"/>
+          <w:szCs w:val="16"/>
+        </w:rPr>
+      </w:pPr>
+      <w:r>
+        <w:rPr>
+          <w:rFonts w:ascii="Consolas" w:eastAsia="宋体" w:hAnsi="Consolas" w:cs="Consolas"/>
+          <w:color w:val="24292E"/>
+          <w:kern w:val="0"/>
+          <w:sz w:val="16"/>
+          <w:szCs w:val="16"/>
+        </w:rPr>
+        <w:t>SET GLOBAL SQL_SLAVE_SKIP_COUNTER=1;</w:t>
+      </w:r>
+    </w:p>
+    <w:p>
+      <w:pPr>
+        <w:widowControl/>
+        <w:shd w:val="clear" w:color="auto" w:fill="F6F8FA"/>
+        <w:tabs>
+          <w:tab w:val="left" w:pos="916"/>
+          <w:tab w:val="left" w:pos="1832"/>
+          <w:tab w:val="left" w:pos="2748"/>
+          <w:tab w:val="left" w:pos="3664"/>
+          <w:tab w:val="left" w:pos="4580"/>
+          <w:tab w:val="left" w:pos="5496"/>
+          <w:tab w:val="left" w:pos="6412"/>
+          <w:tab w:val="left" w:pos="7328"/>
+          <w:tab w:val="left" w:pos="8244"/>
+          <w:tab w:val="left" w:pos="9160"/>
+          <w:tab w:val="left" w:pos="10076"/>
+          <w:tab w:val="left" w:pos="10992"/>
+          <w:tab w:val="left" w:pos="11908"/>
+          <w:tab w:val="left" w:pos="12824"/>
+          <w:tab w:val="left" w:pos="13740"/>
+          <w:tab w:val="left" w:pos="14656"/>
+        </w:tabs>
+        <w:ind w:leftChars="472" w:left="991"/>
+        <w:jc w:val="left"/>
+        <w:rPr>
+          <w:rFonts w:ascii="Consolas" w:eastAsia="宋体" w:hAnsi="Consolas" w:cs="Consolas"/>
+          <w:color w:val="24292E"/>
+          <w:kern w:val="0"/>
+          <w:sz w:val="16"/>
+          <w:szCs w:val="16"/>
+        </w:rPr>
+      </w:pPr>
+      <w:r>
+        <w:rPr>
+          <w:rFonts w:ascii="Consolas" w:eastAsia="宋体" w:hAnsi="Consolas" w:cs="Consolas"/>
+          <w:color w:val="24292E"/>
+          <w:kern w:val="0"/>
+          <w:sz w:val="16"/>
+          <w:szCs w:val="16"/>
+        </w:rPr>
+        <w:t>Start slave;</w:t>
+      </w:r>
+    </w:p>
+    <w:p>
+      <w:pPr>
+        <w:widowControl/>
+        <w:shd w:val="clear" w:color="auto" w:fill="F6F8FA"/>
+        <w:tabs>
+          <w:tab w:val="left" w:pos="916"/>
+          <w:tab w:val="left" w:pos="1832"/>
+          <w:tab w:val="left" w:pos="2748"/>
+          <w:tab w:val="left" w:pos="3664"/>
+          <w:tab w:val="left" w:pos="4580"/>
+          <w:tab w:val="left" w:pos="5496"/>
+          <w:tab w:val="left" w:pos="6412"/>
+          <w:tab w:val="left" w:pos="7328"/>
+          <w:tab w:val="left" w:pos="8244"/>
+          <w:tab w:val="left" w:pos="9160"/>
+          <w:tab w:val="left" w:pos="10076"/>
+          <w:tab w:val="left" w:pos="10992"/>
+          <w:tab w:val="left" w:pos="11908"/>
+          <w:tab w:val="left" w:pos="12824"/>
+          <w:tab w:val="left" w:pos="13740"/>
+          <w:tab w:val="left" w:pos="14656"/>
+        </w:tabs>
+        <w:ind w:leftChars="472" w:left="991"/>
+        <w:jc w:val="left"/>
+        <w:rPr>
+          <w:rFonts w:ascii="Consolas" w:eastAsia="宋体" w:hAnsi="Consolas" w:cs="Consolas"/>
+          <w:color w:val="24292E"/>
+          <w:kern w:val="0"/>
+          <w:sz w:val="16"/>
+          <w:szCs w:val="16"/>
+        </w:rPr>
+      </w:pPr>
+      <w:r>
+        <w:rPr>
+          <w:rFonts w:ascii="Consolas" w:eastAsia="宋体" w:hAnsi="Consolas" w:cs="Consolas"/>
+          <w:color w:val="24292E"/>
+          <w:kern w:val="0"/>
+          <w:sz w:val="16"/>
+          <w:szCs w:val="16"/>
+        </w:rPr>
+        <w:t>show slave status;</w:t>
+      </w:r>
+    </w:p>
+    <w:p>
+      <w:pPr>
+        <w:widowControl/>
+        <w:shd w:val="clear" w:color="auto" w:fill="F6F8FA"/>
+        <w:tabs>
+          <w:tab w:val="left" w:pos="916"/>
+          <w:tab w:val="left" w:pos="1832"/>
+          <w:tab w:val="left" w:pos="2748"/>
+          <w:tab w:val="left" w:pos="3664"/>
+          <w:tab w:val="left" w:pos="4580"/>
+          <w:tab w:val="left" w:pos="5496"/>
+          <w:tab w:val="left" w:pos="6412"/>
+          <w:tab w:val="left" w:pos="7328"/>
+          <w:tab w:val="left" w:pos="8244"/>
+          <w:tab w:val="left" w:pos="9160"/>
+          <w:tab w:val="left" w:pos="10076"/>
+          <w:tab w:val="left" w:pos="10992"/>
+          <w:tab w:val="left" w:pos="11908"/>
+          <w:tab w:val="left" w:pos="12824"/>
+          <w:tab w:val="left" w:pos="13740"/>
+          <w:tab w:val="left" w:pos="14656"/>
+        </w:tabs>
+        <w:ind w:firstLineChars="300" w:firstLine="480"/>
+        <w:jc w:val="left"/>
+        <w:rPr>
+          <w:rFonts w:ascii="Consolas" w:eastAsia="宋体" w:hAnsi="Consolas" w:cs="Consolas" w:hint="eastAsia"/>
+          <w:color w:val="24292E"/>
+          <w:kern w:val="0"/>
+          <w:sz w:val="16"/>
+          <w:szCs w:val="16"/>
+        </w:rPr>
+      </w:pPr>
+      <w:r>
+        <w:rPr>
+          <w:rFonts w:ascii="Consolas" w:eastAsia="宋体" w:hAnsi="Consolas" w:cs="Consolas" w:hint="eastAsia"/>
+          <w:color w:val="24292E"/>
+          <w:kern w:val="0"/>
+          <w:sz w:val="16"/>
+          <w:szCs w:val="16"/>
+        </w:rPr>
+        <w:t>检查</w:t>
+      </w:r>
+      <w:r>
+        <w:rPr>
+          <w:rFonts w:ascii="Consolas" w:eastAsia="宋体" w:hAnsi="Consolas" w:cs="Consolas"/>
+          <w:color w:val="24292E"/>
+          <w:kern w:val="0"/>
+          <w:sz w:val="16"/>
+          <w:szCs w:val="16"/>
+        </w:rPr>
+        <w:t>Slave_IO_Running: Yes </w:t>
+      </w:r>
+      <w:r>
+        <w:rPr>
+          <w:rFonts w:ascii="Consolas" w:eastAsia="宋体" w:hAnsi="Consolas" w:cs="Consolas" w:hint="eastAsia"/>
+          <w:color w:val="24292E"/>
+          <w:kern w:val="0"/>
+          <w:sz w:val="16"/>
+          <w:szCs w:val="16"/>
+        </w:rPr>
+        <w:t>,</w:t>
+      </w:r>
+      <w:r>
+        <w:rPr>
+          <w:rFonts w:ascii="Consolas" w:eastAsia="宋体" w:hAnsi="Consolas" w:cs="Consolas"/>
+          <w:color w:val="24292E"/>
+          <w:kern w:val="0"/>
+          <w:sz w:val="16"/>
+          <w:szCs w:val="16"/>
+        </w:rPr>
+        <w:t>Slave_SQL_Running: Yes</w:t>
+      </w:r>
+      <w:r>
+        <w:rPr>
+          <w:rFonts w:ascii="Consolas" w:eastAsia="宋体" w:hAnsi="Consolas" w:cs="Consolas"/>
+          <w:color w:val="24292E"/>
+          <w:kern w:val="0"/>
+          <w:sz w:val="16"/>
+          <w:szCs w:val="16"/>
+        </w:rPr>
+        <w:t xml:space="preserve"> </w:t>
+      </w:r>
+      <w:r>
+        <w:rPr>
+          <w:rFonts w:ascii="Consolas" w:eastAsia="宋体" w:hAnsi="Consolas" w:cs="Consolas" w:hint="eastAsia"/>
+          <w:color w:val="24292E"/>
+          <w:kern w:val="0"/>
+          <w:sz w:val="16"/>
+          <w:szCs w:val="16"/>
+        </w:rPr>
+        <w:t>即</w:t>
+      </w:r>
+      <w:r>
+        <w:rPr>
+          <w:rFonts w:ascii="Consolas" w:eastAsia="宋体" w:hAnsi="Consolas" w:cs="Consolas"/>
+          <w:color w:val="24292E"/>
+          <w:kern w:val="0"/>
+          <w:sz w:val="16"/>
+          <w:szCs w:val="16"/>
+        </w:rPr>
+        <w:t>为成果</w:t>
+      </w:r>
+      <w:r>
+        <w:rPr>
+          <w:rFonts w:ascii="Consolas" w:eastAsia="宋体" w:hAnsi="Consolas" w:cs="Consolas" w:hint="eastAsia"/>
+          <w:color w:val="24292E"/>
+          <w:kern w:val="0"/>
+          <w:sz w:val="16"/>
+          <w:szCs w:val="16"/>
+        </w:rPr>
+        <w:t>，</w:t>
+      </w:r>
+      <w:r>
+        <w:rPr>
+          <w:rFonts w:ascii="Consolas" w:eastAsia="宋体" w:hAnsi="Consolas" w:cs="Consolas"/>
+          <w:color w:val="24292E"/>
+          <w:kern w:val="0"/>
+          <w:sz w:val="16"/>
+          <w:szCs w:val="16"/>
+        </w:rPr>
+        <w:t>否则重复</w:t>
+      </w:r>
+      <w:r>
+        <w:rPr>
+          <w:rFonts w:ascii="Consolas" w:eastAsia="宋体" w:hAnsi="Consolas" w:cs="Consolas" w:hint="eastAsia"/>
+          <w:color w:val="24292E"/>
+          <w:kern w:val="0"/>
+          <w:sz w:val="16"/>
+          <w:szCs w:val="16"/>
+        </w:rPr>
+        <w:t>步骤</w:t>
+      </w:r>
+      <w:r>
+        <w:rPr>
+          <w:rFonts w:ascii="Consolas" w:eastAsia="宋体" w:hAnsi="Consolas" w:cs="Consolas" w:hint="eastAsia"/>
+          <w:color w:val="24292E"/>
+          <w:kern w:val="0"/>
+          <w:sz w:val="16"/>
+          <w:szCs w:val="16"/>
+        </w:rPr>
+        <w:t>11</w:t>
+      </w:r>
+      <w:r>
+        <w:rPr>
+          <w:rFonts w:ascii="Consolas" w:eastAsia="宋体" w:hAnsi="Consolas" w:cs="Consolas" w:hint="eastAsia"/>
+          <w:color w:val="24292E"/>
+          <w:kern w:val="0"/>
+          <w:sz w:val="16"/>
+          <w:szCs w:val="16"/>
+        </w:rPr>
+        <w:t>、</w:t>
+      </w:r>
+      <w:r>
+        <w:rPr>
+          <w:rFonts w:ascii="Consolas" w:eastAsia="宋体" w:hAnsi="Consolas" w:cs="Consolas" w:hint="eastAsia"/>
+          <w:color w:val="24292E"/>
+          <w:kern w:val="0"/>
+          <w:sz w:val="16"/>
+          <w:szCs w:val="16"/>
+        </w:rPr>
+        <w:t>12</w:t>
+      </w:r>
+      <w:r>
+        <w:rPr>
+          <w:rFonts w:ascii="Consolas" w:eastAsia="宋体" w:hAnsi="Consolas" w:cs="Consolas" w:hint="eastAsia"/>
+          <w:color w:val="24292E"/>
+          <w:kern w:val="0"/>
+          <w:sz w:val="16"/>
+          <w:szCs w:val="16"/>
+        </w:rPr>
+        <w:t>的</w:t>
+      </w:r>
+      <w:r>
+        <w:rPr>
+          <w:rFonts w:ascii="Consolas" w:eastAsia="宋体" w:hAnsi="Consolas" w:cs="Consolas"/>
+          <w:color w:val="24292E"/>
+          <w:kern w:val="0"/>
+          <w:sz w:val="16"/>
+          <w:szCs w:val="16"/>
+        </w:rPr>
+        <w:t>slave</w:t>
+      </w:r>
+      <w:r>
+        <w:rPr>
+          <w:rFonts w:ascii="Consolas" w:eastAsia="宋体" w:hAnsi="Consolas" w:cs="Consolas" w:hint="eastAsia"/>
+          <w:color w:val="24292E"/>
+          <w:kern w:val="0"/>
+          <w:sz w:val="16"/>
+          <w:szCs w:val="16"/>
+        </w:rPr>
+        <w:t>操作</w:t>
       </w:r>
     </w:p>
     <w:p>
@@ -3968,1460 +7265,90 @@
         <w:shd w:val="clear" w:color="auto" w:fill="FFFFFF"/>
         <w:wordWrap w:val="0"/>
         <w:spacing w:before="0" w:beforeAutospacing="0" w:after="240" w:afterAutospacing="0" w:line="390" w:lineRule="atLeast"/>
+        <w:ind w:firstLineChars="300" w:firstLine="480"/>
         <w:jc w:val="both"/>
-        <w:rPr>
-          <w:rFonts w:ascii="Arial" w:hAnsi="Arial" w:cs="Arial"/>
-          <w:color w:val="4F4F4F"/>
-        </w:rPr>
-      </w:pPr>
-      <w:r>
-        <w:rPr>
-          <w:rFonts w:ascii="Arial" w:hAnsi="Arial" w:cs="Arial"/>
-          <w:color w:val="4F4F4F"/>
-        </w:rPr>
-        <w:t>从服务器</w:t>
-      </w:r>
-      <w:r>
-        <w:rPr>
-          <w:rFonts w:ascii="Arial" w:hAnsi="Arial" w:cs="Arial"/>
-          <w:color w:val="4F4F4F"/>
-        </w:rPr>
-        <w:t>IP</w:t>
-      </w:r>
-      <w:r>
-        <w:rPr>
-          <w:rFonts w:ascii="Arial" w:hAnsi="Arial" w:cs="Arial"/>
-          <w:color w:val="4F4F4F"/>
+      </w:pPr>
+      <w:r>
+        <w:rPr>
+          <w:rFonts w:ascii="Consolas" w:hAnsi="Consolas" w:cs="Consolas" w:hint="eastAsia"/>
+          <w:color w:val="6A737D"/>
+          <w:sz w:val="16"/>
+          <w:szCs w:val="16"/>
+        </w:rPr>
+        <w:t>注</w:t>
+      </w:r>
+      <w:r>
+        <w:rPr>
+          <w:rFonts w:ascii="Consolas" w:hAnsi="Consolas" w:cs="Consolas"/>
+          <w:color w:val="6A737D"/>
+          <w:sz w:val="16"/>
+          <w:szCs w:val="16"/>
         </w:rPr>
         <w:t>：</w:t>
       </w:r>
       <w:r>
         <w:rPr>
-          <w:rFonts w:ascii="Arial" w:hAnsi="Arial" w:cs="Arial"/>
-          <w:color w:val="4F4F4F"/>
-        </w:rPr>
-        <w:t>192.168.1.12</w:t>
-      </w:r>
-    </w:p>
-    <w:p>
-      <w:pPr>
-        <w:pStyle w:val="a6"/>
-        <w:shd w:val="clear" w:color="auto" w:fill="FFFFFF"/>
-        <w:wordWrap w:val="0"/>
-        <w:spacing w:before="0" w:beforeAutospacing="0" w:after="240" w:afterAutospacing="0" w:line="390" w:lineRule="atLeast"/>
-        <w:jc w:val="both"/>
-        <w:rPr>
-          <w:rFonts w:ascii="Arial" w:hAnsi="Arial" w:cs="Arial"/>
-          <w:color w:val="4F4F4F"/>
-        </w:rPr>
-      </w:pPr>
-      <w:r>
-        <w:rPr>
-          <w:rFonts w:ascii="Arial" w:hAnsi="Arial" w:cs="Arial"/>
-          <w:color w:val="4F4F4F"/>
-        </w:rPr>
-        <w:t>192.168.1.11</w:t>
-      </w:r>
-      <w:r>
-        <w:rPr>
-          <w:rFonts w:ascii="Arial" w:hAnsi="Arial" w:cs="Arial"/>
-          <w:color w:val="4F4F4F"/>
-        </w:rPr>
-        <w:t>主操作：</w:t>
-      </w:r>
-    </w:p>
-    <w:p>
-      <w:pPr>
-        <w:pStyle w:val="a6"/>
-        <w:shd w:val="clear" w:color="auto" w:fill="FFFFFF"/>
-        <w:wordWrap w:val="0"/>
-        <w:spacing w:before="0" w:beforeAutospacing="0" w:after="240" w:afterAutospacing="0" w:line="390" w:lineRule="atLeast"/>
-        <w:jc w:val="both"/>
-        <w:rPr>
-          <w:rFonts w:ascii="Arial" w:hAnsi="Arial" w:cs="Arial"/>
-          <w:color w:val="4F4F4F"/>
-        </w:rPr>
-      </w:pPr>
-      <w:r>
-        <w:rPr>
-          <w:rFonts w:ascii="Arial" w:hAnsi="Arial" w:cs="Arial"/>
-          <w:color w:val="4F4F4F"/>
-        </w:rPr>
-        <w:t>1</w:t>
-      </w:r>
-      <w:r>
-        <w:rPr>
-          <w:rFonts w:ascii="Arial" w:hAnsi="Arial" w:cs="Arial"/>
-          <w:color w:val="4F4F4F"/>
-        </w:rPr>
-        <w:t>、关闭防火墙、</w:t>
-      </w:r>
-      <w:r>
-        <w:rPr>
-          <w:rFonts w:ascii="Arial" w:hAnsi="Arial" w:cs="Arial"/>
-          <w:color w:val="4F4F4F"/>
-        </w:rPr>
-        <w:t>selinux</w:t>
-      </w:r>
-    </w:p>
-    <w:p>
-      <w:pPr>
-        <w:pStyle w:val="a6"/>
-        <w:shd w:val="clear" w:color="auto" w:fill="FFFFFF"/>
-        <w:wordWrap w:val="0"/>
-        <w:spacing w:before="0" w:beforeAutospacing="0" w:after="240" w:afterAutospacing="0" w:line="390" w:lineRule="atLeast"/>
-        <w:jc w:val="both"/>
-        <w:rPr>
-          <w:rFonts w:ascii="Arial" w:hAnsi="Arial" w:cs="Arial"/>
-          <w:color w:val="4F4F4F"/>
-        </w:rPr>
-      </w:pPr>
-      <w:r>
-        <w:rPr>
-          <w:rFonts w:ascii="Arial" w:hAnsi="Arial" w:cs="Arial"/>
-          <w:color w:val="4F4F4F"/>
-        </w:rPr>
-        <w:t>Serviceiptables  stop</w:t>
-      </w:r>
-    </w:p>
-    <w:p>
-      <w:pPr>
-        <w:pStyle w:val="a6"/>
-        <w:shd w:val="clear" w:color="auto" w:fill="FFFFFF"/>
-        <w:wordWrap w:val="0"/>
-        <w:spacing w:before="0" w:beforeAutospacing="0" w:after="240" w:afterAutospacing="0" w:line="390" w:lineRule="atLeast"/>
-        <w:jc w:val="both"/>
-        <w:rPr>
-          <w:rFonts w:ascii="Arial" w:hAnsi="Arial" w:cs="Arial"/>
-          <w:color w:val="4F4F4F"/>
-        </w:rPr>
-      </w:pPr>
-      <w:r>
-        <w:rPr>
-          <w:rFonts w:ascii="Arial" w:hAnsi="Arial" w:cs="Arial"/>
-          <w:color w:val="4F4F4F"/>
-        </w:rPr>
-        <w:t>Setenforce  0</w:t>
-      </w:r>
-    </w:p>
-    <w:p>
-      <w:pPr>
-        <w:pStyle w:val="a6"/>
-        <w:shd w:val="clear" w:color="auto" w:fill="FFFFFF"/>
-        <w:wordWrap w:val="0"/>
-        <w:spacing w:before="0" w:beforeAutospacing="0" w:after="240" w:afterAutospacing="0" w:line="390" w:lineRule="atLeast"/>
-        <w:jc w:val="both"/>
-        <w:rPr>
-          <w:rFonts w:ascii="Arial" w:hAnsi="Arial" w:cs="Arial"/>
-          <w:color w:val="4F4F4F"/>
-        </w:rPr>
-      </w:pPr>
-      <w:r>
-        <w:rPr>
-          <w:rFonts w:ascii="Arial" w:hAnsi="Arial" w:cs="Arial"/>
-          <w:color w:val="4F4F4F"/>
-        </w:rPr>
-        <w:t>2</w:t>
-      </w:r>
-      <w:r>
-        <w:rPr>
-          <w:rFonts w:ascii="Arial" w:hAnsi="Arial" w:cs="Arial"/>
-          <w:color w:val="4F4F4F"/>
-        </w:rPr>
-        <w:t>、</w:t>
-      </w:r>
-      <w:r>
-        <w:rPr>
-          <w:rFonts w:ascii="Arial" w:hAnsi="Arial" w:cs="Arial"/>
-          <w:color w:val="4F4F4F"/>
-        </w:rPr>
-        <w:t>vim /etc/my.cnf</w:t>
-      </w:r>
-    </w:p>
-    <w:p>
-      <w:pPr>
-        <w:pStyle w:val="a6"/>
-        <w:shd w:val="clear" w:color="auto" w:fill="FFFFFF"/>
-        <w:wordWrap w:val="0"/>
-        <w:spacing w:before="0" w:beforeAutospacing="0" w:after="240" w:afterAutospacing="0" w:line="390" w:lineRule="atLeast"/>
-        <w:jc w:val="both"/>
-        <w:rPr>
-          <w:rFonts w:ascii="Arial" w:hAnsi="Arial" w:cs="Arial"/>
-          <w:color w:val="4F4F4F"/>
-        </w:rPr>
-      </w:pPr>
-      <w:r>
-        <w:rPr>
-          <w:rFonts w:ascii="Arial" w:hAnsi="Arial" w:cs="Arial"/>
-          <w:color w:val="4F4F4F"/>
-        </w:rPr>
-        <w:t>在</w:t>
-      </w:r>
-      <w:r>
-        <w:rPr>
-          <w:rFonts w:ascii="Arial" w:hAnsi="Arial" w:cs="Arial"/>
-          <w:color w:val="4F4F4F"/>
-        </w:rPr>
-        <w:t>[mysqld]</w:t>
-      </w:r>
-      <w:r>
-        <w:rPr>
-          <w:rFonts w:ascii="Arial" w:hAnsi="Arial" w:cs="Arial"/>
-          <w:color w:val="4F4F4F"/>
-        </w:rPr>
-        <w:t>下添加：</w:t>
-      </w:r>
-    </w:p>
-    <w:p>
-      <w:pPr>
-        <w:pStyle w:val="a6"/>
-        <w:shd w:val="clear" w:color="auto" w:fill="FFFFFF"/>
-        <w:wordWrap w:val="0"/>
-        <w:spacing w:before="0" w:beforeAutospacing="0" w:after="240" w:afterAutospacing="0" w:line="390" w:lineRule="atLeast"/>
-        <w:jc w:val="both"/>
-        <w:rPr>
-          <w:rFonts w:ascii="Arial" w:hAnsi="Arial" w:cs="Arial"/>
-          <w:color w:val="4F4F4F"/>
-        </w:rPr>
-      </w:pPr>
-      <w:r>
-        <w:rPr>
-          <w:rFonts w:ascii="Arial" w:hAnsi="Arial" w:cs="Arial"/>
-          <w:color w:val="4F4F4F"/>
-        </w:rPr>
-        <w:t>server_id = 1</w:t>
-      </w:r>
-    </w:p>
-    <w:p>
-      <w:pPr>
-        <w:pStyle w:val="a6"/>
-        <w:shd w:val="clear" w:color="auto" w:fill="FFFFFF"/>
-        <w:wordWrap w:val="0"/>
-        <w:spacing w:before="0" w:beforeAutospacing="0" w:after="240" w:afterAutospacing="0" w:line="390" w:lineRule="atLeast"/>
-        <w:jc w:val="both"/>
-        <w:rPr>
-          <w:rFonts w:ascii="Arial" w:hAnsi="Arial" w:cs="Arial"/>
-          <w:color w:val="4F4F4F"/>
-        </w:rPr>
-      </w:pPr>
-      <w:r>
-        <w:rPr>
-          <w:rFonts w:ascii="Arial" w:hAnsi="Arial" w:cs="Arial"/>
-          <w:color w:val="4F4F4F"/>
-        </w:rPr>
-        <w:t>log-bin=mysql-bin</w:t>
-      </w:r>
-    </w:p>
-    <w:p>
-      <w:pPr>
-        <w:pStyle w:val="a6"/>
-        <w:shd w:val="clear" w:color="auto" w:fill="FFFFFF"/>
-        <w:wordWrap w:val="0"/>
-        <w:spacing w:before="0" w:beforeAutospacing="0" w:after="240" w:afterAutospacing="0" w:line="390" w:lineRule="atLeast"/>
-        <w:jc w:val="both"/>
-        <w:rPr>
-          <w:rFonts w:ascii="Arial" w:hAnsi="Arial" w:cs="Arial"/>
-          <w:color w:val="4F4F4F"/>
-        </w:rPr>
-      </w:pPr>
-      <w:r>
-        <w:rPr>
-          <w:rFonts w:ascii="Arial" w:hAnsi="Arial" w:cs="Arial"/>
-          <w:color w:val="4F4F4F"/>
-        </w:rPr>
-        <w:t>binlog_format=mixed   </w:t>
-      </w:r>
-    </w:p>
-    <w:p>
-      <w:pPr>
-        <w:pStyle w:val="a6"/>
-        <w:shd w:val="clear" w:color="auto" w:fill="FFFFFF"/>
-        <w:wordWrap w:val="0"/>
-        <w:spacing w:before="0" w:beforeAutospacing="0" w:after="240" w:afterAutospacing="0" w:line="390" w:lineRule="atLeast"/>
-        <w:jc w:val="both"/>
-        <w:rPr>
-          <w:rFonts w:ascii="Arial" w:hAnsi="Arial" w:cs="Arial"/>
-          <w:color w:val="4F4F4F"/>
-        </w:rPr>
-      </w:pPr>
-      <w:r>
-        <w:rPr>
-          <w:rFonts w:ascii="Arial" w:hAnsi="Arial" w:cs="Arial"/>
-          <w:color w:val="4F4F4F"/>
-        </w:rPr>
-        <w:t>log-slave-updates=true</w:t>
-      </w:r>
-    </w:p>
-    <w:p>
-      <w:pPr>
-        <w:pStyle w:val="a6"/>
-        <w:shd w:val="clear" w:color="auto" w:fill="FFFFFF"/>
-        <w:wordWrap w:val="0"/>
-        <w:spacing w:before="0" w:beforeAutospacing="0" w:after="240" w:afterAutospacing="0" w:line="390" w:lineRule="atLeast"/>
-        <w:jc w:val="both"/>
-        <w:rPr>
-          <w:rFonts w:ascii="Arial" w:hAnsi="Arial" w:cs="Arial"/>
-          <w:color w:val="4F4F4F"/>
-        </w:rPr>
-      </w:pPr>
-      <w:r>
-        <w:rPr>
-          <w:rFonts w:ascii="Arial" w:hAnsi="Arial" w:cs="Arial"/>
-          <w:color w:val="4F4F4F"/>
-        </w:rPr>
-        <w:t>3</w:t>
-      </w:r>
-      <w:r>
-        <w:rPr>
-          <w:rFonts w:ascii="Arial" w:hAnsi="Arial" w:cs="Arial"/>
-          <w:color w:val="4F4F4F"/>
-        </w:rPr>
-        <w:t>、连接到数据库，创建一个有复制权限的</w:t>
-      </w:r>
-      <w:r>
-        <w:rPr>
-          <w:rFonts w:ascii="Arial" w:hAnsi="Arial" w:cs="Arial"/>
-          <w:color w:val="4F4F4F"/>
+          <w:rFonts w:ascii="Consolas" w:hAnsi="Consolas" w:cs="Consolas" w:hint="eastAsia"/>
+          <w:color w:val="6A737D"/>
+          <w:sz w:val="16"/>
+          <w:szCs w:val="16"/>
+        </w:rPr>
+        <w:t>问题</w:t>
+      </w:r>
+      <w:r>
+        <w:rPr>
+          <w:rFonts w:ascii="Consolas" w:hAnsi="Consolas" w:cs="Consolas"/>
+          <w:color w:val="6A737D"/>
+          <w:sz w:val="16"/>
+          <w:szCs w:val="16"/>
         </w:rPr>
         <w:t>slave</w:t>
       </w:r>
       <w:r>
         <w:rPr>
-          <w:rFonts w:ascii="Arial" w:hAnsi="Arial" w:cs="Arial"/>
-          <w:color w:val="4F4F4F"/>
-        </w:rPr>
-        <w:t>用户</w:t>
-      </w:r>
-      <w:r>
-        <w:rPr>
-          <w:rFonts w:ascii="Arial" w:hAnsi="Arial" w:cs="Arial"/>
-          <w:color w:val="4F4F4F"/>
-        </w:rPr>
-        <w:t>test</w:t>
-      </w:r>
-      <w:r>
-        <w:rPr>
-          <w:rFonts w:ascii="Arial" w:hAnsi="Arial" w:cs="Arial"/>
-          <w:color w:val="4F4F4F"/>
-        </w:rPr>
-        <w:t>进行远程连接</w:t>
-      </w:r>
-      <w:r>
-        <w:rPr>
-          <w:rFonts w:ascii="Arial" w:hAnsi="Arial" w:cs="Arial"/>
-          <w:color w:val="4F4F4F"/>
-        </w:rPr>
-        <w:t>slave</w:t>
-      </w:r>
-    </w:p>
-    <w:p>
-      <w:pPr>
-        <w:pStyle w:val="a6"/>
-        <w:shd w:val="clear" w:color="auto" w:fill="FFFFFF"/>
-        <w:wordWrap w:val="0"/>
-        <w:spacing w:before="0" w:beforeAutospacing="0" w:after="240" w:afterAutospacing="0" w:line="390" w:lineRule="atLeast"/>
-        <w:jc w:val="both"/>
-        <w:rPr>
-          <w:rFonts w:ascii="Arial" w:hAnsi="Arial" w:cs="Arial"/>
-          <w:color w:val="4F4F4F"/>
-        </w:rPr>
-      </w:pPr>
-      <w:r>
-        <w:rPr>
-          <w:rFonts w:ascii="Arial" w:hAnsi="Arial" w:cs="Arial"/>
-          <w:color w:val="4F4F4F"/>
-        </w:rPr>
-        <w:t>grant  replication slave on *.* to‘test’@’192.168.1.%’ identified by ‘123’;</w:t>
-      </w:r>
-    </w:p>
-    <w:p>
-      <w:pPr>
-        <w:pStyle w:val="a6"/>
-        <w:shd w:val="clear" w:color="auto" w:fill="FFFFFF"/>
-        <w:wordWrap w:val="0"/>
-        <w:spacing w:before="0" w:beforeAutospacing="0" w:after="240" w:afterAutospacing="0" w:line="390" w:lineRule="atLeast"/>
-        <w:jc w:val="both"/>
-        <w:rPr>
-          <w:rFonts w:ascii="Arial" w:hAnsi="Arial" w:cs="Arial"/>
-          <w:color w:val="4F4F4F"/>
-        </w:rPr>
-      </w:pPr>
-      <w:r>
-        <w:rPr>
-          <w:rFonts w:ascii="Arial" w:hAnsi="Arial" w:cs="Arial"/>
-          <w:color w:val="4F4F4F"/>
-        </w:rPr>
-        <w:t>4</w:t>
-      </w:r>
-      <w:r>
-        <w:rPr>
-          <w:rFonts w:ascii="Arial" w:hAnsi="Arial" w:cs="Arial"/>
-          <w:color w:val="4F4F4F"/>
-        </w:rPr>
-        <w:t>、刷新授权</w:t>
-      </w:r>
-    </w:p>
-    <w:p>
-      <w:pPr>
-        <w:pStyle w:val="a6"/>
-        <w:shd w:val="clear" w:color="auto" w:fill="FFFFFF"/>
-        <w:wordWrap w:val="0"/>
-        <w:spacing w:before="0" w:beforeAutospacing="0" w:after="240" w:afterAutospacing="0" w:line="390" w:lineRule="atLeast"/>
-        <w:jc w:val="both"/>
-        <w:rPr>
-          <w:rFonts w:ascii="Arial" w:hAnsi="Arial" w:cs="Arial"/>
-          <w:color w:val="4F4F4F"/>
-        </w:rPr>
-      </w:pPr>
-      <w:r>
-        <w:rPr>
-          <w:rFonts w:ascii="Arial" w:hAnsi="Arial" w:cs="Arial"/>
-          <w:color w:val="4F4F4F"/>
-        </w:rPr>
-        <w:t>flush  privileges;</w:t>
-      </w:r>
-    </w:p>
-    <w:p>
-      <w:pPr>
-        <w:pStyle w:val="a6"/>
-        <w:shd w:val="clear" w:color="auto" w:fill="FFFFFF"/>
-        <w:wordWrap w:val="0"/>
-        <w:spacing w:before="0" w:beforeAutospacing="0" w:after="240" w:afterAutospacing="0" w:line="390" w:lineRule="atLeast"/>
-        <w:jc w:val="both"/>
-        <w:rPr>
-          <w:rFonts w:ascii="Arial" w:hAnsi="Arial" w:cs="Arial"/>
-          <w:color w:val="4F4F4F"/>
-        </w:rPr>
-      </w:pPr>
-      <w:r>
-        <w:rPr>
-          <w:rFonts w:ascii="Arial" w:hAnsi="Arial" w:cs="Arial"/>
-          <w:color w:val="4F4F4F"/>
-        </w:rPr>
-        <w:t>5</w:t>
-      </w:r>
-      <w:r>
-        <w:rPr>
-          <w:rFonts w:ascii="Arial" w:hAnsi="Arial" w:cs="Arial"/>
-          <w:color w:val="4F4F4F"/>
-        </w:rPr>
-        <w:t>、重启</w:t>
-      </w:r>
-      <w:r>
-        <w:rPr>
-          <w:rFonts w:ascii="Arial" w:hAnsi="Arial" w:cs="Arial"/>
-          <w:color w:val="4F4F4F"/>
-        </w:rPr>
-        <w:t>mysql</w:t>
-      </w:r>
-      <w:r>
-        <w:rPr>
-          <w:rFonts w:ascii="Arial" w:hAnsi="Arial" w:cs="Arial"/>
-          <w:color w:val="4F4F4F"/>
-        </w:rPr>
-        <w:t>服务</w:t>
-      </w:r>
-    </w:p>
-    <w:p>
-      <w:pPr>
-        <w:pStyle w:val="a6"/>
-        <w:shd w:val="clear" w:color="auto" w:fill="FFFFFF"/>
-        <w:wordWrap w:val="0"/>
-        <w:spacing w:before="0" w:beforeAutospacing="0" w:after="240" w:afterAutospacing="0" w:line="390" w:lineRule="atLeast"/>
-        <w:jc w:val="both"/>
-        <w:rPr>
-          <w:rFonts w:ascii="Arial" w:hAnsi="Arial" w:cs="Arial"/>
-          <w:color w:val="4F4F4F"/>
-        </w:rPr>
-      </w:pPr>
-      <w:r>
-        <w:rPr>
-          <w:rFonts w:ascii="Arial" w:hAnsi="Arial" w:cs="Arial"/>
-          <w:color w:val="4F4F4F"/>
-        </w:rPr>
-        <w:t>Service  mysqld restart</w:t>
-      </w:r>
-    </w:p>
-    <w:p>
-      <w:pPr>
-        <w:pStyle w:val="a6"/>
-        <w:shd w:val="clear" w:color="auto" w:fill="FFFFFF"/>
-        <w:wordWrap w:val="0"/>
-        <w:spacing w:before="0" w:beforeAutospacing="0" w:after="240" w:afterAutospacing="0" w:line="390" w:lineRule="atLeast"/>
-        <w:jc w:val="both"/>
-        <w:rPr>
-          <w:rFonts w:ascii="Arial" w:hAnsi="Arial" w:cs="Arial"/>
-          <w:color w:val="4F4F4F"/>
-        </w:rPr>
-      </w:pPr>
-      <w:r>
-        <w:rPr>
-          <w:rFonts w:ascii="Arial" w:hAnsi="Arial" w:cs="Arial"/>
-          <w:color w:val="4F4F4F"/>
-        </w:rPr>
-        <w:t>6</w:t>
-      </w:r>
-      <w:r>
-        <w:rPr>
-          <w:rFonts w:ascii="Arial" w:hAnsi="Arial" w:cs="Arial"/>
-          <w:color w:val="4F4F4F"/>
-        </w:rPr>
-        <w:t>、查看</w:t>
-      </w:r>
-      <w:r>
-        <w:rPr>
-          <w:rFonts w:ascii="Arial" w:hAnsi="Arial" w:cs="Arial"/>
-          <w:color w:val="4F4F4F"/>
-        </w:rPr>
-        <w:t>master</w:t>
-      </w:r>
-      <w:r>
-        <w:rPr>
-          <w:rFonts w:ascii="Arial" w:hAnsi="Arial" w:cs="Arial"/>
-          <w:color w:val="4F4F4F"/>
-        </w:rPr>
-        <w:t>的状态信息</w:t>
-      </w:r>
-    </w:p>
-    <w:p>
-      <w:pPr>
-        <w:pStyle w:val="a6"/>
-        <w:shd w:val="clear" w:color="auto" w:fill="FFFFFF"/>
-        <w:wordWrap w:val="0"/>
-        <w:spacing w:before="0" w:beforeAutospacing="0" w:after="240" w:afterAutospacing="0" w:line="390" w:lineRule="atLeast"/>
-        <w:jc w:val="both"/>
-        <w:rPr>
-          <w:rFonts w:ascii="Arial" w:hAnsi="Arial" w:cs="Arial"/>
-          <w:color w:val="4F4F4F"/>
-        </w:rPr>
-      </w:pPr>
-      <w:r>
-        <w:rPr>
-          <w:rFonts w:ascii="Arial" w:hAnsi="Arial" w:cs="Arial"/>
-          <w:color w:val="4F4F4F"/>
-        </w:rPr>
-        <w:t>mysql&gt; showmaster status;</w:t>
-      </w:r>
-    </w:p>
-    <w:p>
-      <w:pPr>
-        <w:pStyle w:val="a6"/>
-        <w:shd w:val="clear" w:color="auto" w:fill="FFFFFF"/>
-        <w:wordWrap w:val="0"/>
-        <w:spacing w:before="0" w:beforeAutospacing="0" w:after="240" w:afterAutospacing="0" w:line="390" w:lineRule="atLeast"/>
-        <w:jc w:val="both"/>
-        <w:rPr>
-          <w:rFonts w:ascii="Arial" w:hAnsi="Arial" w:cs="Arial"/>
-          <w:color w:val="4F4F4F"/>
-        </w:rPr>
-      </w:pPr>
-      <w:r>
-        <w:rPr>
-          <w:rFonts w:ascii="Arial" w:hAnsi="Arial" w:cs="Arial"/>
-          <w:color w:val="4F4F4F"/>
-        </w:rPr>
-        <w:t>+------------------+----------+--------------+------------------+-------------------+</w:t>
-      </w:r>
-    </w:p>
-    <w:p>
-      <w:pPr>
-        <w:pStyle w:val="a6"/>
-        <w:shd w:val="clear" w:color="auto" w:fill="FFFFFF"/>
-        <w:wordWrap w:val="0"/>
-        <w:spacing w:before="0" w:beforeAutospacing="0" w:after="240" w:afterAutospacing="0" w:line="390" w:lineRule="atLeast"/>
-        <w:jc w:val="both"/>
-        <w:rPr>
-          <w:rFonts w:ascii="Arial" w:hAnsi="Arial" w:cs="Arial"/>
-          <w:color w:val="4F4F4F"/>
-        </w:rPr>
-      </w:pPr>
-      <w:r>
-        <w:rPr>
-          <w:rFonts w:ascii="Arial" w:hAnsi="Arial" w:cs="Arial"/>
-          <w:color w:val="4F4F4F"/>
-        </w:rPr>
-        <w:lastRenderedPageBreak/>
-        <w:t>| File             | Position | Binlog_Do_DB |Binlog_Ignore_DB |</w:t>
-      </w:r>
-    </w:p>
-    <w:p>
-      <w:pPr>
-        <w:pStyle w:val="a6"/>
-        <w:shd w:val="clear" w:color="auto" w:fill="FFFFFF"/>
-        <w:wordWrap w:val="0"/>
-        <w:spacing w:before="0" w:beforeAutospacing="0" w:after="240" w:afterAutospacing="0" w:line="390" w:lineRule="atLeast"/>
-        <w:jc w:val="both"/>
-        <w:rPr>
-          <w:rFonts w:ascii="Arial" w:hAnsi="Arial" w:cs="Arial"/>
-          <w:color w:val="4F4F4F"/>
-        </w:rPr>
-      </w:pPr>
-      <w:r>
-        <w:rPr>
-          <w:rFonts w:ascii="Arial" w:hAnsi="Arial" w:cs="Arial"/>
-          <w:color w:val="4F4F4F"/>
-        </w:rPr>
-        <w:t>+------------------+----------+--------------+------------------+-------------------+</w:t>
-      </w:r>
-    </w:p>
-    <w:p>
-      <w:pPr>
-        <w:pStyle w:val="a6"/>
-        <w:shd w:val="clear" w:color="auto" w:fill="FFFFFF"/>
-        <w:wordWrap w:val="0"/>
-        <w:spacing w:before="0" w:beforeAutospacing="0" w:after="240" w:afterAutospacing="0" w:line="390" w:lineRule="atLeast"/>
-        <w:jc w:val="both"/>
-        <w:rPr>
-          <w:rFonts w:ascii="Arial" w:hAnsi="Arial" w:cs="Arial"/>
-          <w:color w:val="4F4F4F"/>
-        </w:rPr>
-      </w:pPr>
-      <w:r>
-        <w:rPr>
-          <w:rFonts w:ascii="Arial" w:hAnsi="Arial" w:cs="Arial"/>
-          <w:color w:val="4F4F4F"/>
-        </w:rPr>
-        <w:t>|</w:t>
-      </w:r>
-      <w:r>
-        <w:rPr>
-          <w:rFonts w:ascii="Arial" w:hAnsi="Arial" w:cs="Arial"/>
-          <w:color w:val="00B050"/>
-        </w:rPr>
-        <w:t> mysql-bin.000001</w:t>
-      </w:r>
-      <w:r>
-        <w:rPr>
-          <w:rFonts w:ascii="Arial" w:hAnsi="Arial" w:cs="Arial"/>
-          <w:color w:val="4F4F4F"/>
-        </w:rPr>
-        <w:t> |     </w:t>
-      </w:r>
-      <w:r>
-        <w:rPr>
-          <w:rFonts w:ascii="Arial" w:hAnsi="Arial" w:cs="Arial"/>
-          <w:color w:val="00B050"/>
-        </w:rPr>
-        <w:t> </w:t>
-      </w:r>
-      <w:r>
-        <w:rPr>
-          <w:rFonts w:ascii="Arial" w:hAnsi="Arial" w:cs="Arial"/>
-          <w:color w:val="4F4F4F"/>
-        </w:rPr>
-        <w:t>120 |              |                  |                   |</w:t>
-      </w:r>
-    </w:p>
-    <w:p>
-      <w:pPr>
-        <w:pStyle w:val="a6"/>
-        <w:shd w:val="clear" w:color="auto" w:fill="FFFFFF"/>
-        <w:wordWrap w:val="0"/>
-        <w:spacing w:before="0" w:beforeAutospacing="0" w:after="240" w:afterAutospacing="0" w:line="390" w:lineRule="atLeast"/>
-        <w:jc w:val="both"/>
-        <w:rPr>
-          <w:rFonts w:ascii="Arial" w:hAnsi="Arial" w:cs="Arial"/>
-          <w:color w:val="4F4F4F"/>
-        </w:rPr>
-      </w:pPr>
-      <w:r>
-        <w:rPr>
-          <w:rFonts w:ascii="Arial" w:hAnsi="Arial" w:cs="Arial"/>
-          <w:color w:val="4F4F4F"/>
-        </w:rPr>
-        <w:t>+------------------+----------+--------------+------------------+-------------------+</w:t>
-      </w:r>
-    </w:p>
-    <w:p>
-      <w:pPr>
-        <w:pStyle w:val="a6"/>
-        <w:shd w:val="clear" w:color="auto" w:fill="FFFFFF"/>
-        <w:wordWrap w:val="0"/>
-        <w:spacing w:before="0" w:beforeAutospacing="0" w:after="240" w:afterAutospacing="0" w:line="390" w:lineRule="atLeast"/>
-        <w:jc w:val="both"/>
-        <w:rPr>
-          <w:rFonts w:ascii="Arial" w:hAnsi="Arial" w:cs="Arial"/>
-          <w:color w:val="4F4F4F"/>
-        </w:rPr>
-      </w:pPr>
-      <w:r>
-        <w:rPr>
-          <w:rFonts w:ascii="Arial" w:hAnsi="Arial" w:cs="Arial"/>
-          <w:color w:val="4F4F4F"/>
-        </w:rPr>
-        <w:t>1 row in set (0.00sec)</w:t>
-      </w:r>
-    </w:p>
-    <w:p>
-      <w:pPr>
-        <w:pStyle w:val="a6"/>
-        <w:shd w:val="clear" w:color="auto" w:fill="FFFFFF"/>
-        <w:wordWrap w:val="0"/>
-        <w:spacing w:before="0" w:beforeAutospacing="0" w:after="240" w:afterAutospacing="0" w:line="390" w:lineRule="atLeast"/>
-        <w:jc w:val="both"/>
-        <w:rPr>
-          <w:rFonts w:ascii="Arial" w:hAnsi="Arial" w:cs="Arial"/>
-          <w:color w:val="4F4F4F"/>
-        </w:rPr>
-      </w:pPr>
-      <w:r>
-        <w:rPr>
-          <w:rFonts w:ascii="Arial" w:hAnsi="Arial" w:cs="Arial"/>
-          <w:color w:val="4F4F4F"/>
-        </w:rPr>
-        <w:t> </w:t>
-      </w:r>
-    </w:p>
-    <w:p>
-      <w:pPr>
-        <w:pStyle w:val="a6"/>
-        <w:shd w:val="clear" w:color="auto" w:fill="FFFFFF"/>
-        <w:wordWrap w:val="0"/>
-        <w:spacing w:before="0" w:beforeAutospacing="0" w:after="240" w:afterAutospacing="0" w:line="390" w:lineRule="atLeast"/>
-        <w:jc w:val="both"/>
-        <w:rPr>
-          <w:rFonts w:ascii="Arial" w:hAnsi="Arial" w:cs="Arial"/>
-          <w:color w:val="4F4F4F"/>
-        </w:rPr>
-      </w:pPr>
-      <w:r>
-        <w:rPr>
-          <w:rFonts w:ascii="Arial" w:hAnsi="Arial" w:cs="Arial"/>
-          <w:color w:val="4F4F4F"/>
-        </w:rPr>
-        <w:t> </w:t>
-      </w:r>
-    </w:p>
-    <w:p>
-      <w:pPr>
-        <w:pStyle w:val="a6"/>
-        <w:shd w:val="clear" w:color="auto" w:fill="FFFFFF"/>
-        <w:wordWrap w:val="0"/>
-        <w:spacing w:before="0" w:beforeAutospacing="0" w:after="240" w:afterAutospacing="0" w:line="390" w:lineRule="atLeast"/>
-        <w:jc w:val="both"/>
-        <w:rPr>
-          <w:rFonts w:ascii="Arial" w:hAnsi="Arial" w:cs="Arial"/>
-          <w:color w:val="4F4F4F"/>
-        </w:rPr>
-      </w:pPr>
-      <w:r>
-        <w:rPr>
-          <w:rFonts w:ascii="Arial" w:hAnsi="Arial" w:cs="Arial"/>
-          <w:color w:val="4F4F4F"/>
-        </w:rPr>
-        <w:t>192.168.1.12</w:t>
-      </w:r>
-      <w:r>
-        <w:rPr>
-          <w:rFonts w:ascii="Arial" w:hAnsi="Arial" w:cs="Arial"/>
-          <w:color w:val="4F4F4F"/>
-        </w:rPr>
-        <w:t>从操作：</w:t>
-      </w:r>
-    </w:p>
-    <w:p>
-      <w:pPr>
-        <w:pStyle w:val="a6"/>
-        <w:shd w:val="clear" w:color="auto" w:fill="FFFFFF"/>
-        <w:wordWrap w:val="0"/>
-        <w:spacing w:before="0" w:beforeAutospacing="0" w:after="240" w:afterAutospacing="0" w:line="390" w:lineRule="atLeast"/>
-        <w:jc w:val="both"/>
-        <w:rPr>
-          <w:rFonts w:ascii="Arial" w:hAnsi="Arial" w:cs="Arial"/>
-          <w:color w:val="4F4F4F"/>
-        </w:rPr>
-      </w:pPr>
-      <w:r>
-        <w:rPr>
-          <w:rFonts w:ascii="Arial" w:hAnsi="Arial" w:cs="Arial"/>
-          <w:color w:val="4F4F4F"/>
-        </w:rPr>
-        <w:t>1</w:t>
-      </w:r>
-      <w:r>
-        <w:rPr>
-          <w:rFonts w:ascii="Arial" w:hAnsi="Arial" w:cs="Arial"/>
-          <w:color w:val="4F4F4F"/>
-        </w:rPr>
-        <w:t>、关闭防火墙、</w:t>
-      </w:r>
-      <w:r>
-        <w:rPr>
-          <w:rFonts w:ascii="Arial" w:hAnsi="Arial" w:cs="Arial"/>
-          <w:color w:val="4F4F4F"/>
-        </w:rPr>
-        <w:t>selinux</w:t>
-      </w:r>
-    </w:p>
-    <w:p>
-      <w:pPr>
-        <w:pStyle w:val="a6"/>
-        <w:shd w:val="clear" w:color="auto" w:fill="FFFFFF"/>
-        <w:wordWrap w:val="0"/>
-        <w:spacing w:before="0" w:beforeAutospacing="0" w:after="240" w:afterAutospacing="0" w:line="390" w:lineRule="atLeast"/>
-        <w:jc w:val="both"/>
-        <w:rPr>
-          <w:rFonts w:ascii="Arial" w:hAnsi="Arial" w:cs="Arial"/>
-          <w:color w:val="4F4F4F"/>
-        </w:rPr>
-      </w:pPr>
-      <w:r>
-        <w:rPr>
-          <w:rFonts w:ascii="Arial" w:hAnsi="Arial" w:cs="Arial"/>
-          <w:color w:val="4F4F4F"/>
-        </w:rPr>
-        <w:t>Serviceiptables  stop</w:t>
-      </w:r>
-    </w:p>
-    <w:p>
-      <w:pPr>
-        <w:pStyle w:val="a6"/>
-        <w:shd w:val="clear" w:color="auto" w:fill="FFFFFF"/>
-        <w:wordWrap w:val="0"/>
-        <w:spacing w:before="0" w:beforeAutospacing="0" w:after="240" w:afterAutospacing="0" w:line="390" w:lineRule="atLeast"/>
-        <w:jc w:val="both"/>
-        <w:rPr>
-          <w:rFonts w:ascii="Arial" w:hAnsi="Arial" w:cs="Arial"/>
-          <w:color w:val="4F4F4F"/>
-        </w:rPr>
-      </w:pPr>
-      <w:r>
-        <w:rPr>
-          <w:rFonts w:ascii="Arial" w:hAnsi="Arial" w:cs="Arial"/>
-          <w:color w:val="4F4F4F"/>
-        </w:rPr>
-        <w:t>Setenforce  0</w:t>
-      </w:r>
-    </w:p>
-    <w:p>
-      <w:pPr>
-        <w:pStyle w:val="a6"/>
-        <w:shd w:val="clear" w:color="auto" w:fill="FFFFFF"/>
-        <w:wordWrap w:val="0"/>
-        <w:spacing w:before="0" w:beforeAutospacing="0" w:after="240" w:afterAutospacing="0" w:line="390" w:lineRule="atLeast"/>
-        <w:jc w:val="both"/>
-        <w:rPr>
-          <w:rFonts w:ascii="Arial" w:hAnsi="Arial" w:cs="Arial"/>
-          <w:color w:val="4F4F4F"/>
-        </w:rPr>
-      </w:pPr>
-      <w:r>
-        <w:rPr>
-          <w:rFonts w:ascii="Arial" w:hAnsi="Arial" w:cs="Arial"/>
-          <w:color w:val="4F4F4F"/>
-        </w:rPr>
-        <w:t>2</w:t>
-      </w:r>
-      <w:r>
-        <w:rPr>
-          <w:rFonts w:ascii="Arial" w:hAnsi="Arial" w:cs="Arial"/>
-          <w:color w:val="4F4F4F"/>
-        </w:rPr>
-        <w:t>、</w:t>
-      </w:r>
-      <w:r>
-        <w:rPr>
-          <w:rFonts w:ascii="Arial" w:hAnsi="Arial" w:cs="Arial"/>
-          <w:color w:val="4F4F4F"/>
-        </w:rPr>
-        <w:t>vim /etc/my.cnf</w:t>
-      </w:r>
-    </w:p>
-    <w:p>
-      <w:pPr>
-        <w:pStyle w:val="a6"/>
-        <w:shd w:val="clear" w:color="auto" w:fill="FFFFFF"/>
-        <w:wordWrap w:val="0"/>
-        <w:spacing w:before="0" w:beforeAutospacing="0" w:after="240" w:afterAutospacing="0" w:line="390" w:lineRule="atLeast"/>
-        <w:jc w:val="both"/>
-        <w:rPr>
-          <w:rFonts w:ascii="Arial" w:hAnsi="Arial" w:cs="Arial"/>
-          <w:color w:val="4F4F4F"/>
-        </w:rPr>
-      </w:pPr>
-      <w:r>
-        <w:rPr>
-          <w:rFonts w:ascii="Arial" w:hAnsi="Arial" w:cs="Arial"/>
-          <w:color w:val="4F4F4F"/>
-        </w:rPr>
-        <w:t>在</w:t>
-      </w:r>
-      <w:r>
-        <w:rPr>
-          <w:rFonts w:ascii="Arial" w:hAnsi="Arial" w:cs="Arial"/>
-          <w:color w:val="4F4F4F"/>
-        </w:rPr>
-        <w:t>[mysqld]</w:t>
-      </w:r>
-      <w:r>
-        <w:rPr>
-          <w:rFonts w:ascii="Arial" w:hAnsi="Arial" w:cs="Arial"/>
-          <w:color w:val="4F4F4F"/>
-        </w:rPr>
-        <w:t>下添加：</w:t>
-      </w:r>
-    </w:p>
-    <w:p>
-      <w:pPr>
-        <w:pStyle w:val="a6"/>
-        <w:shd w:val="clear" w:color="auto" w:fill="FFFFFF"/>
-        <w:wordWrap w:val="0"/>
-        <w:spacing w:before="0" w:beforeAutospacing="0" w:after="240" w:afterAutospacing="0" w:line="390" w:lineRule="atLeast"/>
-        <w:jc w:val="both"/>
-        <w:rPr>
-          <w:rFonts w:ascii="Arial" w:hAnsi="Arial" w:cs="Arial"/>
-          <w:color w:val="4F4F4F"/>
-        </w:rPr>
-      </w:pPr>
-      <w:r>
-        <w:rPr>
-          <w:rFonts w:ascii="Arial" w:hAnsi="Arial" w:cs="Arial"/>
-          <w:color w:val="4F4F4F"/>
-        </w:rPr>
-        <w:t>server-id  =  2</w:t>
-      </w:r>
-    </w:p>
-    <w:p>
-      <w:pPr>
-        <w:pStyle w:val="a6"/>
-        <w:shd w:val="clear" w:color="auto" w:fill="FFFFFF"/>
-        <w:wordWrap w:val="0"/>
-        <w:spacing w:before="0" w:beforeAutospacing="0" w:after="240" w:afterAutospacing="0" w:line="390" w:lineRule="atLeast"/>
-        <w:jc w:val="both"/>
-        <w:rPr>
-          <w:rFonts w:ascii="Arial" w:hAnsi="Arial" w:cs="Arial"/>
-          <w:color w:val="4F4F4F"/>
-        </w:rPr>
-      </w:pPr>
-      <w:r>
-        <w:rPr>
-          <w:rFonts w:ascii="Arial" w:hAnsi="Arial" w:cs="Arial"/>
-          <w:color w:val="4F4F4F"/>
-        </w:rPr>
-        <w:t>relay-log=relay-log-bin</w:t>
-      </w:r>
-    </w:p>
-    <w:p>
-      <w:pPr>
-        <w:pStyle w:val="a6"/>
-        <w:shd w:val="clear" w:color="auto" w:fill="FFFFFF"/>
-        <w:wordWrap w:val="0"/>
-        <w:spacing w:before="0" w:beforeAutospacing="0" w:after="240" w:afterAutospacing="0" w:line="390" w:lineRule="atLeast"/>
-        <w:jc w:val="both"/>
-        <w:rPr>
-          <w:rFonts w:ascii="Arial" w:hAnsi="Arial" w:cs="Arial"/>
-          <w:color w:val="4F4F4F"/>
-        </w:rPr>
-      </w:pPr>
-      <w:r>
-        <w:rPr>
-          <w:rFonts w:ascii="Arial" w:hAnsi="Arial" w:cs="Arial"/>
-          <w:color w:val="4F4F4F"/>
-        </w:rPr>
-        <w:t>relay-log-index=slave-relay-bin.index</w:t>
-      </w:r>
-    </w:p>
-    <w:p>
-      <w:pPr>
-        <w:pStyle w:val="a6"/>
-        <w:shd w:val="clear" w:color="auto" w:fill="FFFFFF"/>
-        <w:wordWrap w:val="0"/>
-        <w:spacing w:before="0" w:beforeAutospacing="0" w:after="240" w:afterAutospacing="0" w:line="390" w:lineRule="atLeast"/>
-        <w:jc w:val="both"/>
-        <w:rPr>
-          <w:rFonts w:ascii="Arial" w:hAnsi="Arial" w:cs="Arial"/>
-          <w:color w:val="4F4F4F"/>
-        </w:rPr>
-      </w:pPr>
-      <w:r>
-        <w:rPr>
-          <w:rFonts w:ascii="Arial" w:hAnsi="Arial" w:cs="Arial"/>
-          <w:color w:val="4F4F4F"/>
-        </w:rPr>
-        <w:t>3</w:t>
-      </w:r>
-      <w:r>
-        <w:rPr>
-          <w:rFonts w:ascii="Arial" w:hAnsi="Arial" w:cs="Arial"/>
-          <w:color w:val="4F4F4F"/>
-        </w:rPr>
-        <w:t>、删除</w:t>
-      </w:r>
-      <w:r>
-        <w:rPr>
-          <w:rFonts w:ascii="Arial" w:hAnsi="Arial" w:cs="Arial"/>
-          <w:color w:val="4F4F4F"/>
+          <w:rFonts w:ascii="Consolas" w:hAnsi="Consolas" w:cs="Consolas"/>
+          <w:color w:val="6A737D"/>
+          <w:sz w:val="16"/>
+          <w:szCs w:val="16"/>
+        </w:rPr>
+        <w:t>始终不成功可</w:t>
+      </w:r>
+      <w:r>
+        <w:rPr>
+          <w:rFonts w:ascii="Consolas" w:hAnsi="Consolas" w:cs="Consolas"/>
+          <w:color w:val="6A737D"/>
+          <w:sz w:val="16"/>
+          <w:szCs w:val="16"/>
+        </w:rPr>
+        <w:t>删除</w:t>
+      </w:r>
+      <w:r>
+        <w:rPr>
+          <w:rFonts w:ascii="Consolas" w:hAnsi="Consolas" w:cs="Consolas"/>
+          <w:color w:val="6A737D"/>
+          <w:sz w:val="16"/>
+          <w:szCs w:val="16"/>
         </w:rPr>
         <w:t>/usr/local/mysql/data/auto.cnf</w:t>
       </w:r>
       <w:r>
         <w:rPr>
-          <w:rFonts w:ascii="Arial" w:hAnsi="Arial" w:cs="Arial"/>
-          <w:color w:val="4F4F4F"/>
+          <w:rFonts w:ascii="Consolas" w:hAnsi="Consolas" w:cs="Consolas"/>
+          <w:color w:val="6A737D"/>
+          <w:sz w:val="16"/>
+          <w:szCs w:val="16"/>
         </w:rPr>
         <w:t>的</w:t>
       </w:r>
       <w:r>
         <w:rPr>
-          <w:rFonts w:ascii="Arial" w:hAnsi="Arial" w:cs="Arial"/>
-          <w:color w:val="4F4F4F"/>
+          <w:rFonts w:ascii="Consolas" w:hAnsi="Consolas" w:cs="Consolas"/>
+          <w:color w:val="6A737D"/>
+          <w:sz w:val="16"/>
+          <w:szCs w:val="16"/>
         </w:rPr>
         <w:t>uuid</w:t>
       </w:r>
-    </w:p>
-    <w:p>
-      <w:pPr>
-        <w:pStyle w:val="a6"/>
-        <w:shd w:val="clear" w:color="auto" w:fill="FFFFFF"/>
-        <w:wordWrap w:val="0"/>
-        <w:spacing w:before="0" w:beforeAutospacing="0" w:after="240" w:afterAutospacing="0" w:line="390" w:lineRule="atLeast"/>
-        <w:jc w:val="both"/>
-        <w:rPr>
-          <w:rFonts w:ascii="Arial" w:hAnsi="Arial" w:cs="Arial"/>
-          <w:color w:val="4F4F4F"/>
-        </w:rPr>
-      </w:pPr>
-      <w:r>
-        <w:rPr>
-          <w:rFonts w:ascii="Arial" w:hAnsi="Arial" w:cs="Arial"/>
-          <w:color w:val="4F4F4F"/>
-        </w:rPr>
-        <w:t>[auto]</w:t>
-      </w:r>
-    </w:p>
-    <w:p>
-      <w:pPr>
-        <w:pStyle w:val="a6"/>
-        <w:shd w:val="clear" w:color="auto" w:fill="FFFFFF"/>
-        <w:wordWrap w:val="0"/>
-        <w:spacing w:before="0" w:beforeAutospacing="0" w:after="240" w:afterAutospacing="0" w:line="390" w:lineRule="atLeast"/>
-        <w:jc w:val="both"/>
-        <w:rPr>
-          <w:rFonts w:ascii="Arial" w:hAnsi="Arial" w:cs="Arial"/>
-          <w:color w:val="4F4F4F"/>
-        </w:rPr>
-      </w:pPr>
-      <w:r>
-        <w:rPr>
-          <w:rFonts w:ascii="Arial" w:hAnsi="Arial" w:cs="Arial"/>
-          <w:color w:val="4F4F4F"/>
-        </w:rPr>
-        <w:t>server-uuid=fe4179ff-ca1c-11e7-be22-000c29766e1e</w:t>
-      </w:r>
-    </w:p>
-    <w:p>
-      <w:pPr>
-        <w:pStyle w:val="a6"/>
-        <w:shd w:val="clear" w:color="auto" w:fill="FFFFFF"/>
-        <w:wordWrap w:val="0"/>
-        <w:spacing w:before="0" w:beforeAutospacing="0" w:after="240" w:afterAutospacing="0" w:line="390" w:lineRule="atLeast"/>
-        <w:jc w:val="both"/>
-        <w:rPr>
-          <w:rFonts w:ascii="Arial" w:hAnsi="Arial" w:cs="Arial"/>
-          <w:color w:val="4F4F4F"/>
-        </w:rPr>
-      </w:pPr>
-      <w:r>
-        <w:rPr>
-          <w:rFonts w:ascii="Arial" w:hAnsi="Arial" w:cs="Arial"/>
-          <w:color w:val="4F4F4F"/>
-        </w:rPr>
-        <w:t>4</w:t>
-      </w:r>
-      <w:r>
-        <w:rPr>
-          <w:rFonts w:ascii="Arial" w:hAnsi="Arial" w:cs="Arial"/>
-          <w:color w:val="4F4F4F"/>
-        </w:rPr>
-        <w:t>、重启</w:t>
-      </w:r>
-      <w:r>
-        <w:rPr>
-          <w:rFonts w:ascii="Arial" w:hAnsi="Arial" w:cs="Arial"/>
-          <w:color w:val="4F4F4F"/>
-        </w:rPr>
-        <w:t>mysql</w:t>
-      </w:r>
-      <w:r>
-        <w:rPr>
-          <w:rFonts w:ascii="Arial" w:hAnsi="Arial" w:cs="Arial"/>
-          <w:color w:val="4F4F4F"/>
-        </w:rPr>
-        <w:t>服务</w:t>
-      </w:r>
-    </w:p>
-    <w:p>
-      <w:pPr>
-        <w:pStyle w:val="a6"/>
-        <w:shd w:val="clear" w:color="auto" w:fill="FFFFFF"/>
-        <w:wordWrap w:val="0"/>
-        <w:spacing w:before="0" w:beforeAutospacing="0" w:after="240" w:afterAutospacing="0" w:line="390" w:lineRule="atLeast"/>
-        <w:jc w:val="both"/>
-        <w:rPr>
-          <w:rFonts w:ascii="Arial" w:hAnsi="Arial" w:cs="Arial"/>
-          <w:color w:val="4F4F4F"/>
-        </w:rPr>
-      </w:pPr>
-      <w:r>
-        <w:rPr>
-          <w:rFonts w:ascii="Arial" w:hAnsi="Arial" w:cs="Arial"/>
-          <w:color w:val="4F4F4F"/>
-        </w:rPr>
-        <w:t>Service  mysqld restart</w:t>
-      </w:r>
-    </w:p>
-    <w:p>
-      <w:pPr>
-        <w:pStyle w:val="a6"/>
-        <w:shd w:val="clear" w:color="auto" w:fill="FFFFFF"/>
-        <w:wordWrap w:val="0"/>
-        <w:spacing w:before="0" w:beforeAutospacing="0" w:after="240" w:afterAutospacing="0" w:line="390" w:lineRule="atLeast"/>
-        <w:jc w:val="both"/>
-        <w:rPr>
-          <w:rFonts w:ascii="Arial" w:hAnsi="Arial" w:cs="Arial"/>
-          <w:color w:val="4F4F4F"/>
-        </w:rPr>
-      </w:pPr>
-      <w:r>
-        <w:rPr>
-          <w:rFonts w:ascii="Arial" w:hAnsi="Arial" w:cs="Arial"/>
-          <w:color w:val="4F4F4F"/>
-        </w:rPr>
-        <w:t>[root@rooo ~]#service mysqld restart</w:t>
-      </w:r>
-    </w:p>
-    <w:p>
-      <w:pPr>
-        <w:pStyle w:val="a6"/>
-        <w:shd w:val="clear" w:color="auto" w:fill="FFFFFF"/>
-        <w:wordWrap w:val="0"/>
-        <w:spacing w:before="0" w:beforeAutospacing="0" w:after="240" w:afterAutospacing="0" w:line="390" w:lineRule="atLeast"/>
-        <w:jc w:val="both"/>
-        <w:rPr>
-          <w:rFonts w:ascii="Arial" w:hAnsi="Arial" w:cs="Arial"/>
-          <w:color w:val="4F4F4F"/>
-        </w:rPr>
-      </w:pPr>
-      <w:r>
-        <w:rPr>
-          <w:rFonts w:ascii="Arial" w:hAnsi="Arial" w:cs="Arial"/>
-          <w:color w:val="4F4F4F"/>
-        </w:rPr>
-        <w:lastRenderedPageBreak/>
-        <w:t>Shutting downMySQL.                                      [</w:t>
-      </w:r>
-      <w:r>
-        <w:rPr>
-          <w:rFonts w:ascii="Arial" w:hAnsi="Arial" w:cs="Arial"/>
-          <w:color w:val="00B050"/>
-        </w:rPr>
-        <w:t>  </w:t>
-      </w:r>
-      <w:r>
-        <w:rPr>
-          <w:rFonts w:ascii="Arial" w:hAnsi="Arial" w:cs="Arial"/>
-          <w:color w:val="4F4F4F"/>
-        </w:rPr>
-        <w:t>OK  ]</w:t>
-      </w:r>
-    </w:p>
-    <w:p>
-      <w:pPr>
-        <w:pStyle w:val="a6"/>
-        <w:shd w:val="clear" w:color="auto" w:fill="FFFFFF"/>
-        <w:wordWrap w:val="0"/>
-        <w:spacing w:before="0" w:beforeAutospacing="0" w:after="240" w:afterAutospacing="0" w:line="390" w:lineRule="atLeast"/>
-        <w:jc w:val="both"/>
-        <w:rPr>
-          <w:rFonts w:ascii="Arial" w:hAnsi="Arial" w:cs="Arial"/>
-          <w:color w:val="4F4F4F"/>
-        </w:rPr>
-      </w:pPr>
-      <w:r>
-        <w:rPr>
-          <w:rFonts w:ascii="Arial" w:hAnsi="Arial" w:cs="Arial"/>
-          <w:color w:val="4F4F4F"/>
-        </w:rPr>
-        <w:t>StartingMySQL.                                                  [  </w:t>
-      </w:r>
-      <w:r>
-        <w:rPr>
-          <w:rFonts w:ascii="Arial" w:hAnsi="Arial" w:cs="Arial"/>
-          <w:color w:val="00B050"/>
-        </w:rPr>
-        <w:t>OK</w:t>
-      </w:r>
-      <w:r>
-        <w:rPr>
-          <w:rFonts w:ascii="Arial" w:hAnsi="Arial" w:cs="Arial"/>
-          <w:color w:val="4F4F4F"/>
-        </w:rPr>
-        <w:t>  ]</w:t>
-      </w:r>
-    </w:p>
-    <w:p>
-      <w:pPr>
-        <w:pStyle w:val="a6"/>
-        <w:shd w:val="clear" w:color="auto" w:fill="FFFFFF"/>
-        <w:wordWrap w:val="0"/>
-        <w:spacing w:before="0" w:beforeAutospacing="0" w:after="240" w:afterAutospacing="0" w:line="390" w:lineRule="atLeast"/>
-        <w:jc w:val="both"/>
-        <w:rPr>
-          <w:rFonts w:ascii="Arial" w:hAnsi="Arial" w:cs="Arial"/>
-          <w:color w:val="4F4F4F"/>
-        </w:rPr>
-      </w:pPr>
-      <w:r>
-        <w:rPr>
-          <w:rFonts w:ascii="Arial" w:hAnsi="Arial" w:cs="Arial"/>
-          <w:color w:val="4F4F4F"/>
-        </w:rPr>
-        <w:t>5</w:t>
-      </w:r>
-      <w:r>
-        <w:rPr>
-          <w:rFonts w:ascii="Arial" w:hAnsi="Arial" w:cs="Arial"/>
-          <w:color w:val="4F4F4F"/>
-        </w:rPr>
-        <w:t>、配置</w:t>
-      </w:r>
-      <w:r>
-        <w:rPr>
-          <w:rFonts w:ascii="Arial" w:hAnsi="Arial" w:cs="Arial"/>
-          <w:color w:val="4F4F4F"/>
-        </w:rPr>
-        <w:t>slave</w:t>
-      </w:r>
-      <w:r>
-        <w:rPr>
-          <w:rFonts w:ascii="Arial" w:hAnsi="Arial" w:cs="Arial"/>
-          <w:color w:val="4F4F4F"/>
-        </w:rPr>
-        <w:t>连接</w:t>
-      </w:r>
-      <w:r>
-        <w:rPr>
-          <w:rFonts w:ascii="Arial" w:hAnsi="Arial" w:cs="Arial"/>
-          <w:color w:val="4F4F4F"/>
-        </w:rPr>
-        <w:t>master</w:t>
-      </w:r>
-    </w:p>
-    <w:p>
-      <w:pPr>
-        <w:pStyle w:val="a6"/>
-        <w:shd w:val="clear" w:color="auto" w:fill="FFFFFF"/>
-        <w:wordWrap w:val="0"/>
-        <w:spacing w:before="0" w:beforeAutospacing="0" w:after="240" w:afterAutospacing="0" w:line="390" w:lineRule="atLeast"/>
-        <w:jc w:val="both"/>
-        <w:rPr>
-          <w:rFonts w:ascii="Arial" w:hAnsi="Arial" w:cs="Arial"/>
-          <w:color w:val="4F4F4F"/>
-        </w:rPr>
-      </w:pPr>
-      <w:r>
-        <w:rPr>
-          <w:rFonts w:ascii="Arial" w:hAnsi="Arial" w:cs="Arial"/>
-          <w:color w:val="4F4F4F"/>
-        </w:rPr>
-        <w:t>change mastertomaster_host='192.168.1.11',master_user='test',master_password='123..com',master_log_file='mysql-bin-000001',master_log_pos=log_pos=120;</w:t>
-      </w:r>
-    </w:p>
-    <w:p>
-      <w:pPr>
-        <w:pStyle w:val="a6"/>
-        <w:shd w:val="clear" w:color="auto" w:fill="FFFFFF"/>
-        <w:wordWrap w:val="0"/>
-        <w:spacing w:before="0" w:beforeAutospacing="0" w:after="240" w:afterAutospacing="0" w:line="390" w:lineRule="atLeast"/>
-        <w:jc w:val="both"/>
-        <w:rPr>
-          <w:rFonts w:ascii="Arial" w:hAnsi="Arial" w:cs="Arial"/>
-          <w:color w:val="4F4F4F"/>
-        </w:rPr>
-      </w:pPr>
-      <w:r>
-        <w:rPr>
-          <w:rFonts w:ascii="Arial" w:hAnsi="Arial" w:cs="Arial"/>
-          <w:color w:val="4F4F4F"/>
-        </w:rPr>
-        <w:t>6</w:t>
-      </w:r>
-      <w:r>
-        <w:rPr>
-          <w:rFonts w:ascii="Arial" w:hAnsi="Arial" w:cs="Arial"/>
-          <w:color w:val="4F4F4F"/>
-        </w:rPr>
-        <w:t>、开启</w:t>
-      </w:r>
-      <w:r>
-        <w:rPr>
-          <w:rFonts w:ascii="Arial" w:hAnsi="Arial" w:cs="Arial"/>
-          <w:color w:val="4F4F4F"/>
-        </w:rPr>
-        <w:t>slave</w:t>
-      </w:r>
-    </w:p>
-    <w:p>
-      <w:pPr>
-        <w:pStyle w:val="a6"/>
-        <w:shd w:val="clear" w:color="auto" w:fill="FFFFFF"/>
-        <w:wordWrap w:val="0"/>
-        <w:spacing w:before="0" w:beforeAutospacing="0" w:after="240" w:afterAutospacing="0" w:line="390" w:lineRule="atLeast"/>
-        <w:jc w:val="both"/>
-        <w:rPr>
-          <w:rFonts w:ascii="Arial" w:hAnsi="Arial" w:cs="Arial"/>
-          <w:color w:val="4F4F4F"/>
-        </w:rPr>
-      </w:pPr>
-      <w:r>
-        <w:rPr>
-          <w:rFonts w:ascii="Arial" w:hAnsi="Arial" w:cs="Arial"/>
-          <w:color w:val="4F4F4F"/>
-        </w:rPr>
-        <w:t>Resetslave</w:t>
-      </w:r>
-    </w:p>
-    <w:p>
-      <w:pPr>
-        <w:pStyle w:val="a6"/>
-        <w:shd w:val="clear" w:color="auto" w:fill="FFFFFF"/>
-        <w:wordWrap w:val="0"/>
-        <w:spacing w:before="0" w:beforeAutospacing="0" w:after="240" w:afterAutospacing="0" w:line="390" w:lineRule="atLeast"/>
-        <w:jc w:val="both"/>
-        <w:rPr>
-          <w:rFonts w:ascii="Arial" w:hAnsi="Arial" w:cs="Arial"/>
-          <w:color w:val="4F4F4F"/>
-        </w:rPr>
-      </w:pPr>
-      <w:r>
-        <w:rPr>
-          <w:rFonts w:ascii="Arial" w:hAnsi="Arial" w:cs="Arial"/>
-          <w:color w:val="4F4F4F"/>
-        </w:rPr>
-        <w:t>Startslave</w:t>
-      </w:r>
-    </w:p>
-    <w:p>
-      <w:pPr>
-        <w:pStyle w:val="a6"/>
-        <w:shd w:val="clear" w:color="auto" w:fill="FFFFFF"/>
-        <w:wordWrap w:val="0"/>
-        <w:spacing w:before="0" w:beforeAutospacing="0" w:after="240" w:afterAutospacing="0" w:line="390" w:lineRule="atLeast"/>
-        <w:jc w:val="both"/>
-        <w:rPr>
-          <w:rFonts w:ascii="Arial" w:hAnsi="Arial" w:cs="Arial"/>
-          <w:color w:val="4F4F4F"/>
-        </w:rPr>
-      </w:pPr>
-      <w:r>
-        <w:rPr>
-          <w:rFonts w:ascii="Arial" w:hAnsi="Arial" w:cs="Arial"/>
-          <w:color w:val="4F4F4F"/>
-        </w:rPr>
-        <w:t>7</w:t>
-      </w:r>
-      <w:r>
-        <w:rPr>
-          <w:rFonts w:ascii="Arial" w:hAnsi="Arial" w:cs="Arial"/>
-          <w:color w:val="4F4F4F"/>
-        </w:rPr>
-        <w:t>、查看</w:t>
-      </w:r>
-      <w:r>
-        <w:rPr>
-          <w:rFonts w:ascii="Arial" w:hAnsi="Arial" w:cs="Arial"/>
-          <w:color w:val="4F4F4F"/>
-        </w:rPr>
-        <w:t>slave</w:t>
-      </w:r>
-      <w:r>
-        <w:rPr>
-          <w:rFonts w:ascii="Arial" w:hAnsi="Arial" w:cs="Arial"/>
-          <w:color w:val="4F4F4F"/>
-        </w:rPr>
-        <w:t>状态</w:t>
-      </w:r>
-    </w:p>
-    <w:p>
-      <w:pPr>
-        <w:pStyle w:val="a6"/>
-        <w:shd w:val="clear" w:color="auto" w:fill="FFFFFF"/>
-        <w:wordWrap w:val="0"/>
-        <w:spacing w:before="0" w:beforeAutospacing="0" w:after="240" w:afterAutospacing="0" w:line="390" w:lineRule="atLeast"/>
-        <w:jc w:val="both"/>
-        <w:rPr>
-          <w:rFonts w:ascii="Arial" w:hAnsi="Arial" w:cs="Arial"/>
-          <w:color w:val="4F4F4F"/>
-        </w:rPr>
-      </w:pPr>
-      <w:r>
-        <w:rPr>
-          <w:rFonts w:ascii="Arial" w:hAnsi="Arial" w:cs="Arial"/>
-          <w:color w:val="4F4F4F"/>
-        </w:rPr>
-        <w:t>Show   slave status;</w:t>
-      </w:r>
-    </w:p>
-    <w:p>
-      <w:pPr>
-        <w:pStyle w:val="a6"/>
-        <w:shd w:val="clear" w:color="auto" w:fill="FFFFFF"/>
-        <w:wordWrap w:val="0"/>
-        <w:spacing w:before="0" w:beforeAutospacing="0" w:after="240" w:afterAutospacing="0" w:line="390" w:lineRule="atLeast"/>
-        <w:jc w:val="both"/>
-        <w:rPr>
-          <w:rFonts w:ascii="Arial" w:hAnsi="Arial" w:cs="Arial"/>
-          <w:color w:val="4F4F4F"/>
-        </w:rPr>
-      </w:pPr>
-      <w:r>
-        <w:rPr>
-          <w:rFonts w:ascii="Arial" w:hAnsi="Arial" w:cs="Arial"/>
-          <w:color w:val="4F4F4F"/>
-        </w:rPr>
-        <w:t> Slave_IO_Running: </w:t>
-      </w:r>
-      <w:r>
-        <w:rPr>
-          <w:rFonts w:ascii="Arial" w:hAnsi="Arial" w:cs="Arial"/>
-          <w:color w:val="FF0000"/>
-        </w:rPr>
-        <w:t>Yes</w:t>
-      </w:r>
-    </w:p>
-    <w:p>
-      <w:pPr>
-        <w:pStyle w:val="a6"/>
-        <w:shd w:val="clear" w:color="auto" w:fill="FFFFFF"/>
-        <w:wordWrap w:val="0"/>
-        <w:spacing w:before="0" w:beforeAutospacing="0" w:after="240" w:afterAutospacing="0" w:line="390" w:lineRule="atLeast"/>
-        <w:jc w:val="both"/>
-        <w:rPr>
-          <w:rFonts w:ascii="Arial" w:hAnsi="Arial" w:cs="Arial"/>
-          <w:color w:val="4F4F4F"/>
-        </w:rPr>
-      </w:pPr>
-      <w:r>
-        <w:rPr>
-          <w:rFonts w:ascii="Arial" w:hAnsi="Arial" w:cs="Arial"/>
-          <w:color w:val="4F4F4F"/>
-        </w:rPr>
-        <w:t> Slave_SQL_Running: </w:t>
-      </w:r>
-      <w:r>
-        <w:rPr>
-          <w:rFonts w:ascii="Arial" w:hAnsi="Arial" w:cs="Arial"/>
-          <w:color w:val="FF0000"/>
-        </w:rPr>
-        <w:t>Yes</w:t>
-      </w:r>
-    </w:p>
-    <w:p>
-      <w:pPr>
-        <w:pStyle w:val="a3"/>
-        <w:spacing w:line="360" w:lineRule="auto"/>
-        <w:ind w:left="360" w:firstLineChars="0" w:firstLine="0"/>
-      </w:pPr>
     </w:p>
     <w:sectPr>
       <w:pgSz w:w="11906" w:h="16838"/>
@@ -6097,16 +8024,16 @@
     </w:lvl>
   </w:abstractNum>
   <w:abstractNum w:abstractNumId="7">
-    <w:nsid w:val="7A3E7E0A"/>
+    <w:nsid w:val="796F7A94"/>
     <w:multiLevelType w:val="hybridMultilevel"/>
-    <w:tmpl w:val="6360B6D8"/>
-    <w:lvl w:ilvl="0" w:tplc="1CAC7456">
+    <w:tmpl w:val="43880FD4"/>
+    <w:lvl w:ilvl="0" w:tplc="6D8C105E">
       <w:start w:val="1"/>
-      <w:numFmt w:val="upperLetter"/>
+      <w:numFmt w:val="decimal"/>
       <w:lvlText w:val="%1."/>
       <w:lvlJc w:val="left"/>
       <w:pPr>
-        <w:ind w:left="720" w:hanging="360"/>
+        <w:ind w:left="360" w:hanging="360"/>
       </w:pPr>
       <w:rPr>
         <w:rFonts w:hint="default"/>
@@ -6118,7 +8045,7 @@
       <w:lvlText w:val="%2)"/>
       <w:lvlJc w:val="left"/>
       <w:pPr>
-        <w:ind w:left="1200" w:hanging="420"/>
+        <w:ind w:left="840" w:hanging="420"/>
       </w:pPr>
     </w:lvl>
     <w:lvl w:ilvl="2" w:tplc="0409001B" w:tentative="1">
@@ -6127,7 +8054,7 @@
       <w:lvlText w:val="%3."/>
       <w:lvlJc w:val="right"/>
       <w:pPr>
-        <w:ind w:left="1620" w:hanging="420"/>
+        <w:ind w:left="1260" w:hanging="420"/>
       </w:pPr>
     </w:lvl>
     <w:lvl w:ilvl="3" w:tplc="0409000F" w:tentative="1">
@@ -6136,7 +8063,7 @@
       <w:lvlText w:val="%4."/>
       <w:lvlJc w:val="left"/>
       <w:pPr>
-        <w:ind w:left="2040" w:hanging="420"/>
+        <w:ind w:left="1680" w:hanging="420"/>
       </w:pPr>
     </w:lvl>
     <w:lvl w:ilvl="4" w:tplc="04090019" w:tentative="1">
@@ -6145,7 +8072,7 @@
       <w:lvlText w:val="%5)"/>
       <w:lvlJc w:val="left"/>
       <w:pPr>
-        <w:ind w:left="2460" w:hanging="420"/>
+        <w:ind w:left="2100" w:hanging="420"/>
       </w:pPr>
     </w:lvl>
     <w:lvl w:ilvl="5" w:tplc="0409001B" w:tentative="1">
@@ -6154,7 +8081,7 @@
       <w:lvlText w:val="%6."/>
       <w:lvlJc w:val="right"/>
       <w:pPr>
-        <w:ind w:left="2880" w:hanging="420"/>
+        <w:ind w:left="2520" w:hanging="420"/>
       </w:pPr>
     </w:lvl>
     <w:lvl w:ilvl="6" w:tplc="0409000F" w:tentative="1">
@@ -6163,7 +8090,7 @@
       <w:lvlText w:val="%7."/>
       <w:lvlJc w:val="left"/>
       <w:pPr>
-        <w:ind w:left="3300" w:hanging="420"/>
+        <w:ind w:left="2940" w:hanging="420"/>
       </w:pPr>
     </w:lvl>
     <w:lvl w:ilvl="7" w:tplc="04090019" w:tentative="1">
@@ -6172,7 +8099,7 @@
       <w:lvlText w:val="%8)"/>
       <w:lvlJc w:val="left"/>
       <w:pPr>
-        <w:ind w:left="3720" w:hanging="420"/>
+        <w:ind w:left="3360" w:hanging="420"/>
       </w:pPr>
     </w:lvl>
     <w:lvl w:ilvl="8" w:tplc="0409001B" w:tentative="1">
@@ -6181,6 +8108,95 @@
       <w:lvlText w:val="%9."/>
       <w:lvlJc w:val="right"/>
       <w:pPr>
+        <w:ind w:left="3780" w:hanging="420"/>
+      </w:pPr>
+    </w:lvl>
+  </w:abstractNum>
+  <w:abstractNum w:abstractNumId="8">
+    <w:nsid w:val="7A3E7E0A"/>
+    <w:multiLevelType w:val="hybridMultilevel"/>
+    <w:tmpl w:val="6360B6D8"/>
+    <w:lvl w:ilvl="0" w:tplc="1CAC7456">
+      <w:start w:val="1"/>
+      <w:numFmt w:val="upperLetter"/>
+      <w:lvlText w:val="%1."/>
+      <w:lvlJc w:val="left"/>
+      <w:pPr>
+        <w:ind w:left="720" w:hanging="360"/>
+      </w:pPr>
+      <w:rPr>
+        <w:rFonts w:hint="default"/>
+      </w:rPr>
+    </w:lvl>
+    <w:lvl w:ilvl="1" w:tplc="04090019" w:tentative="1">
+      <w:start w:val="1"/>
+      <w:numFmt w:val="lowerLetter"/>
+      <w:lvlText w:val="%2)"/>
+      <w:lvlJc w:val="left"/>
+      <w:pPr>
+        <w:ind w:left="1200" w:hanging="420"/>
+      </w:pPr>
+    </w:lvl>
+    <w:lvl w:ilvl="2" w:tplc="0409001B" w:tentative="1">
+      <w:start w:val="1"/>
+      <w:numFmt w:val="lowerRoman"/>
+      <w:lvlText w:val="%3."/>
+      <w:lvlJc w:val="right"/>
+      <w:pPr>
+        <w:ind w:left="1620" w:hanging="420"/>
+      </w:pPr>
+    </w:lvl>
+    <w:lvl w:ilvl="3" w:tplc="0409000F" w:tentative="1">
+      <w:start w:val="1"/>
+      <w:numFmt w:val="decimal"/>
+      <w:lvlText w:val="%4."/>
+      <w:lvlJc w:val="left"/>
+      <w:pPr>
+        <w:ind w:left="2040" w:hanging="420"/>
+      </w:pPr>
+    </w:lvl>
+    <w:lvl w:ilvl="4" w:tplc="04090019" w:tentative="1">
+      <w:start w:val="1"/>
+      <w:numFmt w:val="lowerLetter"/>
+      <w:lvlText w:val="%5)"/>
+      <w:lvlJc w:val="left"/>
+      <w:pPr>
+        <w:ind w:left="2460" w:hanging="420"/>
+      </w:pPr>
+    </w:lvl>
+    <w:lvl w:ilvl="5" w:tplc="0409001B" w:tentative="1">
+      <w:start w:val="1"/>
+      <w:numFmt w:val="lowerRoman"/>
+      <w:lvlText w:val="%6."/>
+      <w:lvlJc w:val="right"/>
+      <w:pPr>
+        <w:ind w:left="2880" w:hanging="420"/>
+      </w:pPr>
+    </w:lvl>
+    <w:lvl w:ilvl="6" w:tplc="0409000F" w:tentative="1">
+      <w:start w:val="1"/>
+      <w:numFmt w:val="decimal"/>
+      <w:lvlText w:val="%7."/>
+      <w:lvlJc w:val="left"/>
+      <w:pPr>
+        <w:ind w:left="3300" w:hanging="420"/>
+      </w:pPr>
+    </w:lvl>
+    <w:lvl w:ilvl="7" w:tplc="04090019" w:tentative="1">
+      <w:start w:val="1"/>
+      <w:numFmt w:val="lowerLetter"/>
+      <w:lvlText w:val="%8)"/>
+      <w:lvlJc w:val="left"/>
+      <w:pPr>
+        <w:ind w:left="3720" w:hanging="420"/>
+      </w:pPr>
+    </w:lvl>
+    <w:lvl w:ilvl="8" w:tplc="0409001B" w:tentative="1">
+      <w:start w:val="1"/>
+      <w:numFmt w:val="lowerRoman"/>
+      <w:lvlText w:val="%9."/>
+      <w:lvlJc w:val="right"/>
+      <w:pPr>
         <w:ind w:left="4140" w:hanging="420"/>
       </w:pPr>
     </w:lvl>
@@ -6189,7 +8205,7 @@
     <w:abstractNumId w:val="6"/>
   </w:num>
   <w:num w:numId="2">
-    <w:abstractNumId w:val="7"/>
+    <w:abstractNumId w:val="8"/>
   </w:num>
   <w:num w:numId="3">
     <w:abstractNumId w:val="3"/>
@@ -6208,6 +8224,9 @@
   </w:num>
   <w:num w:numId="8">
     <w:abstractNumId w:val="4"/>
+  </w:num>
+  <w:num w:numId="9">
+    <w:abstractNumId w:val="7"/>
   </w:num>
 </w:numbering>
 </file>
@@ -6655,7 +8674,6 @@
   <w:style w:type="character" w:default="1" w:styleId="a0">
     <w:name w:val="Default Paragraph Font"/>
     <w:uiPriority w:val="1"/>
-    <w:semiHidden/>
     <w:unhideWhenUsed/>
   </w:style>
   <w:style w:type="table" w:default="1" w:styleId="a1">
@@ -7540,7 +9558,6 @@
     <w:name w:val="Normal (Web)"/>
     <w:basedOn w:val="a"/>
     <w:uiPriority w:val="99"/>
-    <w:semiHidden/>
     <w:unhideWhenUsed/>
     <w:rsid w:val="005D3BCC"/>
     <w:pPr>
@@ -7668,6 +9685,31 @@
       <w:sz w:val="24"/>
       <w:szCs w:val="24"/>
     </w:rPr>
+  </w:style>
+  <w:style w:type="character" w:customStyle="1" w:styleId="pl-k">
+    <w:name w:val="pl-k"/>
+    <w:basedOn w:val="a0"/>
+    <w:rsid w:val="00E308F0"/>
+  </w:style>
+  <w:style w:type="character" w:customStyle="1" w:styleId="pl-en">
+    <w:name w:val="pl-en"/>
+    <w:basedOn w:val="a0"/>
+    <w:rsid w:val="00E308F0"/>
+  </w:style>
+  <w:style w:type="character" w:customStyle="1" w:styleId="pl-s">
+    <w:name w:val="pl-s"/>
+    <w:basedOn w:val="a0"/>
+    <w:rsid w:val="00E308F0"/>
+  </w:style>
+  <w:style w:type="character" w:customStyle="1" w:styleId="pl-pds">
+    <w:name w:val="pl-pds"/>
+    <w:basedOn w:val="a0"/>
+    <w:rsid w:val="00E308F0"/>
+  </w:style>
+  <w:style w:type="character" w:customStyle="1" w:styleId="pl-c">
+    <w:name w:val="pl-c"/>
+    <w:basedOn w:val="a0"/>
+    <w:rsid w:val="00E308F0"/>
   </w:style>
 </w:styles>
 </file>

--- a/doc/MySQL环境搭建.docx
+++ b/doc/MySQL环境搭建.docx
@@ -322,7 +322,6 @@
         <w:pStyle w:val="a3"/>
         <w:ind w:left="360" w:firstLineChars="0" w:firstLine="0"/>
         <w:rPr>
-          <w:rFonts w:hint="eastAsia"/>
           <w:b/>
           <w:color w:val="C00000"/>
           <w:shd w:val="pct15" w:color="auto" w:fill="FFFFFF"/>
@@ -583,7 +582,6 @@
         <w:pStyle w:val="a3"/>
         <w:ind w:left="360" w:firstLineChars="0" w:firstLine="0"/>
         <w:rPr>
-          <w:rFonts w:hint="eastAsia"/>
           <w:b/>
           <w:color w:val="C00000"/>
           <w:shd w:val="pct15" w:color="auto" w:fill="FFFFFF"/>
@@ -1032,7 +1030,6 @@
         <w:ind w:firstLineChars="0"/>
         <w:outlineLvl w:val="2"/>
         <w:rPr>
-          <w:rFonts w:hint="eastAsia"/>
           <w:b/>
           <w:sz w:val="28"/>
           <w:szCs w:val="28"/>
@@ -1061,7 +1058,6 @@
         <w:pStyle w:val="a3"/>
         <w:ind w:left="360" w:firstLineChars="0" w:firstLine="0"/>
         <w:rPr>
-          <w:rFonts w:hint="eastAsia"/>
           <w:b/>
           <w:color w:val="C00000"/>
           <w:shd w:val="pct15" w:color="auto" w:fill="FFFFFF"/>
@@ -1383,15 +1379,7 @@
           <w:color w:val="70AD47" w:themeColor="accent6"/>
           <w:shd w:val="pct15" w:color="auto" w:fill="FFFFFF"/>
         </w:rPr>
-        <w:t>m</w:t>
-      </w:r>
-      <w:r>
-        <w:rPr>
-          <w:b/>
-          <w:color w:val="70AD47" w:themeColor="accent6"/>
-          <w:shd w:val="pct15" w:color="auto" w:fill="FFFFFF"/>
-        </w:rPr>
-        <w:t>ysq</w:t>
+        <w:t>mysq</w:t>
       </w:r>
       <w:r>
         <w:rPr>
@@ -1401,47 +1389,7 @@
           <w:szCs w:val="18"/>
           <w:shd w:val="pct15" w:color="auto" w:fill="FFFFFF"/>
         </w:rPr>
-        <w:t>l&gt;</w:t>
-      </w:r>
-      <w:r>
-        <w:rPr>
-          <w:b/>
-          <w:color w:val="70AD47" w:themeColor="accent6"/>
-          <w:sz w:val="18"/>
-          <w:szCs w:val="18"/>
-          <w:shd w:val="pct15" w:color="auto" w:fill="FFFFFF"/>
-        </w:rPr>
-        <w:t xml:space="preserve"> </w:t>
-      </w:r>
-      <w:r>
-        <w:rPr>
-          <w:b/>
-          <w:color w:val="70AD47" w:themeColor="accent6"/>
-          <w:sz w:val="18"/>
-          <w:szCs w:val="18"/>
-          <w:shd w:val="pct15" w:color="auto" w:fill="FFFFFF"/>
-        </w:rPr>
-        <w:t>GRANT ALL PRIVILEGES ON *.* TO '</w:t>
-      </w:r>
-      <w:r>
-        <w:rPr>
-          <w:b/>
-          <w:color w:val="70AD47" w:themeColor="accent6"/>
-          <w:sz w:val="18"/>
-          <w:szCs w:val="18"/>
-          <w:shd w:val="pct15" w:color="auto" w:fill="FFFFFF"/>
-        </w:rPr>
-        <w:t>root</w:t>
-      </w:r>
-      <w:r>
-        <w:rPr>
-          <w:b/>
-          <w:color w:val="70AD47" w:themeColor="accent6"/>
-          <w:sz w:val="18"/>
-          <w:szCs w:val="18"/>
-          <w:shd w:val="pct15" w:color="auto" w:fill="FFFFFF"/>
-        </w:rPr>
-        <w:t>'@'%' ;</w:t>
+        <w:t>l&gt; GRANT ALL PRIVILEGES ON *.* TO 'root'@'%' ;</w:t>
       </w:r>
     </w:p>
     <w:p>
@@ -1486,13 +1434,39 @@
         <w:ind w:firstLineChars="300" w:firstLine="480"/>
         <w:jc w:val="both"/>
         <w:rPr>
+          <w:rFonts w:ascii="Consolas" w:hAnsi="Consolas" w:cs="Consolas"/>
+          <w:color w:val="6A737D"/>
+          <w:sz w:val="16"/>
+          <w:szCs w:val="16"/>
+        </w:rPr>
+      </w:pPr>
+      <w:r>
+        <w:rPr>
           <w:rFonts w:ascii="Consolas" w:hAnsi="Consolas" w:cs="Consolas" w:hint="eastAsia"/>
           <w:color w:val="6A737D"/>
           <w:sz w:val="16"/>
           <w:szCs w:val="16"/>
         </w:rPr>
-      </w:pPr>
-      <w:bookmarkStart w:id="0" w:name="_GoBack"/>
+        <w:t>注</w:t>
+      </w:r>
+      <w:r>
+        <w:rPr>
+          <w:rFonts w:ascii="Consolas" w:hAnsi="Consolas" w:cs="Consolas"/>
+          <w:color w:val="6A737D"/>
+          <w:sz w:val="16"/>
+          <w:szCs w:val="16"/>
+        </w:rPr>
+        <w:t>：</w:t>
+      </w:r>
+      <w:r>
+        <w:rPr>
+          <w:rFonts w:ascii="Consolas" w:hAnsi="Consolas" w:cs="Consolas"/>
+          <w:color w:val="6A737D"/>
+          <w:sz w:val="16"/>
+          <w:szCs w:val="16"/>
+        </w:rPr>
+        <w:t>root</w:t>
+      </w:r>
       <w:r>
         <w:rPr>
           <w:rFonts w:ascii="Consolas" w:hAnsi="Consolas" w:cs="Consolas" w:hint="eastAsia"/>
@@ -1500,7 +1474,7 @@
           <w:sz w:val="16"/>
           <w:szCs w:val="16"/>
         </w:rPr>
-        <w:t>注</w:t>
+        <w:t>默认</w:t>
       </w:r>
       <w:r>
         <w:rPr>
@@ -1509,36 +1483,8 @@
           <w:sz w:val="16"/>
           <w:szCs w:val="16"/>
         </w:rPr>
-        <w:t>：</w:t>
-      </w:r>
-      <w:r>
-        <w:rPr>
-          <w:rFonts w:ascii="Consolas" w:hAnsi="Consolas" w:cs="Consolas"/>
-          <w:color w:val="6A737D"/>
-          <w:sz w:val="16"/>
-          <w:szCs w:val="16"/>
-        </w:rPr>
-        <w:t>root</w:t>
-      </w:r>
-      <w:r>
-        <w:rPr>
-          <w:rFonts w:ascii="Consolas" w:hAnsi="Consolas" w:cs="Consolas" w:hint="eastAsia"/>
-          <w:color w:val="6A737D"/>
-          <w:sz w:val="16"/>
-          <w:szCs w:val="16"/>
-        </w:rPr>
-        <w:t>默认</w:t>
-      </w:r>
-      <w:r>
-        <w:rPr>
-          <w:rFonts w:ascii="Consolas" w:hAnsi="Consolas" w:cs="Consolas"/>
-          <w:color w:val="6A737D"/>
-          <w:sz w:val="16"/>
-          <w:szCs w:val="16"/>
-        </w:rPr>
         <w:t>密码为空</w:t>
       </w:r>
-      <w:bookmarkEnd w:id="0"/>
     </w:p>
     <w:p>
       <w:pPr>
@@ -1551,7 +1497,6 @@
         <w:ind w:firstLineChars="0"/>
         <w:outlineLvl w:val="2"/>
         <w:rPr>
-          <w:rFonts w:hint="eastAsia"/>
           <w:b/>
           <w:sz w:val="28"/>
           <w:szCs w:val="28"/>
@@ -1621,7 +1566,6 @@
         <w:pStyle w:val="a3"/>
         <w:ind w:left="360" w:firstLineChars="0" w:firstLine="0"/>
         <w:rPr>
-          <w:rFonts w:hint="eastAsia"/>
           <w:color w:val="000000" w:themeColor="text1"/>
           <w:sz w:val="18"/>
           <w:szCs w:val="18"/>
@@ -3331,7 +3275,6 @@
         <w:rPr>
           <w:noProof/>
         </w:rPr>
-        <w:lastRenderedPageBreak/>
         <w:drawing>
           <wp:inline distT="0" distB="0" distL="0" distR="0" wp14:anchorId="4CE24195" wp14:editId="19093EA6">
             <wp:extent cx="5274310" cy="2752725"/>
@@ -3612,7 +3555,6 @@
               <w:ind w:firstLineChars="0" w:firstLine="0"/>
             </w:pPr>
             <w:r>
-              <w:lastRenderedPageBreak/>
               <w:t>ndb-connectstring=127.0.0.1</w:t>
             </w:r>
           </w:p>
@@ -3642,7 +3584,6 @@
           <w:sz w:val="28"/>
           <w:szCs w:val="28"/>
         </w:rPr>
-        <w:lastRenderedPageBreak/>
         <w:t>启动集群</w:t>
       </w:r>
     </w:p>
@@ -4094,7 +4035,6 @@
         <w:rPr>
           <w:noProof/>
         </w:rPr>
-        <w:lastRenderedPageBreak/>
         <w:drawing>
           <wp:inline distT="0" distB="0" distL="0" distR="0" wp14:anchorId="53FA4003" wp14:editId="48D33FB2">
             <wp:extent cx="5274310" cy="2377440"/>
@@ -4327,7 +4267,6 @@
         <w:rPr>
           <w:rFonts w:hint="eastAsia"/>
         </w:rPr>
-        <w:lastRenderedPageBreak/>
         <w:t>创建</w:t>
       </w:r>
       <w:r>
@@ -4606,18 +4545,17 @@
           <w:numId w:val="7"/>
         </w:numPr>
         <w:rPr>
+          <w:rFonts w:asciiTheme="minorEastAsia" w:eastAsiaTheme="minorEastAsia" w:hAnsiTheme="minorEastAsia"/>
+          <w:sz w:val="36"/>
+          <w:szCs w:val="36"/>
+        </w:rPr>
+      </w:pPr>
+      <w:r>
+        <w:rPr>
           <w:rFonts w:asciiTheme="minorEastAsia" w:eastAsiaTheme="minorEastAsia" w:hAnsiTheme="minorEastAsia" w:hint="eastAsia"/>
           <w:sz w:val="36"/>
           <w:szCs w:val="36"/>
         </w:rPr>
-      </w:pPr>
-      <w:r>
-        <w:rPr>
-          <w:rFonts w:asciiTheme="minorEastAsia" w:eastAsiaTheme="minorEastAsia" w:hAnsiTheme="minorEastAsia" w:hint="eastAsia"/>
-          <w:sz w:val="36"/>
-          <w:szCs w:val="36"/>
-        </w:rPr>
-        <w:lastRenderedPageBreak/>
         <w:t>MySQL</w:t>
       </w:r>
       <w:r>
@@ -4815,24 +4753,32 @@
           <w:sz w:val="28"/>
           <w:szCs w:val="28"/>
         </w:rPr>
-        <w:t>修改</w:t>
-      </w:r>
-      <w:r>
-        <w:rPr>
-          <w:rFonts w:hint="eastAsia"/>
-          <w:b/>
-          <w:sz w:val="28"/>
-          <w:szCs w:val="28"/>
-        </w:rPr>
         <w:t>MySQL</w:t>
       </w:r>
       <w:r>
         <w:rPr>
-          <w:b/>
-          <w:sz w:val="28"/>
-          <w:szCs w:val="28"/>
-        </w:rPr>
-        <w:t>配置文件（</w:t>
+          <w:rFonts w:hint="eastAsia"/>
+          <w:b/>
+          <w:sz w:val="28"/>
+          <w:szCs w:val="28"/>
+        </w:rPr>
+        <w:t>数据库</w:t>
+      </w:r>
+      <w:r>
+        <w:rPr>
+          <w:b/>
+          <w:sz w:val="28"/>
+          <w:szCs w:val="28"/>
+        </w:rPr>
+        <w:t>配置</w:t>
+      </w:r>
+      <w:r>
+        <w:rPr>
+          <w:b/>
+          <w:sz w:val="28"/>
+          <w:szCs w:val="28"/>
+        </w:rPr>
+        <w:t>（</w:t>
       </w:r>
       <w:r>
         <w:rPr>
@@ -4902,7 +4848,6 @@
         <w:pStyle w:val="a3"/>
         <w:ind w:left="360" w:firstLineChars="0" w:firstLine="0"/>
         <w:rPr>
-          <w:rFonts w:hint="eastAsia"/>
           <w:b/>
           <w:color w:val="C00000"/>
           <w:shd w:val="pct15" w:color="auto" w:fill="FFFFFF"/>
@@ -5037,6 +4982,42 @@
           <w:shd w:val="pct15" w:color="auto" w:fill="FFFFFF"/>
         </w:rPr>
         <w:t>max_connections=1000</w:t>
+      </w:r>
+    </w:p>
+    <w:p>
+      <w:pPr>
+        <w:ind w:firstLine="360"/>
+        <w:rPr>
+          <w:b/>
+          <w:color w:val="C00000"/>
+          <w:shd w:val="pct15" w:color="auto" w:fill="FFFFFF"/>
+        </w:rPr>
+      </w:pPr>
+      <w:r>
+        <w:rPr>
+          <w:b/>
+          <w:color w:val="C00000"/>
+          <w:shd w:val="pct15" w:color="auto" w:fill="FFFFFF"/>
+        </w:rPr>
+        <w:t>skip-host-cache</w:t>
+      </w:r>
+    </w:p>
+    <w:p>
+      <w:pPr>
+        <w:ind w:firstLine="360"/>
+        <w:rPr>
+          <w:b/>
+          <w:color w:val="C00000"/>
+          <w:shd w:val="pct15" w:color="auto" w:fill="FFFFFF"/>
+        </w:rPr>
+      </w:pPr>
+      <w:r>
+        <w:rPr>
+          <w:b/>
+          <w:color w:val="C00000"/>
+          <w:shd w:val="pct15" w:color="auto" w:fill="FFFFFF"/>
+        </w:rPr>
+        <w:t>skip-name-resolve</w:t>
       </w:r>
     </w:p>
     <w:p>
@@ -5144,15 +5125,43 @@
           <w:color w:val="C00000"/>
           <w:shd w:val="pct15" w:color="auto" w:fill="FFFFFF"/>
         </w:rPr>
-        <w:t>server_id=</w:t>
-      </w:r>
-      <w:r>
-        <w:rPr>
-          <w:b/>
-          <w:color w:val="C00000"/>
-          <w:shd w:val="pct15" w:color="auto" w:fill="FFFFFF"/>
-        </w:rPr>
-        <w:t>1</w:t>
+        <w:t>server_id=1</w:t>
+      </w:r>
+    </w:p>
+    <w:p>
+      <w:pPr>
+        <w:ind w:firstLine="360"/>
+        <w:rPr>
+          <w:b/>
+          <w:color w:val="C00000"/>
+          <w:shd w:val="pct15" w:color="auto" w:fill="FFFFFF"/>
+        </w:rPr>
+      </w:pPr>
+      <w:r>
+        <w:rPr>
+          <w:b/>
+          <w:color w:val="C00000"/>
+          <w:shd w:val="pct15" w:color="auto" w:fill="FFFFFF"/>
+        </w:rPr>
+        <w:t>expire_logs_days=7</w:t>
+      </w:r>
+    </w:p>
+    <w:p>
+      <w:pPr>
+        <w:ind w:firstLine="360"/>
+        <w:rPr>
+          <w:b/>
+          <w:color w:val="C00000"/>
+          <w:shd w:val="pct15" w:color="auto" w:fill="FFFFFF"/>
+        </w:rPr>
+      </w:pPr>
+      <w:r>
+        <w:rPr>
+          <w:b/>
+          <w:color w:val="C00000"/>
+          <w:shd w:val="pct15" w:color="auto" w:fill="FFFFFF"/>
+        </w:rPr>
+        <w:t>max_binlog_size=1G</w:t>
       </w:r>
     </w:p>
     <w:p>
@@ -5231,7 +5240,6 @@
       <w:pPr>
         <w:ind w:firstLine="360"/>
         <w:rPr>
-          <w:rFonts w:hint="eastAsia"/>
           <w:b/>
           <w:color w:val="C00000"/>
           <w:shd w:val="pct15" w:color="auto" w:fill="FFFFFF"/>
@@ -5252,6 +5260,84 @@
           <w:shd w:val="pct15" w:color="auto" w:fill="FFFFFF"/>
         </w:rPr>
         <w:t>2</w:t>
+      </w:r>
+    </w:p>
+    <w:p>
+      <w:pPr>
+        <w:ind w:firstLine="360"/>
+        <w:rPr>
+          <w:b/>
+          <w:color w:val="C00000"/>
+          <w:shd w:val="pct15" w:color="auto" w:fill="FFFFFF"/>
+        </w:rPr>
+      </w:pPr>
+      <w:r>
+        <w:rPr>
+          <w:b/>
+          <w:color w:val="C00000"/>
+          <w:shd w:val="pct15" w:color="auto" w:fill="FFFFFF"/>
+        </w:rPr>
+        <w:t>max_relay_log_size=1G</w:t>
+      </w:r>
+      <w:r>
+        <w:rPr>
+          <w:b/>
+          <w:color w:val="C00000"/>
+          <w:shd w:val="pct15" w:color="auto" w:fill="FFFFFF"/>
+        </w:rPr>
+        <w:t>(</w:t>
+      </w:r>
+      <w:r>
+        <w:rPr>
+          <w:rFonts w:hint="eastAsia"/>
+          <w:b/>
+          <w:color w:val="C00000"/>
+          <w:shd w:val="pct15" w:color="auto" w:fill="FFFFFF"/>
+        </w:rPr>
+        <w:t>默认</w:t>
+      </w:r>
+      <w:r>
+        <w:rPr>
+          <w:rFonts w:hint="eastAsia"/>
+          <w:b/>
+          <w:color w:val="C00000"/>
+          <w:shd w:val="pct15" w:color="auto" w:fill="FFFFFF"/>
+        </w:rPr>
+        <w:t>0,</w:t>
+      </w:r>
+      <w:r>
+        <w:rPr>
+          <w:rFonts w:hint="eastAsia"/>
+          <w:b/>
+          <w:color w:val="C00000"/>
+          <w:shd w:val="pct15" w:color="auto" w:fill="FFFFFF"/>
+        </w:rPr>
+        <w:t>根据</w:t>
+      </w:r>
+      <w:r>
+        <w:rPr>
+          <w:b/>
+          <w:color w:val="C00000"/>
+          <w:shd w:val="pct15" w:color="auto" w:fill="FFFFFF"/>
+        </w:rPr>
+        <w:t>max_binlog_size</w:t>
+      </w:r>
+      <w:r>
+        <w:rPr>
+          <w:rFonts w:hint="eastAsia"/>
+          <w:b/>
+          <w:color w:val="C00000"/>
+          <w:shd w:val="pct15" w:color="auto" w:fill="FFFFFF"/>
+        </w:rPr>
+        <w:t>判断</w:t>
+      </w:r>
+      <w:r>
+        <w:rPr>
+          <w:b/>
+          <w:color w:val="C00000"/>
+          <w:shd w:val="pct15" w:color="auto" w:fill="FFFFFF"/>
+        </w:rPr>
+        <w:t>)</w:t>
       </w:r>
     </w:p>
     <w:p>
@@ -5277,15 +5363,6 @@
           <w:sz w:val="28"/>
           <w:szCs w:val="28"/>
         </w:rPr>
-        <w:t>修改</w:t>
-      </w:r>
-      <w:r>
-        <w:rPr>
-          <w:rFonts w:hint="eastAsia"/>
-          <w:b/>
-          <w:sz w:val="28"/>
-          <w:szCs w:val="28"/>
-        </w:rPr>
         <w:t>MySQL</w:t>
       </w:r>
       <w:r>
@@ -5303,15 +5380,7 @@
           <w:sz w:val="28"/>
           <w:szCs w:val="28"/>
         </w:rPr>
-        <w:t>配置</w:t>
-      </w:r>
-      <w:r>
-        <w:rPr>
-          <w:b/>
-          <w:sz w:val="28"/>
-          <w:szCs w:val="28"/>
-        </w:rPr>
-        <w:t>（</w:t>
+        <w:t>配置（</w:t>
       </w:r>
       <w:r>
         <w:rPr>
@@ -5381,7 +5450,6 @@
         <w:pStyle w:val="a3"/>
         <w:ind w:left="360" w:firstLineChars="0" w:firstLine="0"/>
         <w:rPr>
-          <w:rFonts w:hint="eastAsia"/>
           <w:b/>
           <w:color w:val="C00000"/>
           <w:shd w:val="pct15" w:color="auto" w:fill="FFFFFF"/>
@@ -5631,32 +5699,7 @@
           <w:color w:val="C00000"/>
           <w:shd w:val="pct15" w:color="auto" w:fill="FFFFFF"/>
         </w:rPr>
-        <w:t xml:space="preserve"> </w:t>
-      </w:r>
-      <w:r>
-        <w:rPr>
-          <w:b/>
-          <w:color w:val="C00000"/>
-          <w:shd w:val="pct15" w:color="auto" w:fill="FFFFFF"/>
-        </w:rPr>
-        <w:t>--</w:t>
-      </w:r>
-      <w:r>
-        <w:rPr>
-          <w:b/>
-          <w:color w:val="C00000"/>
-          <w:shd w:val="pct15" w:color="auto" w:fill="FFFFFF"/>
-        </w:rPr>
-        <w:lastRenderedPageBreak/>
-        <w:t>datadir=/</w:t>
-      </w:r>
-      <w:r>
-        <w:rPr>
-          <w:b/>
-          <w:color w:val="C00000"/>
-          <w:shd w:val="pct15" w:color="auto" w:fill="FFFFFF"/>
-        </w:rPr>
-        <w:t>home</w:t>
+        <w:t xml:space="preserve"> --datadir=/home</w:t>
       </w:r>
       <w:r>
         <w:rPr>
@@ -5910,7 +5953,6 @@
         <w:ind w:firstLineChars="0"/>
         <w:outlineLvl w:val="2"/>
         <w:rPr>
-          <w:rFonts w:hint="eastAsia"/>
           <w:b/>
           <w:sz w:val="28"/>
           <w:szCs w:val="28"/>
@@ -5939,7 +5981,6 @@
         <w:pStyle w:val="a3"/>
         <w:ind w:left="360" w:firstLineChars="0" w:firstLine="0"/>
         <w:rPr>
-          <w:rFonts w:hint="eastAsia"/>
           <w:b/>
           <w:color w:val="C00000"/>
           <w:shd w:val="pct15" w:color="auto" w:fill="FFFFFF"/>
@@ -6057,7 +6098,6 @@
         <w:pStyle w:val="a3"/>
         <w:ind w:left="360" w:firstLineChars="0" w:firstLine="0"/>
         <w:rPr>
-          <w:rFonts w:hint="eastAsia"/>
           <w:b/>
           <w:color w:val="C00000"/>
           <w:shd w:val="pct15" w:color="auto" w:fill="FFFFFF"/>
@@ -6077,15 +6117,7 @@
           <w:color w:val="C00000"/>
           <w:shd w:val="pct15" w:color="auto" w:fill="FFFFFF"/>
         </w:rPr>
-        <w:t xml:space="preserve"> </w:t>
-      </w:r>
-      <w:r>
-        <w:rPr>
-          <w:b/>
-          <w:color w:val="C00000"/>
-          <w:shd w:val="pct15" w:color="auto" w:fill="FFFFFF"/>
-        </w:rPr>
-        <w:t>stop</w:t>
+        <w:t xml:space="preserve"> stop</w:t>
       </w:r>
     </w:p>
     <w:p>
@@ -6429,17 +6461,7 @@
           <w:sz w:val="16"/>
           <w:szCs w:val="16"/>
         </w:rPr>
-        <w:t xml:space="preserve"> </w:t>
-      </w:r>
-      <w:r>
-        <w:rPr>
-          <w:rFonts w:ascii="Consolas" w:eastAsia="宋体" w:hAnsi="Consolas" w:cs="Consolas"/>
-          <w:color w:val="6F42C1"/>
-          <w:kern w:val="0"/>
-          <w:sz w:val="16"/>
-          <w:szCs w:val="16"/>
-        </w:rPr>
-        <w:t>slave</w:t>
+        <w:t xml:space="preserve"> slave</w:t>
       </w:r>
       <w:r>
         <w:rPr>
@@ -6644,7 +6666,7 @@
           <w:sz w:val="16"/>
           <w:szCs w:val="16"/>
         </w:rPr>
-        <w:t>change master</w:t>
+        <w:t>change master to master_host='192.168.1.11',master_user='slave',master_password='slave',master_log_file='mysql-bin</w:t>
       </w:r>
       <w:r>
         <w:rPr>
@@ -6654,7 +6676,7 @@
           <w:sz w:val="16"/>
           <w:szCs w:val="16"/>
         </w:rPr>
-        <w:t xml:space="preserve"> </w:t>
+        <w:t>.</w:t>
       </w:r>
       <w:r>
         <w:rPr>
@@ -6664,27 +6686,7 @@
           <w:sz w:val="16"/>
           <w:szCs w:val="16"/>
         </w:rPr>
-        <w:t>to</w:t>
-      </w:r>
-      <w:r>
-        <w:rPr>
-          <w:rFonts w:ascii="Consolas" w:eastAsia="宋体" w:hAnsi="Consolas" w:cs="Consolas"/>
-          <w:color w:val="24292E"/>
-          <w:kern w:val="0"/>
-          <w:sz w:val="16"/>
-          <w:szCs w:val="16"/>
-        </w:rPr>
-        <w:t xml:space="preserve"> </w:t>
-      </w:r>
-      <w:r>
-        <w:rPr>
-          <w:rFonts w:ascii="Consolas" w:eastAsia="宋体" w:hAnsi="Consolas" w:cs="Consolas"/>
-          <w:color w:val="24292E"/>
-          <w:kern w:val="0"/>
-          <w:sz w:val="16"/>
-          <w:szCs w:val="16"/>
-        </w:rPr>
-        <w:t>master_host='192.168.1.11',master_user='slave',master_password='slave',master_log_file='mysql-bin-000001',master_log_pos=0;</w:t>
+        <w:t>000001',master_log_pos=0;</w:t>
       </w:r>
     </w:p>
     <w:p>
@@ -6919,7 +6921,7 @@
         <w:ind w:leftChars="472" w:left="991"/>
         <w:jc w:val="left"/>
         <w:rPr>
-          <w:rFonts w:ascii="Consolas" w:eastAsia="宋体" w:hAnsi="Consolas" w:cs="Consolas" w:hint="eastAsia"/>
+          <w:rFonts w:ascii="Consolas" w:eastAsia="宋体" w:hAnsi="Consolas" w:cs="Consolas"/>
           <w:color w:val="24292E"/>
           <w:kern w:val="0"/>
           <w:sz w:val="16"/>
@@ -7091,13 +7093,33 @@
         <w:ind w:firstLineChars="300" w:firstLine="480"/>
         <w:jc w:val="left"/>
         <w:rPr>
+          <w:rFonts w:ascii="Consolas" w:eastAsia="宋体" w:hAnsi="Consolas" w:cs="Consolas"/>
+          <w:color w:val="24292E"/>
+          <w:kern w:val="0"/>
+          <w:sz w:val="16"/>
+          <w:szCs w:val="16"/>
+        </w:rPr>
+      </w:pPr>
+      <w:r>
+        <w:rPr>
           <w:rFonts w:ascii="Consolas" w:eastAsia="宋体" w:hAnsi="Consolas" w:cs="Consolas" w:hint="eastAsia"/>
           <w:color w:val="24292E"/>
           <w:kern w:val="0"/>
           <w:sz w:val="16"/>
           <w:szCs w:val="16"/>
         </w:rPr>
-      </w:pPr>
+        <w:t>检查</w:t>
+      </w:r>
+      <w:r>
+        <w:rPr>
+          <w:rFonts w:ascii="Consolas" w:eastAsia="宋体" w:hAnsi="Consolas" w:cs="Consolas"/>
+          <w:color w:val="24292E"/>
+          <w:kern w:val="0"/>
+          <w:sz w:val="16"/>
+          <w:szCs w:val="16"/>
+        </w:rPr>
+        <w:t>Slave_IO_Running: Yes </w:t>
+      </w:r>
       <w:r>
         <w:rPr>
           <w:rFonts w:ascii="Consolas" w:eastAsia="宋体" w:hAnsi="Consolas" w:cs="Consolas" w:hint="eastAsia"/>
@@ -7106,7 +7128,7 @@
           <w:sz w:val="16"/>
           <w:szCs w:val="16"/>
         </w:rPr>
-        <w:t>检查</w:t>
+        <w:t>,</w:t>
       </w:r>
       <w:r>
         <w:rPr>
@@ -7116,37 +7138,7 @@
           <w:sz w:val="16"/>
           <w:szCs w:val="16"/>
         </w:rPr>
-        <w:t>Slave_IO_Running: Yes </w:t>
-      </w:r>
-      <w:r>
-        <w:rPr>
-          <w:rFonts w:ascii="Consolas" w:eastAsia="宋体" w:hAnsi="Consolas" w:cs="Consolas" w:hint="eastAsia"/>
-          <w:color w:val="24292E"/>
-          <w:kern w:val="0"/>
-          <w:sz w:val="16"/>
-          <w:szCs w:val="16"/>
-        </w:rPr>
-        <w:t>,</w:t>
-      </w:r>
-      <w:r>
-        <w:rPr>
-          <w:rFonts w:ascii="Consolas" w:eastAsia="宋体" w:hAnsi="Consolas" w:cs="Consolas"/>
-          <w:color w:val="24292E"/>
-          <w:kern w:val="0"/>
-          <w:sz w:val="16"/>
-          <w:szCs w:val="16"/>
-        </w:rPr>
-        <w:t>Slave_SQL_Running: Yes</w:t>
-      </w:r>
-      <w:r>
-        <w:rPr>
-          <w:rFonts w:ascii="Consolas" w:eastAsia="宋体" w:hAnsi="Consolas" w:cs="Consolas"/>
-          <w:color w:val="24292E"/>
-          <w:kern w:val="0"/>
-          <w:sz w:val="16"/>
-          <w:szCs w:val="16"/>
-        </w:rPr>
-        <w:t xml:space="preserve"> </w:t>
+        <w:t xml:space="preserve">Slave_SQL_Running: Yes </w:t>
       </w:r>
       <w:r>
         <w:rPr>
@@ -7267,6 +7259,12 @@
         <w:spacing w:before="0" w:beforeAutospacing="0" w:after="240" w:afterAutospacing="0" w:line="390" w:lineRule="atLeast"/>
         <w:ind w:firstLineChars="300" w:firstLine="480"/>
         <w:jc w:val="both"/>
+        <w:rPr>
+          <w:rFonts w:ascii="Consolas" w:hAnsi="Consolas" w:cs="Consolas"/>
+          <w:color w:val="6A737D"/>
+          <w:sz w:val="16"/>
+          <w:szCs w:val="16"/>
+        </w:rPr>
       </w:pPr>
       <w:r>
         <w:rPr>
@@ -7311,7 +7309,7 @@
           <w:sz w:val="16"/>
           <w:szCs w:val="16"/>
         </w:rPr>
-        <w:t>始终不成功可</w:t>
+        <w:t>始终不成功可删除</w:t>
       </w:r>
       <w:r>
         <w:rPr>
@@ -7320,7 +7318,7 @@
           <w:sz w:val="16"/>
           <w:szCs w:val="16"/>
         </w:rPr>
-        <w:t>删除</w:t>
+        <w:t>/usr/local/mysql/data/auto.cnf</w:t>
       </w:r>
       <w:r>
         <w:rPr>
@@ -7329,7 +7327,7 @@
           <w:sz w:val="16"/>
           <w:szCs w:val="16"/>
         </w:rPr>
-        <w:t>/usr/local/mysql/data/auto.cnf</w:t>
+        <w:t>的</w:t>
       </w:r>
       <w:r>
         <w:rPr>
@@ -7338,17 +7336,480 @@
           <w:sz w:val="16"/>
           <w:szCs w:val="16"/>
         </w:rPr>
-        <w:t>的</w:t>
-      </w:r>
-      <w:r>
+        <w:t>uuid</w:t>
+      </w:r>
+    </w:p>
+    <w:p>
+      <w:pPr>
+        <w:pStyle w:val="2"/>
+        <w:numPr>
+          <w:ilvl w:val="0"/>
+          <w:numId w:val="7"/>
+        </w:numPr>
+        <w:rPr>
+          <w:rFonts w:asciiTheme="minorEastAsia" w:eastAsiaTheme="minorEastAsia" w:hAnsiTheme="minorEastAsia"/>
+          <w:sz w:val="36"/>
+          <w:szCs w:val="36"/>
+        </w:rPr>
+      </w:pPr>
+      <w:r>
+        <w:rPr>
+          <w:rFonts w:asciiTheme="minorEastAsia" w:eastAsiaTheme="minorEastAsia" w:hAnsiTheme="minorEastAsia" w:hint="eastAsia"/>
+          <w:sz w:val="36"/>
+          <w:szCs w:val="36"/>
+        </w:rPr>
+        <w:t>数据库常见</w:t>
+      </w:r>
+      <w:r>
+        <w:rPr>
+          <w:rFonts w:asciiTheme="minorEastAsia" w:eastAsiaTheme="minorEastAsia" w:hAnsiTheme="minorEastAsia"/>
+          <w:sz w:val="36"/>
+          <w:szCs w:val="36"/>
+        </w:rPr>
+        <w:t>问题</w:t>
+      </w:r>
+    </w:p>
+    <w:p>
+      <w:pPr>
+        <w:pStyle w:val="a3"/>
+        <w:numPr>
+          <w:ilvl w:val="0"/>
+          <w:numId w:val="10"/>
+        </w:numPr>
+        <w:spacing w:line="360" w:lineRule="auto"/>
+        <w:ind w:firstLineChars="0"/>
+        <w:outlineLvl w:val="2"/>
+        <w:rPr>
+          <w:b/>
+          <w:sz w:val="28"/>
+          <w:szCs w:val="28"/>
+        </w:rPr>
+      </w:pPr>
+      <w:r>
+        <w:rPr>
+          <w:rFonts w:hint="eastAsia"/>
+          <w:b/>
+          <w:sz w:val="28"/>
+          <w:szCs w:val="28"/>
+        </w:rPr>
+        <w:t>查杀</w:t>
+      </w:r>
+      <w:r>
+        <w:rPr>
+          <w:b/>
+          <w:sz w:val="28"/>
+          <w:szCs w:val="28"/>
+        </w:rPr>
+        <w:t>进程</w:t>
+      </w:r>
+    </w:p>
+    <w:p>
+      <w:pPr>
+        <w:pStyle w:val="a3"/>
+        <w:spacing w:line="360" w:lineRule="auto"/>
+        <w:ind w:firstLineChars="0" w:firstLine="0"/>
+        <w:rPr>
+          <w:color w:val="FF0000"/>
+        </w:rPr>
+      </w:pPr>
+      <w:r>
+        <w:rPr>
+          <w:rFonts w:hint="eastAsia"/>
+          <w:color w:val="FF0000"/>
+        </w:rPr>
+        <w:t>my.ini</w:t>
+      </w:r>
+      <w:r>
+        <w:rPr>
+          <w:rFonts w:hint="eastAsia"/>
+        </w:rPr>
+        <w:t>配置</w:t>
+      </w:r>
+      <w:r>
+        <w:rPr>
+          <w:rFonts w:hint="eastAsia"/>
+          <w:color w:val="FF0000"/>
+        </w:rPr>
+        <w:t>innodb_thread_concurrency=10</w:t>
+      </w:r>
+    </w:p>
+    <w:p>
+      <w:pPr>
+        <w:pStyle w:val="a3"/>
+        <w:spacing w:line="360" w:lineRule="auto"/>
+        <w:ind w:firstLineChars="0" w:firstLine="0"/>
+      </w:pPr>
+      <w:r>
+        <w:rPr>
+          <w:rFonts w:hint="eastAsia"/>
+        </w:rPr>
+        <w:t>数据库线程锁定解决办法</w:t>
+      </w:r>
+      <w:r>
+        <w:rPr>
+          <w:rFonts w:hint="eastAsia"/>
+        </w:rPr>
+        <w:t>(Navicate)</w:t>
+      </w:r>
+    </w:p>
+    <w:p>
+      <w:pPr>
+        <w:pStyle w:val="a3"/>
+        <w:widowControl/>
+        <w:numPr>
+          <w:ilvl w:val="0"/>
+          <w:numId w:val="11"/>
+        </w:numPr>
+        <w:spacing w:line="360" w:lineRule="auto"/>
+        <w:ind w:left="0" w:firstLineChars="0" w:firstLine="0"/>
+        <w:jc w:val="left"/>
         <w:rPr>
           <w:rFonts w:ascii="Consolas" w:hAnsi="Consolas" w:cs="Consolas"/>
-          <w:color w:val="6A737D"/>
-          <w:sz w:val="16"/>
-          <w:szCs w:val="16"/>
-        </w:rPr>
-        <w:t>uuid</w:t>
-      </w:r>
+          <w:b/>
+          <w:color w:val="00B050"/>
+          <w:kern w:val="0"/>
+          <w:sz w:val="18"/>
+          <w:szCs w:val="18"/>
+        </w:rPr>
+      </w:pPr>
+      <w:r>
+        <w:rPr>
+          <w:rFonts w:ascii="Consolas" w:hAnsi="Consolas" w:cs="Consolas" w:hint="eastAsia"/>
+          <w:b/>
+          <w:color w:val="00B050"/>
+          <w:kern w:val="0"/>
+          <w:sz w:val="18"/>
+          <w:szCs w:val="18"/>
+        </w:rPr>
+        <w:t>查询线程</w:t>
+      </w:r>
+      <w:r>
+        <w:rPr>
+          <w:rFonts w:ascii="Consolas" w:hAnsi="Consolas" w:cs="Consolas" w:hint="eastAsia"/>
+          <w:b/>
+          <w:color w:val="00B050"/>
+          <w:kern w:val="0"/>
+          <w:sz w:val="18"/>
+          <w:szCs w:val="18"/>
+        </w:rPr>
+        <w:t>(</w:t>
+      </w:r>
+      <w:r>
+        <w:rPr>
+          <w:rFonts w:ascii="Consolas" w:hAnsi="Consolas" w:cs="Consolas" w:hint="eastAsia"/>
+          <w:b/>
+          <w:color w:val="00B050"/>
+          <w:kern w:val="0"/>
+          <w:sz w:val="18"/>
+          <w:szCs w:val="18"/>
+        </w:rPr>
+        <w:t>命令</w:t>
+      </w:r>
+      <w:r>
+        <w:rPr>
+          <w:rFonts w:ascii="Consolas" w:hAnsi="Consolas" w:cs="Consolas" w:hint="eastAsia"/>
+          <w:b/>
+          <w:color w:val="00B050"/>
+          <w:kern w:val="0"/>
+          <w:sz w:val="18"/>
+          <w:szCs w:val="18"/>
+        </w:rPr>
+        <w:t xml:space="preserve">: </w:t>
+      </w:r>
+      <w:r>
+        <w:rPr>
+          <w:rFonts w:ascii="Consolas" w:hAnsi="Consolas" w:cs="Consolas"/>
+          <w:b/>
+          <w:color w:val="C00000"/>
+          <w:kern w:val="0"/>
+          <w:sz w:val="18"/>
+          <w:szCs w:val="18"/>
+        </w:rPr>
+        <w:t>show full processlist;</w:t>
+      </w:r>
+      <w:r>
+        <w:rPr>
+          <w:rFonts w:ascii="Consolas" w:hAnsi="Consolas" w:cs="Consolas" w:hint="eastAsia"/>
+          <w:b/>
+          <w:color w:val="00B050"/>
+          <w:kern w:val="0"/>
+          <w:sz w:val="18"/>
+          <w:szCs w:val="18"/>
+        </w:rPr>
+        <w:t>)</w:t>
+      </w:r>
+    </w:p>
+    <w:p>
+      <w:pPr>
+        <w:pStyle w:val="a3"/>
+        <w:widowControl/>
+        <w:spacing w:line="360" w:lineRule="auto"/>
+        <w:ind w:firstLineChars="0" w:firstLine="0"/>
+        <w:jc w:val="left"/>
+        <w:rPr>
+          <w:rFonts w:ascii="Consolas" w:hAnsi="Consolas" w:cs="Consolas"/>
+          <w:b/>
+          <w:color w:val="00B050"/>
+          <w:kern w:val="0"/>
+          <w:sz w:val="18"/>
+          <w:szCs w:val="18"/>
+        </w:rPr>
+      </w:pPr>
+      <w:r>
+        <w:rPr>
+          <w:noProof/>
+        </w:rPr>
+        <w:drawing>
+          <wp:inline distT="0" distB="0" distL="0" distR="0" wp14:anchorId="0BFBE0D2" wp14:editId="58EC8ADD">
+            <wp:extent cx="5261686" cy="1190445"/>
+            <wp:effectExtent l="0" t="0" r="0" b="0"/>
+            <wp:docPr id="34" name="图片 34"/>
+            <wp:cNvGraphicFramePr>
+              <a:graphicFrameLocks xmlns:a="http://schemas.openxmlformats.org/drawingml/2006/main" noChangeAspect="1"/>
+            </wp:cNvGraphicFramePr>
+            <a:graphic xmlns:a="http://schemas.openxmlformats.org/drawingml/2006/main">
+              <a:graphicData uri="http://schemas.openxmlformats.org/drawingml/2006/picture">
+                <pic:pic xmlns:pic="http://schemas.openxmlformats.org/drawingml/2006/picture">
+                  <pic:nvPicPr>
+                    <pic:cNvPr id="0" name=""/>
+                    <pic:cNvPicPr/>
+                  </pic:nvPicPr>
+                  <pic:blipFill>
+                    <a:blip r:embed="rId31"/>
+                    <a:stretch>
+                      <a:fillRect/>
+                    </a:stretch>
+                  </pic:blipFill>
+                  <pic:spPr>
+                    <a:xfrm>
+                      <a:off x="0" y="0"/>
+                      <a:ext cx="5263344" cy="1190820"/>
+                    </a:xfrm>
+                    <a:prstGeom prst="rect">
+                      <a:avLst/>
+                    </a:prstGeom>
+                  </pic:spPr>
+                </pic:pic>
+              </a:graphicData>
+            </a:graphic>
+          </wp:inline>
+        </w:drawing>
+      </w:r>
+    </w:p>
+    <w:p>
+      <w:pPr>
+        <w:pStyle w:val="a3"/>
+        <w:widowControl/>
+        <w:spacing w:line="360" w:lineRule="auto"/>
+        <w:ind w:firstLineChars="0" w:firstLine="0"/>
+        <w:jc w:val="left"/>
+        <w:rPr>
+          <w:rFonts w:ascii="Consolas" w:hAnsi="Consolas" w:cs="Consolas"/>
+          <w:b/>
+          <w:color w:val="00B050"/>
+          <w:kern w:val="0"/>
+          <w:sz w:val="18"/>
+          <w:szCs w:val="18"/>
+        </w:rPr>
+      </w:pPr>
+      <w:r>
+        <w:rPr>
+          <w:rFonts w:ascii="Consolas" w:hAnsi="Consolas" w:cs="Consolas" w:hint="eastAsia"/>
+          <w:b/>
+          <w:color w:val="00B050"/>
+          <w:kern w:val="0"/>
+          <w:sz w:val="18"/>
+          <w:szCs w:val="18"/>
+        </w:rPr>
+        <w:t>B</w:t>
+      </w:r>
+      <w:r>
+        <w:rPr>
+          <w:rFonts w:ascii="Consolas" w:hAnsi="Consolas" w:cs="Consolas" w:hint="eastAsia"/>
+          <w:b/>
+          <w:color w:val="00B050"/>
+          <w:kern w:val="0"/>
+          <w:sz w:val="18"/>
+          <w:szCs w:val="18"/>
+        </w:rPr>
+        <w:t>．杀进程</w:t>
+      </w:r>
+      <w:r>
+        <w:rPr>
+          <w:rFonts w:ascii="Consolas" w:hAnsi="Consolas" w:cs="Consolas" w:hint="eastAsia"/>
+          <w:b/>
+          <w:color w:val="00B050"/>
+          <w:kern w:val="0"/>
+          <w:sz w:val="18"/>
+          <w:szCs w:val="18"/>
+        </w:rPr>
+        <w:t>(</w:t>
+      </w:r>
+      <w:r>
+        <w:rPr>
+          <w:rFonts w:ascii="Consolas" w:hAnsi="Consolas" w:cs="Consolas" w:hint="eastAsia"/>
+          <w:b/>
+          <w:color w:val="00B050"/>
+          <w:kern w:val="0"/>
+          <w:sz w:val="18"/>
+          <w:szCs w:val="18"/>
+        </w:rPr>
+        <w:t>命令</w:t>
+      </w:r>
+      <w:r>
+        <w:rPr>
+          <w:rFonts w:ascii="Consolas" w:hAnsi="Consolas" w:cs="Consolas" w:hint="eastAsia"/>
+          <w:b/>
+          <w:color w:val="00B050"/>
+          <w:kern w:val="0"/>
+          <w:sz w:val="18"/>
+          <w:szCs w:val="18"/>
+        </w:rPr>
+        <w:t>:</w:t>
+      </w:r>
+      <w:r>
+        <w:rPr>
+          <w:rFonts w:ascii="Consolas" w:hAnsi="Consolas" w:cs="Consolas" w:hint="eastAsia"/>
+          <w:b/>
+          <w:color w:val="C00000"/>
+          <w:kern w:val="0"/>
+          <w:sz w:val="18"/>
+          <w:szCs w:val="18"/>
+        </w:rPr>
+        <w:t xml:space="preserve">kill </w:t>
+      </w:r>
+      <w:r>
+        <w:rPr>
+          <w:rFonts w:ascii="Consolas" w:hAnsi="Consolas" w:cs="Consolas" w:hint="eastAsia"/>
+          <w:b/>
+          <w:i/>
+          <w:color w:val="808080" w:themeColor="background1" w:themeShade="80"/>
+          <w:kern w:val="0"/>
+          <w:sz w:val="18"/>
+          <w:szCs w:val="18"/>
+        </w:rPr>
+        <w:t>id</w:t>
+      </w:r>
+      <w:r>
+        <w:rPr>
+          <w:rFonts w:ascii="Consolas" w:hAnsi="Consolas" w:cs="Consolas" w:hint="eastAsia"/>
+          <w:b/>
+          <w:color w:val="C00000"/>
+          <w:kern w:val="0"/>
+          <w:sz w:val="18"/>
+          <w:szCs w:val="18"/>
+        </w:rPr>
+        <w:t>;</w:t>
+      </w:r>
+      <w:r>
+        <w:rPr>
+          <w:rFonts w:ascii="Consolas" w:hAnsi="Consolas" w:cs="Consolas" w:hint="eastAsia"/>
+          <w:b/>
+          <w:color w:val="00B050"/>
+          <w:kern w:val="0"/>
+          <w:sz w:val="18"/>
+          <w:szCs w:val="18"/>
+        </w:rPr>
+        <w:t>)</w:t>
+      </w:r>
+    </w:p>
+    <w:p>
+      <w:pPr>
+        <w:pStyle w:val="a3"/>
+        <w:numPr>
+          <w:ilvl w:val="0"/>
+          <w:numId w:val="10"/>
+        </w:numPr>
+        <w:spacing w:line="360" w:lineRule="auto"/>
+        <w:ind w:firstLineChars="0"/>
+        <w:outlineLvl w:val="2"/>
+        <w:rPr>
+          <w:b/>
+          <w:sz w:val="28"/>
+          <w:szCs w:val="28"/>
+        </w:rPr>
+      </w:pPr>
+      <w:r>
+        <w:rPr>
+          <w:rFonts w:hint="eastAsia"/>
+          <w:b/>
+          <w:sz w:val="28"/>
+          <w:szCs w:val="28"/>
+        </w:rPr>
+        <w:t>解锁</w:t>
+      </w:r>
+      <w:r>
+        <w:rPr>
+          <w:b/>
+          <w:sz w:val="28"/>
+          <w:szCs w:val="28"/>
+        </w:rPr>
+        <w:t>表</w:t>
+      </w:r>
+    </w:p>
+    <w:p>
+      <w:pPr>
+        <w:pStyle w:val="a6"/>
+        <w:shd w:val="clear" w:color="auto" w:fill="FFFFFF"/>
+        <w:wordWrap w:val="0"/>
+        <w:spacing w:before="0" w:beforeAutospacing="0" w:after="240" w:afterAutospacing="0" w:line="390" w:lineRule="atLeast"/>
+        <w:jc w:val="both"/>
+        <w:rPr>
+          <w:rFonts w:hint="eastAsia"/>
+        </w:rPr>
+      </w:pPr>
+      <w:r>
+        <w:rPr>
+          <w:rFonts w:ascii="Consolas" w:hAnsi="Consolas" w:cs="Consolas" w:hint="eastAsia"/>
+          <w:b/>
+          <w:color w:val="00B050"/>
+          <w:sz w:val="18"/>
+          <w:szCs w:val="18"/>
+        </w:rPr>
+        <w:t>命令</w:t>
+      </w:r>
+      <w:r>
+        <w:rPr>
+          <w:rFonts w:ascii="Consolas" w:hAnsi="Consolas" w:cs="Consolas" w:hint="eastAsia"/>
+          <w:b/>
+          <w:color w:val="00B050"/>
+          <w:sz w:val="18"/>
+          <w:szCs w:val="18"/>
+        </w:rPr>
+        <w:t>:</w:t>
+      </w:r>
+      <w:r>
+        <w:rPr>
+          <w:rFonts w:ascii="Consolas" w:hAnsi="Consolas" w:cs="Consolas"/>
+          <w:b/>
+          <w:color w:val="00B050"/>
+          <w:sz w:val="18"/>
+          <w:szCs w:val="18"/>
+        </w:rPr>
+        <w:t xml:space="preserve"> </w:t>
+      </w:r>
+      <w:r>
+        <w:rPr>
+          <w:rFonts w:ascii="Consolas" w:eastAsiaTheme="minorEastAsia" w:hAnsi="Consolas" w:cs="Consolas"/>
+          <w:b/>
+          <w:color w:val="C00000"/>
+          <w:sz w:val="18"/>
+          <w:szCs w:val="18"/>
+        </w:rPr>
+        <w:t>u</w:t>
+      </w:r>
+      <w:r>
+        <w:rPr>
+          <w:rFonts w:ascii="Consolas" w:eastAsiaTheme="minorEastAsia" w:hAnsi="Consolas" w:cs="Consolas"/>
+          <w:b/>
+          <w:color w:val="C00000"/>
+          <w:sz w:val="18"/>
+          <w:szCs w:val="18"/>
+        </w:rPr>
+        <w:t>nlock tables;</w:t>
+      </w:r>
+      <w:bookmarkStart w:id="0" w:name="_GoBack"/>
+      <w:bookmarkEnd w:id="0"/>
     </w:p>
     <w:sectPr>
       <w:pgSz w:w="11906" w:h="16838"/>
@@ -7579,16 +8040,16 @@
     </w:lvl>
   </w:abstractNum>
   <w:abstractNum w:abstractNumId="2">
-    <w:nsid w:val="2B7862FD"/>
+    <w:nsid w:val="1FF93927"/>
     <w:multiLevelType w:val="hybridMultilevel"/>
-    <w:tmpl w:val="96FA64E8"/>
-    <w:lvl w:ilvl="0" w:tplc="F6D2884A">
+    <w:tmpl w:val="43880FD4"/>
+    <w:lvl w:ilvl="0" w:tplc="6D8C105E">
       <w:start w:val="1"/>
-      <w:numFmt w:val="japaneseCounting"/>
-      <w:lvlText w:val="%1．"/>
+      <w:numFmt w:val="decimal"/>
+      <w:lvlText w:val="%1."/>
       <w:lvlJc w:val="left"/>
       <w:pPr>
-        <w:ind w:left="420" w:hanging="420"/>
+        <w:ind w:left="360" w:hanging="360"/>
       </w:pPr>
       <w:rPr>
         <w:rFonts w:hint="default"/>
@@ -7668,16 +8129,16 @@
     </w:lvl>
   </w:abstractNum>
   <w:abstractNum w:abstractNumId="3">
-    <w:nsid w:val="364A6F16"/>
+    <w:nsid w:val="2B7862FD"/>
     <w:multiLevelType w:val="hybridMultilevel"/>
-    <w:tmpl w:val="4B520EBE"/>
-    <w:lvl w:ilvl="0" w:tplc="869EE73A">
+    <w:tmpl w:val="96FA64E8"/>
+    <w:lvl w:ilvl="0" w:tplc="F6D2884A">
       <w:start w:val="1"/>
-      <w:numFmt w:val="upperLetter"/>
-      <w:lvlText w:val="%1."/>
+      <w:numFmt w:val="japaneseCounting"/>
+      <w:lvlText w:val="%1．"/>
       <w:lvlJc w:val="left"/>
       <w:pPr>
-        <w:ind w:left="720" w:hanging="360"/>
+        <w:ind w:left="420" w:hanging="420"/>
       </w:pPr>
       <w:rPr>
         <w:rFonts w:hint="default"/>
@@ -7689,7 +8150,7 @@
       <w:lvlText w:val="%2)"/>
       <w:lvlJc w:val="left"/>
       <w:pPr>
-        <w:ind w:left="1200" w:hanging="420"/>
+        <w:ind w:left="840" w:hanging="420"/>
       </w:pPr>
     </w:lvl>
     <w:lvl w:ilvl="2" w:tplc="0409001B" w:tentative="1">
@@ -7698,7 +8159,7 @@
       <w:lvlText w:val="%3."/>
       <w:lvlJc w:val="right"/>
       <w:pPr>
-        <w:ind w:left="1620" w:hanging="420"/>
+        <w:ind w:left="1260" w:hanging="420"/>
       </w:pPr>
     </w:lvl>
     <w:lvl w:ilvl="3" w:tplc="0409000F" w:tentative="1">
@@ -7707,7 +8168,7 @@
       <w:lvlText w:val="%4."/>
       <w:lvlJc w:val="left"/>
       <w:pPr>
-        <w:ind w:left="2040" w:hanging="420"/>
+        <w:ind w:left="1680" w:hanging="420"/>
       </w:pPr>
     </w:lvl>
     <w:lvl w:ilvl="4" w:tplc="04090019" w:tentative="1">
@@ -7716,7 +8177,7 @@
       <w:lvlText w:val="%5)"/>
       <w:lvlJc w:val="left"/>
       <w:pPr>
-        <w:ind w:left="2460" w:hanging="420"/>
+        <w:ind w:left="2100" w:hanging="420"/>
       </w:pPr>
     </w:lvl>
     <w:lvl w:ilvl="5" w:tplc="0409001B" w:tentative="1">
@@ -7725,7 +8186,7 @@
       <w:lvlText w:val="%6."/>
       <w:lvlJc w:val="right"/>
       <w:pPr>
-        <w:ind w:left="2880" w:hanging="420"/>
+        <w:ind w:left="2520" w:hanging="420"/>
       </w:pPr>
     </w:lvl>
     <w:lvl w:ilvl="6" w:tplc="0409000F" w:tentative="1">
@@ -7734,7 +8195,7 @@
       <w:lvlText w:val="%7."/>
       <w:lvlJc w:val="left"/>
       <w:pPr>
-        <w:ind w:left="3300" w:hanging="420"/>
+        <w:ind w:left="2940" w:hanging="420"/>
       </w:pPr>
     </w:lvl>
     <w:lvl w:ilvl="7" w:tplc="04090019" w:tentative="1">
@@ -7743,7 +8204,7 @@
       <w:lvlText w:val="%8)"/>
       <w:lvlJc w:val="left"/>
       <w:pPr>
-        <w:ind w:left="3720" w:hanging="420"/>
+        <w:ind w:left="3360" w:hanging="420"/>
       </w:pPr>
     </w:lvl>
     <w:lvl w:ilvl="8" w:tplc="0409001B" w:tentative="1">
@@ -7752,21 +8213,21 @@
       <w:lvlText w:val="%9."/>
       <w:lvlJc w:val="right"/>
       <w:pPr>
-        <w:ind w:left="4140" w:hanging="420"/>
+        <w:ind w:left="3780" w:hanging="420"/>
       </w:pPr>
     </w:lvl>
   </w:abstractNum>
   <w:abstractNum w:abstractNumId="4">
-    <w:nsid w:val="3F40375B"/>
+    <w:nsid w:val="364A6F16"/>
     <w:multiLevelType w:val="hybridMultilevel"/>
-    <w:tmpl w:val="4AFC3440"/>
-    <w:lvl w:ilvl="0" w:tplc="0409000F">
+    <w:tmpl w:val="4B520EBE"/>
+    <w:lvl w:ilvl="0" w:tplc="869EE73A">
       <w:start w:val="1"/>
-      <w:numFmt w:val="decimal"/>
+      <w:numFmt w:val="upperLetter"/>
       <w:lvlText w:val="%1."/>
       <w:lvlJc w:val="left"/>
       <w:pPr>
-        <w:ind w:left="360" w:hanging="360"/>
+        <w:ind w:left="720" w:hanging="360"/>
       </w:pPr>
       <w:rPr>
         <w:rFonts w:hint="default"/>
@@ -7778,7 +8239,7 @@
       <w:lvlText w:val="%2)"/>
       <w:lvlJc w:val="left"/>
       <w:pPr>
-        <w:ind w:left="840" w:hanging="420"/>
+        <w:ind w:left="1200" w:hanging="420"/>
       </w:pPr>
     </w:lvl>
     <w:lvl w:ilvl="2" w:tplc="0409001B" w:tentative="1">
@@ -7787,7 +8248,7 @@
       <w:lvlText w:val="%3."/>
       <w:lvlJc w:val="right"/>
       <w:pPr>
-        <w:ind w:left="1260" w:hanging="420"/>
+        <w:ind w:left="1620" w:hanging="420"/>
       </w:pPr>
     </w:lvl>
     <w:lvl w:ilvl="3" w:tplc="0409000F" w:tentative="1">
@@ -7796,7 +8257,7 @@
       <w:lvlText w:val="%4."/>
       <w:lvlJc w:val="left"/>
       <w:pPr>
-        <w:ind w:left="1680" w:hanging="420"/>
+        <w:ind w:left="2040" w:hanging="420"/>
       </w:pPr>
     </w:lvl>
     <w:lvl w:ilvl="4" w:tplc="04090019" w:tentative="1">
@@ -7805,7 +8266,7 @@
       <w:lvlText w:val="%5)"/>
       <w:lvlJc w:val="left"/>
       <w:pPr>
-        <w:ind w:left="2100" w:hanging="420"/>
+        <w:ind w:left="2460" w:hanging="420"/>
       </w:pPr>
     </w:lvl>
     <w:lvl w:ilvl="5" w:tplc="0409001B" w:tentative="1">
@@ -7814,7 +8275,7 @@
       <w:lvlText w:val="%6."/>
       <w:lvlJc w:val="right"/>
       <w:pPr>
-        <w:ind w:left="2520" w:hanging="420"/>
+        <w:ind w:left="2880" w:hanging="420"/>
       </w:pPr>
     </w:lvl>
     <w:lvl w:ilvl="6" w:tplc="0409000F" w:tentative="1">
@@ -7823,7 +8284,7 @@
       <w:lvlText w:val="%7."/>
       <w:lvlJc w:val="left"/>
       <w:pPr>
-        <w:ind w:left="2940" w:hanging="420"/>
+        <w:ind w:left="3300" w:hanging="420"/>
       </w:pPr>
     </w:lvl>
     <w:lvl w:ilvl="7" w:tplc="04090019" w:tentative="1">
@@ -7832,7 +8293,7 @@
       <w:lvlText w:val="%8)"/>
       <w:lvlJc w:val="left"/>
       <w:pPr>
-        <w:ind w:left="3360" w:hanging="420"/>
+        <w:ind w:left="3720" w:hanging="420"/>
       </w:pPr>
     </w:lvl>
     <w:lvl w:ilvl="8" w:tplc="0409001B" w:tentative="1">
@@ -7841,21 +8302,21 @@
       <w:lvlText w:val="%9."/>
       <w:lvlJc w:val="right"/>
       <w:pPr>
-        <w:ind w:left="3780" w:hanging="420"/>
+        <w:ind w:left="4140" w:hanging="420"/>
       </w:pPr>
     </w:lvl>
   </w:abstractNum>
   <w:abstractNum w:abstractNumId="5">
-    <w:nsid w:val="4ABF4FED"/>
+    <w:nsid w:val="3F40375B"/>
     <w:multiLevelType w:val="hybridMultilevel"/>
-    <w:tmpl w:val="1CE84A1A"/>
-    <w:lvl w:ilvl="0" w:tplc="F6D2884A">
+    <w:tmpl w:val="4AFC3440"/>
+    <w:lvl w:ilvl="0" w:tplc="0409000F">
       <w:start w:val="1"/>
-      <w:numFmt w:val="japaneseCounting"/>
-      <w:lvlText w:val="%1．"/>
+      <w:numFmt w:val="decimal"/>
+      <w:lvlText w:val="%1."/>
       <w:lvlJc w:val="left"/>
       <w:pPr>
-        <w:ind w:left="900" w:hanging="900"/>
+        <w:ind w:left="360" w:hanging="360"/>
       </w:pPr>
       <w:rPr>
         <w:rFonts w:hint="default"/>
@@ -7935,16 +8396,16 @@
     </w:lvl>
   </w:abstractNum>
   <w:abstractNum w:abstractNumId="6">
-    <w:nsid w:val="4E560D82"/>
+    <w:nsid w:val="4ABF4FED"/>
     <w:multiLevelType w:val="hybridMultilevel"/>
-    <w:tmpl w:val="43880FD4"/>
-    <w:lvl w:ilvl="0" w:tplc="6D8C105E">
+    <w:tmpl w:val="1CE84A1A"/>
+    <w:lvl w:ilvl="0" w:tplc="F6D2884A">
       <w:start w:val="1"/>
-      <w:numFmt w:val="decimal"/>
-      <w:lvlText w:val="%1."/>
+      <w:numFmt w:val="japaneseCounting"/>
+      <w:lvlText w:val="%1．"/>
       <w:lvlJc w:val="left"/>
       <w:pPr>
-        <w:ind w:left="360" w:hanging="360"/>
+        <w:ind w:left="900" w:hanging="900"/>
       </w:pPr>
       <w:rPr>
         <w:rFonts w:hint="default"/>
@@ -8024,7 +8485,7 @@
     </w:lvl>
   </w:abstractNum>
   <w:abstractNum w:abstractNumId="7">
-    <w:nsid w:val="796F7A94"/>
+    <w:nsid w:val="4E560D82"/>
     <w:multiLevelType w:val="hybridMultilevel"/>
     <w:tmpl w:val="43880FD4"/>
     <w:lvl w:ilvl="0" w:tplc="6D8C105E">
@@ -8113,10 +8574,10 @@
     </w:lvl>
   </w:abstractNum>
   <w:abstractNum w:abstractNumId="8">
-    <w:nsid w:val="7A3E7E0A"/>
+    <w:nsid w:val="62B80122"/>
     <w:multiLevelType w:val="hybridMultilevel"/>
-    <w:tmpl w:val="6360B6D8"/>
-    <w:lvl w:ilvl="0" w:tplc="1CAC7456">
+    <w:tmpl w:val="8F645CF0"/>
+    <w:lvl w:ilvl="0" w:tplc="471C62AA">
       <w:start w:val="1"/>
       <w:numFmt w:val="upperLetter"/>
       <w:lvlText w:val="%1."/>
@@ -8201,14 +8662,192 @@
       </w:pPr>
     </w:lvl>
   </w:abstractNum>
+  <w:abstractNum w:abstractNumId="9">
+    <w:nsid w:val="796F7A94"/>
+    <w:multiLevelType w:val="hybridMultilevel"/>
+    <w:tmpl w:val="43880FD4"/>
+    <w:lvl w:ilvl="0" w:tplc="6D8C105E">
+      <w:start w:val="1"/>
+      <w:numFmt w:val="decimal"/>
+      <w:lvlText w:val="%1."/>
+      <w:lvlJc w:val="left"/>
+      <w:pPr>
+        <w:ind w:left="360" w:hanging="360"/>
+      </w:pPr>
+      <w:rPr>
+        <w:rFonts w:hint="default"/>
+      </w:rPr>
+    </w:lvl>
+    <w:lvl w:ilvl="1" w:tplc="04090019" w:tentative="1">
+      <w:start w:val="1"/>
+      <w:numFmt w:val="lowerLetter"/>
+      <w:lvlText w:val="%2)"/>
+      <w:lvlJc w:val="left"/>
+      <w:pPr>
+        <w:ind w:left="840" w:hanging="420"/>
+      </w:pPr>
+    </w:lvl>
+    <w:lvl w:ilvl="2" w:tplc="0409001B" w:tentative="1">
+      <w:start w:val="1"/>
+      <w:numFmt w:val="lowerRoman"/>
+      <w:lvlText w:val="%3."/>
+      <w:lvlJc w:val="right"/>
+      <w:pPr>
+        <w:ind w:left="1260" w:hanging="420"/>
+      </w:pPr>
+    </w:lvl>
+    <w:lvl w:ilvl="3" w:tplc="0409000F" w:tentative="1">
+      <w:start w:val="1"/>
+      <w:numFmt w:val="decimal"/>
+      <w:lvlText w:val="%4."/>
+      <w:lvlJc w:val="left"/>
+      <w:pPr>
+        <w:ind w:left="1680" w:hanging="420"/>
+      </w:pPr>
+    </w:lvl>
+    <w:lvl w:ilvl="4" w:tplc="04090019" w:tentative="1">
+      <w:start w:val="1"/>
+      <w:numFmt w:val="lowerLetter"/>
+      <w:lvlText w:val="%5)"/>
+      <w:lvlJc w:val="left"/>
+      <w:pPr>
+        <w:ind w:left="2100" w:hanging="420"/>
+      </w:pPr>
+    </w:lvl>
+    <w:lvl w:ilvl="5" w:tplc="0409001B" w:tentative="1">
+      <w:start w:val="1"/>
+      <w:numFmt w:val="lowerRoman"/>
+      <w:lvlText w:val="%6."/>
+      <w:lvlJc w:val="right"/>
+      <w:pPr>
+        <w:ind w:left="2520" w:hanging="420"/>
+      </w:pPr>
+    </w:lvl>
+    <w:lvl w:ilvl="6" w:tplc="0409000F" w:tentative="1">
+      <w:start w:val="1"/>
+      <w:numFmt w:val="decimal"/>
+      <w:lvlText w:val="%7."/>
+      <w:lvlJc w:val="left"/>
+      <w:pPr>
+        <w:ind w:left="2940" w:hanging="420"/>
+      </w:pPr>
+    </w:lvl>
+    <w:lvl w:ilvl="7" w:tplc="04090019" w:tentative="1">
+      <w:start w:val="1"/>
+      <w:numFmt w:val="lowerLetter"/>
+      <w:lvlText w:val="%8)"/>
+      <w:lvlJc w:val="left"/>
+      <w:pPr>
+        <w:ind w:left="3360" w:hanging="420"/>
+      </w:pPr>
+    </w:lvl>
+    <w:lvl w:ilvl="8" w:tplc="0409001B" w:tentative="1">
+      <w:start w:val="1"/>
+      <w:numFmt w:val="lowerRoman"/>
+      <w:lvlText w:val="%9."/>
+      <w:lvlJc w:val="right"/>
+      <w:pPr>
+        <w:ind w:left="3780" w:hanging="420"/>
+      </w:pPr>
+    </w:lvl>
+  </w:abstractNum>
+  <w:abstractNum w:abstractNumId="10">
+    <w:nsid w:val="7A3E7E0A"/>
+    <w:multiLevelType w:val="hybridMultilevel"/>
+    <w:tmpl w:val="6360B6D8"/>
+    <w:lvl w:ilvl="0" w:tplc="1CAC7456">
+      <w:start w:val="1"/>
+      <w:numFmt w:val="upperLetter"/>
+      <w:lvlText w:val="%1."/>
+      <w:lvlJc w:val="left"/>
+      <w:pPr>
+        <w:ind w:left="720" w:hanging="360"/>
+      </w:pPr>
+      <w:rPr>
+        <w:rFonts w:hint="default"/>
+      </w:rPr>
+    </w:lvl>
+    <w:lvl w:ilvl="1" w:tplc="04090019" w:tentative="1">
+      <w:start w:val="1"/>
+      <w:numFmt w:val="lowerLetter"/>
+      <w:lvlText w:val="%2)"/>
+      <w:lvlJc w:val="left"/>
+      <w:pPr>
+        <w:ind w:left="1200" w:hanging="420"/>
+      </w:pPr>
+    </w:lvl>
+    <w:lvl w:ilvl="2" w:tplc="0409001B" w:tentative="1">
+      <w:start w:val="1"/>
+      <w:numFmt w:val="lowerRoman"/>
+      <w:lvlText w:val="%3."/>
+      <w:lvlJc w:val="right"/>
+      <w:pPr>
+        <w:ind w:left="1620" w:hanging="420"/>
+      </w:pPr>
+    </w:lvl>
+    <w:lvl w:ilvl="3" w:tplc="0409000F" w:tentative="1">
+      <w:start w:val="1"/>
+      <w:numFmt w:val="decimal"/>
+      <w:lvlText w:val="%4."/>
+      <w:lvlJc w:val="left"/>
+      <w:pPr>
+        <w:ind w:left="2040" w:hanging="420"/>
+      </w:pPr>
+    </w:lvl>
+    <w:lvl w:ilvl="4" w:tplc="04090019" w:tentative="1">
+      <w:start w:val="1"/>
+      <w:numFmt w:val="lowerLetter"/>
+      <w:lvlText w:val="%5)"/>
+      <w:lvlJc w:val="left"/>
+      <w:pPr>
+        <w:ind w:left="2460" w:hanging="420"/>
+      </w:pPr>
+    </w:lvl>
+    <w:lvl w:ilvl="5" w:tplc="0409001B" w:tentative="1">
+      <w:start w:val="1"/>
+      <w:numFmt w:val="lowerRoman"/>
+      <w:lvlText w:val="%6."/>
+      <w:lvlJc w:val="right"/>
+      <w:pPr>
+        <w:ind w:left="2880" w:hanging="420"/>
+      </w:pPr>
+    </w:lvl>
+    <w:lvl w:ilvl="6" w:tplc="0409000F" w:tentative="1">
+      <w:start w:val="1"/>
+      <w:numFmt w:val="decimal"/>
+      <w:lvlText w:val="%7."/>
+      <w:lvlJc w:val="left"/>
+      <w:pPr>
+        <w:ind w:left="3300" w:hanging="420"/>
+      </w:pPr>
+    </w:lvl>
+    <w:lvl w:ilvl="7" w:tplc="04090019" w:tentative="1">
+      <w:start w:val="1"/>
+      <w:numFmt w:val="lowerLetter"/>
+      <w:lvlText w:val="%8)"/>
+      <w:lvlJc w:val="left"/>
+      <w:pPr>
+        <w:ind w:left="3720" w:hanging="420"/>
+      </w:pPr>
+    </w:lvl>
+    <w:lvl w:ilvl="8" w:tplc="0409001B" w:tentative="1">
+      <w:start w:val="1"/>
+      <w:numFmt w:val="lowerRoman"/>
+      <w:lvlText w:val="%9."/>
+      <w:lvlJc w:val="right"/>
+      <w:pPr>
+        <w:ind w:left="4140" w:hanging="420"/>
+      </w:pPr>
+    </w:lvl>
+  </w:abstractNum>
   <w:num w:numId="1">
-    <w:abstractNumId w:val="6"/>
+    <w:abstractNumId w:val="7"/>
   </w:num>
   <w:num w:numId="2">
-    <w:abstractNumId w:val="8"/>
+    <w:abstractNumId w:val="10"/>
   </w:num>
   <w:num w:numId="3">
-    <w:abstractNumId w:val="3"/>
+    <w:abstractNumId w:val="4"/>
   </w:num>
   <w:num w:numId="4">
     <w:abstractNumId w:val="0"/>
@@ -8217,16 +8856,22 @@
     <w:abstractNumId w:val="1"/>
   </w:num>
   <w:num w:numId="6">
+    <w:abstractNumId w:val="6"/>
+  </w:num>
+  <w:num w:numId="7">
+    <w:abstractNumId w:val="3"/>
+  </w:num>
+  <w:num w:numId="8">
     <w:abstractNumId w:val="5"/>
   </w:num>
-  <w:num w:numId="7">
+  <w:num w:numId="9">
+    <w:abstractNumId w:val="9"/>
+  </w:num>
+  <w:num w:numId="10">
     <w:abstractNumId w:val="2"/>
   </w:num>
-  <w:num w:numId="8">
-    <w:abstractNumId w:val="4"/>
-  </w:num>
-  <w:num w:numId="9">
-    <w:abstractNumId w:val="7"/>
+  <w:num w:numId="11">
+    <w:abstractNumId w:val="8"/>
   </w:num>
 </w:numbering>
 </file>
@@ -8674,6 +9319,7 @@
   <w:style w:type="character" w:default="1" w:styleId="a0">
     <w:name w:val="Default Paragraph Font"/>
     <w:uiPriority w:val="1"/>
+    <w:semiHidden/>
     <w:unhideWhenUsed/>
   </w:style>
   <w:style w:type="table" w:default="1" w:styleId="a1">

--- a/doc/MySQL环境搭建.docx
+++ b/doc/MySQL环境搭建.docx
@@ -5089,7 +5089,23 @@
           <w:color w:val="C00000"/>
           <w:shd w:val="pct15" w:color="auto" w:fill="FFFFFF"/>
         </w:rPr>
-        <w:t>binlog_format=mixed   </w:t>
+        <w:t>binlog_format=</w:t>
+      </w:r>
+      <w:r>
+        <w:rPr>
+          <w:b/>
+          <w:color w:val="C00000"/>
+          <w:shd w:val="pct15" w:color="auto" w:fill="FFFFFF"/>
+        </w:rPr>
+        <w:t>row</w:t>
+      </w:r>
+      <w:r>
+        <w:rPr>
+          <w:b/>
+          <w:color w:val="C00000"/>
+          <w:shd w:val="pct15" w:color="auto" w:fill="FFFFFF"/>
+        </w:rPr>
+        <w:t> </w:t>
       </w:r>
     </w:p>
     <w:p>
@@ -5339,6 +5355,435 @@
         </w:rPr>
         <w:t>)</w:t>
       </w:r>
+    </w:p>
+    <w:p>
+      <w:pPr>
+        <w:ind w:firstLine="360"/>
+        <w:rPr>
+          <w:b/>
+          <w:color w:val="C00000"/>
+          <w:shd w:val="pct15" w:color="auto" w:fill="FFFFFF"/>
+        </w:rPr>
+      </w:pPr>
+    </w:p>
+    <w:p>
+      <w:pPr>
+        <w:pStyle w:val="a3"/>
+        <w:ind w:left="360" w:firstLineChars="0" w:firstLine="0"/>
+        <w:rPr>
+          <w:rFonts w:ascii="宋体" w:eastAsia="宋体" w:hAnsi="宋体" w:cs="宋体"/>
+          <w:b/>
+          <w:color w:val="00B050"/>
+          <w:kern w:val="0"/>
+          <w:sz w:val="18"/>
+          <w:szCs w:val="18"/>
+        </w:rPr>
+      </w:pPr>
+      <w:r>
+        <w:rPr>
+          <w:rFonts w:ascii="宋体" w:eastAsia="宋体" w:hAnsi="宋体" w:cs="宋体" w:hint="eastAsia"/>
+          <w:b/>
+          <w:color w:val="00B050"/>
+          <w:kern w:val="0"/>
+          <w:sz w:val="18"/>
+          <w:szCs w:val="18"/>
+        </w:rPr>
+        <w:t>在线</w:t>
+      </w:r>
+      <w:r>
+        <w:rPr>
+          <w:rFonts w:ascii="宋体" w:eastAsia="宋体" w:hAnsi="宋体" w:cs="宋体"/>
+          <w:b/>
+          <w:color w:val="00B050"/>
+          <w:kern w:val="0"/>
+          <w:sz w:val="18"/>
+          <w:szCs w:val="18"/>
+        </w:rPr>
+        <w:t>binlong</w:t>
+      </w:r>
+      <w:r>
+        <w:rPr>
+          <w:rFonts w:ascii="宋体" w:eastAsia="宋体" w:hAnsi="宋体" w:cs="宋体" w:hint="eastAsia"/>
+          <w:b/>
+          <w:color w:val="00B050"/>
+          <w:kern w:val="0"/>
+          <w:sz w:val="18"/>
+          <w:szCs w:val="18"/>
+        </w:rPr>
+        <w:t>设置</w:t>
+      </w:r>
+    </w:p>
+    <w:p>
+      <w:pPr>
+        <w:ind w:firstLine="360"/>
+        <w:rPr>
+          <w:b/>
+          <w:color w:val="C00000"/>
+          <w:shd w:val="pct15" w:color="auto" w:fill="FFFFFF"/>
+        </w:rPr>
+      </w:pPr>
+      <w:r>
+        <w:rPr>
+          <w:b/>
+          <w:color w:val="C00000"/>
+          <w:shd w:val="pct15" w:color="auto" w:fill="FFFFFF"/>
+        </w:rPr>
+        <w:t xml:space="preserve">set global </w:t>
+      </w:r>
+      <w:r>
+        <w:rPr>
+          <w:b/>
+          <w:color w:val="C00000"/>
+          <w:shd w:val="pct15" w:color="auto" w:fill="FFFFFF"/>
+        </w:rPr>
+        <w:t>binlog_format=</w:t>
+      </w:r>
+      <w:r>
+        <w:rPr>
+          <w:b/>
+          <w:color w:val="C00000"/>
+          <w:shd w:val="pct15" w:color="auto" w:fill="FFFFFF"/>
+        </w:rPr>
+        <w:t>row</w:t>
+      </w:r>
+    </w:p>
+    <w:p>
+      <w:pPr>
+        <w:ind w:firstLine="360"/>
+        <w:rPr>
+          <w:b/>
+          <w:color w:val="C00000"/>
+          <w:shd w:val="pct15" w:color="auto" w:fill="FFFFFF"/>
+        </w:rPr>
+      </w:pPr>
+      <w:r>
+        <w:rPr>
+          <w:b/>
+          <w:color w:val="C00000"/>
+          <w:shd w:val="pct15" w:color="auto" w:fill="FFFFFF"/>
+        </w:rPr>
+        <w:t xml:space="preserve">set global </w:t>
+      </w:r>
+      <w:r>
+        <w:rPr>
+          <w:b/>
+          <w:color w:val="C00000"/>
+          <w:shd w:val="pct15" w:color="auto" w:fill="FFFFFF"/>
+        </w:rPr>
+        <w:t>log-slave-updates=true</w:t>
+      </w:r>
+      <w:r>
+        <w:rPr>
+          <w:rFonts w:ascii="宋体" w:eastAsia="宋体" w:hAnsi="宋体" w:cs="宋体"/>
+          <w:b/>
+          <w:color w:val="0070C0"/>
+          <w:kern w:val="0"/>
+          <w:sz w:val="18"/>
+          <w:szCs w:val="18"/>
+        </w:rPr>
+        <w:t>(</w:t>
+      </w:r>
+      <w:r>
+        <w:rPr>
+          <w:rFonts w:ascii="宋体" w:eastAsia="宋体" w:hAnsi="宋体" w:cs="宋体" w:hint="eastAsia"/>
+          <w:b/>
+          <w:color w:val="0070C0"/>
+          <w:kern w:val="0"/>
+          <w:sz w:val="18"/>
+          <w:szCs w:val="18"/>
+        </w:rPr>
+        <w:t>M</w:t>
+      </w:r>
+      <w:r>
+        <w:rPr>
+          <w:rFonts w:ascii="宋体" w:eastAsia="宋体" w:hAnsi="宋体" w:cs="宋体"/>
+          <w:b/>
+          <w:color w:val="0070C0"/>
+          <w:kern w:val="0"/>
+          <w:sz w:val="18"/>
+          <w:szCs w:val="18"/>
+        </w:rPr>
+        <w:t>-S</w:t>
+      </w:r>
+      <w:r>
+        <w:rPr>
+          <w:rFonts w:ascii="宋体" w:eastAsia="宋体" w:hAnsi="宋体" w:cs="宋体" w:hint="eastAsia"/>
+          <w:b/>
+          <w:color w:val="0070C0"/>
+          <w:kern w:val="0"/>
+          <w:sz w:val="18"/>
+          <w:szCs w:val="18"/>
+        </w:rPr>
+        <w:t>/M-M中</w:t>
+      </w:r>
+      <w:r>
+        <w:rPr>
+          <w:rFonts w:ascii="宋体" w:eastAsia="宋体" w:hAnsi="宋体" w:cs="宋体"/>
+          <w:b/>
+          <w:color w:val="0070C0"/>
+          <w:kern w:val="0"/>
+          <w:sz w:val="18"/>
+          <w:szCs w:val="18"/>
+        </w:rPr>
+        <w:t>设置)</w:t>
+      </w:r>
+    </w:p>
+    <w:p>
+      <w:pPr>
+        <w:ind w:firstLine="360"/>
+        <w:rPr>
+          <w:b/>
+          <w:color w:val="C00000"/>
+          <w:shd w:val="pct15" w:color="auto" w:fill="FFFFFF"/>
+        </w:rPr>
+      </w:pPr>
+      <w:r>
+        <w:rPr>
+          <w:b/>
+          <w:color w:val="C00000"/>
+          <w:shd w:val="pct15" w:color="auto" w:fill="FFFFFF"/>
+        </w:rPr>
+        <w:t xml:space="preserve">set global </w:t>
+      </w:r>
+      <w:r>
+        <w:rPr>
+          <w:b/>
+          <w:color w:val="C00000"/>
+          <w:shd w:val="pct15" w:color="auto" w:fill="FFFFFF"/>
+        </w:rPr>
+        <w:t>server_id=1</w:t>
+      </w:r>
+    </w:p>
+    <w:p>
+      <w:pPr>
+        <w:ind w:firstLine="360"/>
+        <w:rPr>
+          <w:b/>
+          <w:color w:val="C00000"/>
+          <w:shd w:val="pct15" w:color="auto" w:fill="FFFFFF"/>
+        </w:rPr>
+      </w:pPr>
+      <w:r>
+        <w:rPr>
+          <w:b/>
+          <w:color w:val="C00000"/>
+          <w:shd w:val="pct15" w:color="auto" w:fill="FFFFFF"/>
+        </w:rPr>
+        <w:t xml:space="preserve">set </w:t>
+      </w:r>
+      <w:r>
+        <w:rPr>
+          <w:b/>
+          <w:color w:val="C00000"/>
+          <w:shd w:val="pct15" w:color="auto" w:fill="FFFFFF"/>
+        </w:rPr>
+        <w:t>session</w:t>
+      </w:r>
+      <w:r>
+        <w:rPr>
+          <w:b/>
+          <w:color w:val="C00000"/>
+          <w:shd w:val="pct15" w:color="auto" w:fill="FFFFFF"/>
+        </w:rPr>
+        <w:t xml:space="preserve"> </w:t>
+      </w:r>
+      <w:r>
+        <w:rPr>
+          <w:b/>
+          <w:color w:val="C00000"/>
+          <w:shd w:val="pct15" w:color="auto" w:fill="FFFFFF"/>
+        </w:rPr>
+        <w:t>binlog_format=</w:t>
+      </w:r>
+      <w:r>
+        <w:rPr>
+          <w:b/>
+          <w:color w:val="C00000"/>
+          <w:shd w:val="pct15" w:color="auto" w:fill="FFFFFF"/>
+        </w:rPr>
+        <w:t>row</w:t>
+      </w:r>
+    </w:p>
+    <w:p>
+      <w:pPr>
+        <w:ind w:firstLine="360"/>
+        <w:rPr>
+          <w:b/>
+          <w:color w:val="C00000"/>
+          <w:shd w:val="pct15" w:color="auto" w:fill="FFFFFF"/>
+        </w:rPr>
+      </w:pPr>
+      <w:r>
+        <w:rPr>
+          <w:b/>
+          <w:color w:val="C00000"/>
+          <w:shd w:val="pct15" w:color="auto" w:fill="FFFFFF"/>
+        </w:rPr>
+        <w:t xml:space="preserve">set session </w:t>
+      </w:r>
+      <w:r>
+        <w:rPr>
+          <w:b/>
+          <w:color w:val="C00000"/>
+          <w:shd w:val="pct15" w:color="auto" w:fill="FFFFFF"/>
+        </w:rPr>
+        <w:t>log-slave-updates=true</w:t>
+      </w:r>
+      <w:r>
+        <w:rPr>
+          <w:rFonts w:ascii="宋体" w:eastAsia="宋体" w:hAnsi="宋体" w:cs="宋体"/>
+          <w:b/>
+          <w:color w:val="0070C0"/>
+          <w:kern w:val="0"/>
+          <w:sz w:val="18"/>
+          <w:szCs w:val="18"/>
+        </w:rPr>
+        <w:t>(</w:t>
+      </w:r>
+      <w:r>
+        <w:rPr>
+          <w:rFonts w:ascii="宋体" w:eastAsia="宋体" w:hAnsi="宋体" w:cs="宋体" w:hint="eastAsia"/>
+          <w:b/>
+          <w:color w:val="0070C0"/>
+          <w:kern w:val="0"/>
+          <w:sz w:val="18"/>
+          <w:szCs w:val="18"/>
+        </w:rPr>
+        <w:t>M</w:t>
+      </w:r>
+      <w:r>
+        <w:rPr>
+          <w:rFonts w:ascii="宋体" w:eastAsia="宋体" w:hAnsi="宋体" w:cs="宋体"/>
+          <w:b/>
+          <w:color w:val="0070C0"/>
+          <w:kern w:val="0"/>
+          <w:sz w:val="18"/>
+          <w:szCs w:val="18"/>
+        </w:rPr>
+        <w:t>-S</w:t>
+      </w:r>
+      <w:r>
+        <w:rPr>
+          <w:rFonts w:ascii="宋体" w:eastAsia="宋体" w:hAnsi="宋体" w:cs="宋体" w:hint="eastAsia"/>
+          <w:b/>
+          <w:color w:val="0070C0"/>
+          <w:kern w:val="0"/>
+          <w:sz w:val="18"/>
+          <w:szCs w:val="18"/>
+        </w:rPr>
+        <w:t>/M-M中</w:t>
+      </w:r>
+      <w:r>
+        <w:rPr>
+          <w:rFonts w:ascii="宋体" w:eastAsia="宋体" w:hAnsi="宋体" w:cs="宋体"/>
+          <w:b/>
+          <w:color w:val="0070C0"/>
+          <w:kern w:val="0"/>
+          <w:sz w:val="18"/>
+          <w:szCs w:val="18"/>
+        </w:rPr>
+        <w:t>设置)</w:t>
+      </w:r>
+    </w:p>
+    <w:p>
+      <w:pPr>
+        <w:ind w:firstLine="360"/>
+        <w:rPr>
+          <w:b/>
+          <w:color w:val="C00000"/>
+          <w:shd w:val="pct15" w:color="auto" w:fill="FFFFFF"/>
+        </w:rPr>
+      </w:pPr>
+      <w:r>
+        <w:rPr>
+          <w:b/>
+          <w:color w:val="C00000"/>
+          <w:shd w:val="pct15" w:color="auto" w:fill="FFFFFF"/>
+        </w:rPr>
+        <w:t xml:space="preserve">set session </w:t>
+      </w:r>
+      <w:r>
+        <w:rPr>
+          <w:b/>
+          <w:color w:val="C00000"/>
+          <w:shd w:val="pct15" w:color="auto" w:fill="FFFFFF"/>
+        </w:rPr>
+        <w:t>server_id=1</w:t>
+      </w:r>
+    </w:p>
+    <w:p>
+      <w:pPr>
+        <w:ind w:firstLine="360"/>
+        <w:rPr>
+          <w:b/>
+          <w:color w:val="C00000"/>
+          <w:shd w:val="pct15" w:color="auto" w:fill="FFFFFF"/>
+        </w:rPr>
+      </w:pPr>
+    </w:p>
+    <w:p>
+      <w:pPr>
+        <w:ind w:firstLine="360"/>
+        <w:rPr>
+          <w:rFonts w:hint="eastAsia"/>
+          <w:b/>
+          <w:color w:val="C00000"/>
+          <w:shd w:val="pct15" w:color="auto" w:fill="FFFFFF"/>
+        </w:rPr>
+      </w:pPr>
+      <w:r>
+        <w:rPr>
+          <w:b/>
+          <w:color w:val="C00000"/>
+          <w:shd w:val="pct15" w:color="auto" w:fill="FFFFFF"/>
+        </w:rPr>
+        <w:t xml:space="preserve">set global </w:t>
+      </w:r>
+      <w:r>
+        <w:rPr>
+          <w:b/>
+          <w:color w:val="C00000"/>
+          <w:shd w:val="pct15" w:color="auto" w:fill="FFFFFF"/>
+        </w:rPr>
+        <w:t>expire_logs_days=7</w:t>
+      </w:r>
+    </w:p>
+    <w:p>
+      <w:pPr>
+        <w:ind w:firstLine="360"/>
+        <w:rPr>
+          <w:rFonts w:hint="eastAsia"/>
+          <w:b/>
+          <w:color w:val="C00000"/>
+          <w:shd w:val="pct15" w:color="auto" w:fill="FFFFFF"/>
+        </w:rPr>
+      </w:pPr>
+      <w:r>
+        <w:rPr>
+          <w:b/>
+          <w:color w:val="C00000"/>
+          <w:shd w:val="pct15" w:color="auto" w:fill="FFFFFF"/>
+        </w:rPr>
+        <w:t xml:space="preserve">set global </w:t>
+      </w:r>
+      <w:r>
+        <w:rPr>
+          <w:b/>
+          <w:color w:val="C00000"/>
+          <w:shd w:val="pct15" w:color="auto" w:fill="FFFFFF"/>
+        </w:rPr>
+        <w:t>max_binlog_size=</w:t>
+      </w:r>
+      <w:r>
+        <w:rPr>
+          <w:b/>
+          <w:color w:val="C00000"/>
+          <w:shd w:val="pct15" w:color="auto" w:fill="FFFFFF"/>
+        </w:rPr>
+        <w:t>1073741824</w:t>
+      </w:r>
+      <w:bookmarkStart w:id="0" w:name="_GoBack"/>
+      <w:bookmarkEnd w:id="0"/>
     </w:p>
     <w:p>
       <w:pPr>
@@ -7754,9 +8199,6 @@
         <w:wordWrap w:val="0"/>
         <w:spacing w:before="0" w:beforeAutospacing="0" w:after="240" w:afterAutospacing="0" w:line="390" w:lineRule="atLeast"/>
         <w:jc w:val="both"/>
-        <w:rPr>
-          <w:rFonts w:hint="eastAsia"/>
-        </w:rPr>
       </w:pPr>
       <w:r>
         <w:rPr>
@@ -7808,8 +8250,6 @@
         </w:rPr>
         <w:t>nlock tables;</w:t>
       </w:r>
-      <w:bookmarkStart w:id="0" w:name="_GoBack"/>
-      <w:bookmarkEnd w:id="0"/>
     </w:p>
     <w:sectPr>
       <w:pgSz w:w="11906" w:h="16838"/>

--- a/doc/MySQL环境搭建.docx
+++ b/doc/MySQL环境搭建.docx
@@ -5569,23 +5569,7 @@
           <w:color w:val="C00000"/>
           <w:shd w:val="pct15" w:color="auto" w:fill="FFFFFF"/>
         </w:rPr>
-        <w:t xml:space="preserve">set </w:t>
-      </w:r>
-      <w:r>
-        <w:rPr>
-          <w:b/>
-          <w:color w:val="C00000"/>
-          <w:shd w:val="pct15" w:color="auto" w:fill="FFFFFF"/>
-        </w:rPr>
-        <w:t>session</w:t>
-      </w:r>
-      <w:r>
-        <w:rPr>
-          <w:b/>
-          <w:color w:val="C00000"/>
-          <w:shd w:val="pct15" w:color="auto" w:fill="FFFFFF"/>
-        </w:rPr>
-        <w:t xml:space="preserve"> </w:t>
+        <w:t xml:space="preserve">set session </w:t>
       </w:r>
       <w:r>
         <w:rPr>
@@ -5725,7 +5709,6 @@
       <w:pPr>
         <w:ind w:firstLine="360"/>
         <w:rPr>
-          <w:rFonts w:hint="eastAsia"/>
           <w:b/>
           <w:color w:val="C00000"/>
           <w:shd w:val="pct15" w:color="auto" w:fill="FFFFFF"/>
@@ -5752,7 +5735,6 @@
       <w:pPr>
         <w:ind w:firstLine="360"/>
         <w:rPr>
-          <w:rFonts w:hint="eastAsia"/>
           <w:b/>
           <w:color w:val="C00000"/>
           <w:shd w:val="pct15" w:color="auto" w:fill="FFFFFF"/>
@@ -5782,8 +5764,6 @@
         </w:rPr>
         <w:t>1073741824</w:t>
       </w:r>
-      <w:bookmarkStart w:id="0" w:name="_GoBack"/>
-      <w:bookmarkEnd w:id="0"/>
     </w:p>
     <w:p>
       <w:pPr>
@@ -8199,6 +8179,13 @@
         <w:wordWrap w:val="0"/>
         <w:spacing w:before="0" w:beforeAutospacing="0" w:after="240" w:afterAutospacing="0" w:line="390" w:lineRule="atLeast"/>
         <w:jc w:val="both"/>
+        <w:rPr>
+          <w:rFonts w:ascii="Consolas" w:eastAsiaTheme="minorEastAsia" w:hAnsi="Consolas" w:cs="Consolas"/>
+          <w:b/>
+          <w:color w:val="C00000"/>
+          <w:sz w:val="18"/>
+          <w:szCs w:val="18"/>
+        </w:rPr>
       </w:pPr>
       <w:r>
         <w:rPr>
@@ -8249,6 +8236,261 @@
           <w:szCs w:val="18"/>
         </w:rPr>
         <w:t>nlock tables;</w:t>
+      </w:r>
+    </w:p>
+    <w:p>
+      <w:pPr>
+        <w:pStyle w:val="a3"/>
+        <w:numPr>
+          <w:ilvl w:val="0"/>
+          <w:numId w:val="10"/>
+        </w:numPr>
+        <w:spacing w:line="360" w:lineRule="auto"/>
+        <w:ind w:firstLineChars="0"/>
+        <w:outlineLvl w:val="2"/>
+        <w:rPr>
+          <w:b/>
+          <w:sz w:val="28"/>
+          <w:szCs w:val="28"/>
+        </w:rPr>
+      </w:pPr>
+      <w:r>
+        <w:rPr>
+          <w:rFonts w:hint="eastAsia"/>
+          <w:b/>
+          <w:sz w:val="28"/>
+          <w:szCs w:val="28"/>
+        </w:rPr>
+        <w:t>高</w:t>
+      </w:r>
+      <w:r>
+        <w:rPr>
+          <w:b/>
+          <w:sz w:val="28"/>
+          <w:szCs w:val="28"/>
+        </w:rPr>
+        <w:t>性能</w:t>
+      </w:r>
+      <w:r>
+        <w:rPr>
+          <w:rFonts w:hint="eastAsia"/>
+          <w:b/>
+          <w:sz w:val="28"/>
+          <w:szCs w:val="28"/>
+        </w:rPr>
+        <w:t>配置</w:t>
+      </w:r>
+      <w:bookmarkStart w:id="0" w:name="_GoBack"/>
+      <w:bookmarkEnd w:id="0"/>
+    </w:p>
+    <w:p>
+      <w:pPr>
+        <w:pStyle w:val="a6"/>
+        <w:shd w:val="clear" w:color="auto" w:fill="FFFFFF"/>
+        <w:wordWrap w:val="0"/>
+        <w:spacing w:before="0" w:beforeAutospacing="0" w:after="240" w:afterAutospacing="0" w:line="390" w:lineRule="atLeast"/>
+        <w:jc w:val="both"/>
+        <w:rPr>
+          <w:rStyle w:val="a9"/>
+          <w:color w:val="333333"/>
+          <w:sz w:val="21"/>
+          <w:szCs w:val="21"/>
+          <w:shd w:val="clear" w:color="auto" w:fill="FFFFFF"/>
+        </w:rPr>
+      </w:pPr>
+      <w:r>
+        <w:rPr>
+          <w:rFonts w:ascii="Consolas" w:hAnsi="Consolas" w:cs="Consolas" w:hint="eastAsia"/>
+          <w:b/>
+          <w:color w:val="00B050"/>
+          <w:sz w:val="18"/>
+          <w:szCs w:val="18"/>
+        </w:rPr>
+        <w:t>命令</w:t>
+      </w:r>
+      <w:r>
+        <w:rPr>
+          <w:rFonts w:ascii="Consolas" w:hAnsi="Consolas" w:cs="Consolas" w:hint="eastAsia"/>
+          <w:b/>
+          <w:color w:val="00B050"/>
+          <w:sz w:val="18"/>
+          <w:szCs w:val="18"/>
+        </w:rPr>
+        <w:t>:</w:t>
+      </w:r>
+      <w:r>
+        <w:rPr>
+          <w:rFonts w:ascii="Consolas" w:hAnsi="Consolas" w:cs="Consolas"/>
+          <w:b/>
+          <w:color w:val="00B050"/>
+          <w:sz w:val="18"/>
+          <w:szCs w:val="18"/>
+        </w:rPr>
+        <w:t xml:space="preserve"> </w:t>
+      </w:r>
+      <w:r>
+        <w:rPr>
+          <w:rFonts w:ascii="Consolas" w:eastAsiaTheme="minorEastAsia" w:hAnsi="Consolas" w:cs="Consolas"/>
+          <w:b/>
+          <w:color w:val="C00000"/>
+          <w:sz w:val="18"/>
+          <w:szCs w:val="18"/>
+        </w:rPr>
+        <w:t xml:space="preserve">set global </w:t>
+      </w:r>
+      <w:r>
+        <w:rPr>
+          <w:rFonts w:ascii="Consolas" w:eastAsiaTheme="minorEastAsia" w:hAnsi="Consolas" w:cs="Consolas" w:hint="eastAsia"/>
+          <w:b/>
+          <w:bCs/>
+          <w:color w:val="C00000"/>
+          <w:sz w:val="18"/>
+          <w:szCs w:val="18"/>
+        </w:rPr>
+        <w:t>innodb_flush_log_at_trx_commit=2</w:t>
+      </w:r>
+    </w:p>
+    <w:p>
+      <w:pPr>
+        <w:pStyle w:val="a6"/>
+        <w:shd w:val="clear" w:color="auto" w:fill="FFFFFF"/>
+        <w:wordWrap w:val="0"/>
+        <w:spacing w:before="0" w:beforeAutospacing="0" w:after="240" w:afterAutospacing="0" w:line="390" w:lineRule="atLeast"/>
+        <w:jc w:val="both"/>
+        <w:rPr>
+          <w:rFonts w:hint="eastAsia"/>
+          <w:b/>
+        </w:rPr>
+      </w:pPr>
+      <w:r>
+        <w:rPr>
+          <w:rStyle w:val="a9"/>
+          <w:color w:val="333333"/>
+          <w:sz w:val="21"/>
+          <w:szCs w:val="21"/>
+          <w:shd w:val="clear" w:color="auto" w:fill="FFFFFF"/>
+        </w:rPr>
+        <w:tab/>
+        <w:t xml:space="preserve"> </w:t>
+      </w:r>
+      <w:r>
+        <w:rPr>
+          <w:rFonts w:ascii="Consolas" w:eastAsiaTheme="minorEastAsia" w:hAnsi="Consolas" w:cs="Consolas"/>
+          <w:b/>
+          <w:color w:val="C00000"/>
+          <w:sz w:val="18"/>
+          <w:szCs w:val="18"/>
+        </w:rPr>
+        <w:t>set global</w:t>
+      </w:r>
+      <w:r>
+        <w:rPr>
+          <w:rFonts w:ascii="Consolas" w:eastAsiaTheme="minorEastAsia" w:hAnsi="Consolas" w:cs="Consolas"/>
+          <w:b/>
+          <w:color w:val="C00000"/>
+          <w:sz w:val="18"/>
+          <w:szCs w:val="18"/>
+        </w:rPr>
+        <w:t xml:space="preserve"> </w:t>
+      </w:r>
+      <w:r>
+        <w:rPr>
+          <w:rFonts w:ascii="Consolas" w:eastAsiaTheme="minorEastAsia" w:hAnsi="Consolas" w:cs="Consolas" w:hint="eastAsia"/>
+          <w:b/>
+          <w:bCs/>
+          <w:color w:val="C00000"/>
+          <w:sz w:val="18"/>
+          <w:szCs w:val="18"/>
+        </w:rPr>
+        <w:t>sync_binlog=500</w:t>
+      </w:r>
+    </w:p>
+    <w:p>
+      <w:pPr>
+        <w:pStyle w:val="a6"/>
+        <w:shd w:val="clear" w:color="auto" w:fill="FFFFFF"/>
+        <w:wordWrap w:val="0"/>
+        <w:spacing w:before="0" w:beforeAutospacing="0" w:after="240" w:afterAutospacing="0" w:line="390" w:lineRule="atLeast"/>
+        <w:jc w:val="both"/>
+        <w:rPr>
+          <w:rStyle w:val="a9"/>
+          <w:rFonts w:hint="eastAsia"/>
+          <w:color w:val="333333"/>
+          <w:sz w:val="21"/>
+          <w:szCs w:val="21"/>
+          <w:shd w:val="clear" w:color="auto" w:fill="FFFFFF"/>
+        </w:rPr>
+      </w:pPr>
+      <w:r>
+        <w:rPr>
+          <w:rStyle w:val="a9"/>
+          <w:rFonts w:hint="eastAsia"/>
+          <w:color w:val="333333"/>
+          <w:sz w:val="21"/>
+          <w:szCs w:val="21"/>
+          <w:shd w:val="clear" w:color="auto" w:fill="FFFFFF"/>
+        </w:rPr>
+        <w:t>my.cnf配置</w:t>
+      </w:r>
+      <w:r>
+        <w:rPr>
+          <w:rStyle w:val="a9"/>
+          <w:color w:val="333333"/>
+          <w:sz w:val="21"/>
+          <w:szCs w:val="21"/>
+          <w:shd w:val="clear" w:color="auto" w:fill="FFFFFF"/>
+        </w:rPr>
+        <w:t>：</w:t>
+      </w:r>
+    </w:p>
+    <w:p>
+      <w:pPr>
+        <w:pStyle w:val="a6"/>
+        <w:shd w:val="clear" w:color="auto" w:fill="FFFFFF"/>
+        <w:wordWrap w:val="0"/>
+        <w:spacing w:before="0" w:beforeAutospacing="0" w:after="240" w:afterAutospacing="0" w:line="390" w:lineRule="atLeast"/>
+        <w:jc w:val="both"/>
+        <w:rPr>
+          <w:rStyle w:val="a9"/>
+          <w:color w:val="333333"/>
+          <w:sz w:val="21"/>
+          <w:szCs w:val="21"/>
+          <w:shd w:val="clear" w:color="auto" w:fill="FFFFFF"/>
+        </w:rPr>
+      </w:pPr>
+      <w:r>
+        <w:rPr>
+          <w:rStyle w:val="a9"/>
+          <w:rFonts w:hint="eastAsia"/>
+          <w:color w:val="333333"/>
+          <w:sz w:val="21"/>
+          <w:szCs w:val="21"/>
+          <w:shd w:val="clear" w:color="auto" w:fill="FFFFFF"/>
+        </w:rPr>
+        <w:t>innodb_flush_log_at_trx_commit=2</w:t>
+      </w:r>
+    </w:p>
+    <w:p>
+      <w:pPr>
+        <w:pStyle w:val="a6"/>
+        <w:shd w:val="clear" w:color="auto" w:fill="FFFFFF"/>
+        <w:wordWrap w:val="0"/>
+        <w:spacing w:before="0" w:beforeAutospacing="0" w:after="240" w:afterAutospacing="0" w:line="390" w:lineRule="atLeast"/>
+        <w:jc w:val="both"/>
+        <w:rPr>
+          <w:rFonts w:hint="eastAsia"/>
+        </w:rPr>
+      </w:pPr>
+      <w:r>
+        <w:rPr>
+          <w:rStyle w:val="a9"/>
+          <w:rFonts w:hint="eastAsia"/>
+          <w:color w:val="333333"/>
+          <w:sz w:val="21"/>
+          <w:szCs w:val="21"/>
+          <w:shd w:val="clear" w:color="auto" w:fill="FFFFFF"/>
+        </w:rPr>
+        <w:t>sync_binlog=500</w:t>
       </w:r>
     </w:p>
     <w:sectPr>
@@ -10797,6 +11039,17 @@
     <w:basedOn w:val="a0"/>
     <w:rsid w:val="00E308F0"/>
   </w:style>
+  <w:style w:type="character" w:styleId="a9">
+    <w:name w:val="Strong"/>
+    <w:basedOn w:val="a0"/>
+    <w:uiPriority w:val="22"/>
+    <w:qFormat/>
+    <w:rsid w:val="00C843B1"/>
+    <w:rPr>
+      <w:b/>
+      <w:bCs/>
+    </w:rPr>
+  </w:style>
 </w:styles>
 </file>
 

--- a/doc/MySQL环境搭建.docx
+++ b/doc/MySQL环境搭建.docx
@@ -3275,6 +3275,7 @@
         <w:rPr>
           <w:noProof/>
         </w:rPr>
+        <w:lastRenderedPageBreak/>
         <w:drawing>
           <wp:inline distT="0" distB="0" distL="0" distR="0" wp14:anchorId="4CE24195" wp14:editId="19093EA6">
             <wp:extent cx="5274310" cy="2752725"/>
@@ -3555,6 +3556,7 @@
               <w:ind w:firstLineChars="0" w:firstLine="0"/>
             </w:pPr>
             <w:r>
+              <w:lastRenderedPageBreak/>
               <w:t>ndb-connectstring=127.0.0.1</w:t>
             </w:r>
           </w:p>
@@ -3584,6 +3586,7 @@
           <w:sz w:val="28"/>
           <w:szCs w:val="28"/>
         </w:rPr>
+        <w:lastRenderedPageBreak/>
         <w:t>启动集群</w:t>
       </w:r>
     </w:p>
@@ -4035,6 +4038,7 @@
         <w:rPr>
           <w:noProof/>
         </w:rPr>
+        <w:lastRenderedPageBreak/>
         <w:drawing>
           <wp:inline distT="0" distB="0" distL="0" distR="0" wp14:anchorId="53FA4003" wp14:editId="48D33FB2">
             <wp:extent cx="5274310" cy="2377440"/>
@@ -4267,6 +4271,7 @@
         <w:rPr>
           <w:rFonts w:hint="eastAsia"/>
         </w:rPr>
+        <w:lastRenderedPageBreak/>
         <w:t>创建</w:t>
       </w:r>
       <w:r>
@@ -4556,6 +4561,7 @@
           <w:sz w:val="36"/>
           <w:szCs w:val="36"/>
         </w:rPr>
+        <w:lastRenderedPageBreak/>
         <w:t>MySQL</w:t>
       </w:r>
       <w:r>
@@ -5720,6 +5726,7 @@
           <w:color w:val="C00000"/>
           <w:shd w:val="pct15" w:color="auto" w:fill="FFFFFF"/>
         </w:rPr>
+        <w:lastRenderedPageBreak/>
         <w:t xml:space="preserve">set global </w:t>
       </w:r>
       <w:r>
@@ -5763,6 +5770,60 @@
           <w:shd w:val="pct15" w:color="auto" w:fill="FFFFFF"/>
         </w:rPr>
         <w:t>1073741824</w:t>
+      </w:r>
+      <w:r>
+        <w:rPr>
+          <w:rFonts w:hint="eastAsia"/>
+          <w:b/>
+          <w:color w:val="C00000"/>
+          <w:shd w:val="pct15" w:color="auto" w:fill="FFFFFF"/>
+        </w:rPr>
+        <w:t>（</w:t>
+      </w:r>
+      <w:r>
+        <w:rPr>
+          <w:rFonts w:hint="eastAsia"/>
+          <w:b/>
+          <w:color w:val="C00000"/>
+          <w:shd w:val="pct15" w:color="auto" w:fill="FFFFFF"/>
+        </w:rPr>
+        <w:t>1</w:t>
+      </w:r>
+      <w:r>
+        <w:rPr>
+          <w:b/>
+          <w:color w:val="C00000"/>
+          <w:shd w:val="pct15" w:color="auto" w:fill="FFFFFF"/>
+        </w:rPr>
+        <w:t>00MB:</w:t>
+      </w:r>
+      <w:r>
+        <w:t xml:space="preserve"> </w:t>
+      </w:r>
+      <w:r>
+        <w:rPr>
+          <w:b/>
+          <w:color w:val="C00000"/>
+          <w:shd w:val="pct15" w:color="auto" w:fill="FFFFFF"/>
+        </w:rPr>
+        <w:t>1048576</w:t>
+      </w:r>
+      <w:r>
+        <w:rPr>
+          <w:b/>
+          <w:color w:val="C00000"/>
+          <w:shd w:val="pct15" w:color="auto" w:fill="FFFFFF"/>
+        </w:rPr>
+        <w:t>00</w:t>
+      </w:r>
+      <w:r>
+        <w:rPr>
+          <w:rFonts w:hint="eastAsia"/>
+          <w:b/>
+          <w:color w:val="C00000"/>
+          <w:shd w:val="pct15" w:color="auto" w:fill="FFFFFF"/>
+        </w:rPr>
+        <w:t>）</w:t>
       </w:r>
     </w:p>
     <w:p>
@@ -7170,6 +7231,7 @@
           <w:sz w:val="18"/>
           <w:szCs w:val="18"/>
         </w:rPr>
+        <w:lastRenderedPageBreak/>
         <w:t>master</w:t>
       </w:r>
       <w:r>
@@ -8280,8 +8342,6 @@
         </w:rPr>
         <w:t>配置</w:t>
       </w:r>
-      <w:bookmarkStart w:id="0" w:name="_GoBack"/>
-      <w:bookmarkEnd w:id="0"/>
     </w:p>
     <w:p>
       <w:pPr>
@@ -8349,6 +8409,17 @@
         </w:rPr>
         <w:t>innodb_flush_log_at_trx_commit=2</w:t>
       </w:r>
+      <w:r>
+        <w:rPr>
+          <w:rFonts w:ascii="Consolas" w:eastAsiaTheme="minorEastAsia" w:hAnsi="Consolas" w:cs="Consolas"/>
+          <w:b/>
+          <w:bCs/>
+          <w:color w:val="C00000"/>
+          <w:sz w:val="18"/>
+          <w:szCs w:val="18"/>
+        </w:rPr>
+        <w:t>;</w:t>
+      </w:r>
     </w:p>
     <w:p>
       <w:pPr>
@@ -8358,7 +8429,6 @@
         <w:spacing w:before="0" w:beforeAutospacing="0" w:after="240" w:afterAutospacing="0" w:line="390" w:lineRule="atLeast"/>
         <w:jc w:val="both"/>
         <w:rPr>
-          <w:rFonts w:hint="eastAsia"/>
           <w:b/>
         </w:rPr>
       </w:pPr>
@@ -8381,18 +8451,21 @@
           <w:sz w:val="18"/>
           <w:szCs w:val="18"/>
         </w:rPr>
-        <w:t>set global</w:t>
-      </w:r>
-      <w:r>
-        <w:rPr>
-          <w:rFonts w:ascii="Consolas" w:eastAsiaTheme="minorEastAsia" w:hAnsi="Consolas" w:cs="Consolas"/>
-          <w:b/>
+        <w:t xml:space="preserve">set global </w:t>
+      </w:r>
+      <w:r>
+        <w:rPr>
+          <w:rFonts w:ascii="Consolas" w:eastAsiaTheme="minorEastAsia" w:hAnsi="Consolas" w:cs="Consolas" w:hint="eastAsia"/>
+          <w:b/>
+          <w:bCs/>
           <w:color w:val="C00000"/>
           <w:sz w:val="18"/>
           <w:szCs w:val="18"/>
         </w:rPr>
-        <w:t xml:space="preserve"> </w:t>
-      </w:r>
+        <w:t>sync_binlog=50</w:t>
+      </w:r>
+      <w:bookmarkStart w:id="0" w:name="_GoBack"/>
+      <w:bookmarkEnd w:id="0"/>
       <w:r>
         <w:rPr>
           <w:rFonts w:ascii="Consolas" w:eastAsiaTheme="minorEastAsia" w:hAnsi="Consolas" w:cs="Consolas" w:hint="eastAsia"/>
@@ -8402,7 +8475,18 @@
           <w:sz w:val="18"/>
           <w:szCs w:val="18"/>
         </w:rPr>
-        <w:t>sync_binlog=500</w:t>
+        <w:t>0</w:t>
+      </w:r>
+      <w:r>
+        <w:rPr>
+          <w:rFonts w:ascii="Consolas" w:eastAsiaTheme="minorEastAsia" w:hAnsi="Consolas" w:cs="Consolas"/>
+          <w:b/>
+          <w:bCs/>
+          <w:color w:val="C00000"/>
+          <w:sz w:val="18"/>
+          <w:szCs w:val="18"/>
+        </w:rPr>
+        <w:t>;</w:t>
       </w:r>
     </w:p>
     <w:p>
@@ -8414,7 +8498,6 @@
         <w:jc w:val="both"/>
         <w:rPr>
           <w:rStyle w:val="a9"/>
-          <w:rFonts w:hint="eastAsia"/>
           <w:color w:val="333333"/>
           <w:sz w:val="21"/>
           <w:szCs w:val="21"/>
@@ -8467,6 +8550,7 @@
           <w:szCs w:val="21"/>
           <w:shd w:val="clear" w:color="auto" w:fill="FFFFFF"/>
         </w:rPr>
+        <w:lastRenderedPageBreak/>
         <w:t>innodb_flush_log_at_trx_commit=2</w:t>
       </w:r>
     </w:p>
@@ -8477,9 +8561,6 @@
         <w:wordWrap w:val="0"/>
         <w:spacing w:before="0" w:beforeAutospacing="0" w:after="240" w:afterAutospacing="0" w:line="390" w:lineRule="atLeast"/>
         <w:jc w:val="both"/>
-        <w:rPr>
-          <w:rFonts w:hint="eastAsia"/>
-        </w:rPr>
       </w:pPr>
       <w:r>
         <w:rPr>
